--- a/r_model_full/issue brief 1 - ACM comparison/Issue Brief 1 2nd Draft_cz lp.docx
+++ b/r_model_full/issue brief 1 - ACM comparison/Issue Brief 1 2nd Draft_cz lp.docx
@@ -1,6 +1,6 @@
 
 <file path=word/document.xml><?xml version="1.0" encoding="utf-8"?>
-<w:document xmlns:wpc="http://schemas.microsoft.com/office/word/2010/wordprocessingCanvas" xmlns:cx="http://schemas.microsoft.com/office/drawing/2014/chartex" xmlns:cx1="http://schemas.microsoft.com/office/drawing/2015/9/8/chartex" xmlns:mc="http://schemas.openxmlformats.org/markup-compatibility/2006" xmlns:o="urn:schemas-microsoft-com:office:office" xmlns:r="http://schemas.openxmlformats.org/officeDocument/2006/relationships" xmlns:m="http://schemas.openxmlformats.org/officeDocument/2006/math" xmlns:v="urn:schemas-microsoft-com:vml" xmlns:wp14="http://schemas.microsoft.com/office/word/2010/wordprocessingDrawing" xmlns:wp="http://schemas.openxmlformats.org/drawingml/2006/wordprocessingDrawing" xmlns:w10="urn:schemas-microsoft-com:office:word" xmlns:w="http://schemas.openxmlformats.org/wordprocessingml/2006/main" xmlns:w14="http://schemas.microsoft.com/office/word/2010/wordml" xmlns:w15="http://schemas.microsoft.com/office/word/2012/wordml" xmlns:w16se="http://schemas.microsoft.com/office/word/2015/wordml/symex" xmlns:wpg="http://schemas.microsoft.com/office/word/2010/wordprocessingGroup" xmlns:wpi="http://schemas.microsoft.com/office/word/2010/wordprocessingInk" xmlns:wne="http://schemas.microsoft.com/office/word/2006/wordml" xmlns:wps="http://schemas.microsoft.com/office/word/2010/wordprocessingShape" mc:Ignorable="w14 w15 w16se wp14">
+<w:document xmlns:wpc="http://schemas.microsoft.com/office/word/2010/wordprocessingCanvas" xmlns:cx="http://schemas.microsoft.com/office/drawing/2014/chartex" xmlns:cx1="http://schemas.microsoft.com/office/drawing/2015/9/8/chartex" xmlns:cx2="http://schemas.microsoft.com/office/drawing/2015/10/21/chartex" xmlns:cx3="http://schemas.microsoft.com/office/drawing/2016/5/9/chartex" xmlns:cx4="http://schemas.microsoft.com/office/drawing/2016/5/10/chartex" xmlns:cx5="http://schemas.microsoft.com/office/drawing/2016/5/11/chartex" xmlns:cx6="http://schemas.microsoft.com/office/drawing/2016/5/12/chartex" xmlns:cx7="http://schemas.microsoft.com/office/drawing/2016/5/13/chartex" xmlns:cx8="http://schemas.microsoft.com/office/drawing/2016/5/14/chartex" xmlns:mc="http://schemas.openxmlformats.org/markup-compatibility/2006" xmlns:aink="http://schemas.microsoft.com/office/drawing/2016/ink" xmlns:am3d="http://schemas.microsoft.com/office/drawing/2017/model3d" xmlns:o="urn:schemas-microsoft-com:office:office" xmlns:r="http://schemas.openxmlformats.org/officeDocument/2006/relationships" xmlns:m="http://schemas.openxmlformats.org/officeDocument/2006/math" xmlns:v="urn:schemas-microsoft-com:vml" xmlns:wp14="http://schemas.microsoft.com/office/word/2010/wordprocessingDrawing" xmlns:wp="http://schemas.openxmlformats.org/drawingml/2006/wordprocessingDrawing" xmlns:w10="urn:schemas-microsoft-com:office:word" xmlns:w="http://schemas.openxmlformats.org/wordprocessingml/2006/main" xmlns:w14="http://schemas.microsoft.com/office/word/2010/wordml" xmlns:w15="http://schemas.microsoft.com/office/word/2012/wordml" xmlns:w16cex="http://schemas.microsoft.com/office/word/2018/wordml/cex" xmlns:w16cid="http://schemas.microsoft.com/office/word/2016/wordml/cid" xmlns:w16="http://schemas.microsoft.com/office/word/2018/wordml" xmlns:w16se="http://schemas.microsoft.com/office/word/2015/wordml/symex" xmlns:wpg="http://schemas.microsoft.com/office/word/2010/wordprocessingGroup" xmlns:wpi="http://schemas.microsoft.com/office/word/2010/wordprocessingInk" xmlns:wne="http://schemas.microsoft.com/office/word/2006/wordml" xmlns:wps="http://schemas.microsoft.com/office/word/2010/wordprocessingShape" mc:Ignorable="w14 w15 w16se w16cid w16 w16cex wp14">
   <w:body>
     <w:p>
       <w:pPr>
@@ -166,15 +166,7 @@
         <w:t>IWPR</w:t>
       </w:r>
       <w:r>
-        <w:t xml:space="preserve">, Randy </w:t>
-      </w:r>
-      <w:proofErr w:type="spellStart"/>
-      <w:r>
-        <w:t>Albelda</w:t>
-      </w:r>
-      <w:proofErr w:type="spellEnd"/>
-      <w:r>
-        <w:t>, and Alan Clayton-Matthews</w:t>
+        <w:t>, Randy Albelda, and Alan Clayton-Matthews</w:t>
       </w:r>
       <w:r>
         <w:t xml:space="preserve"> (</w:t>
@@ -649,6 +641,7 @@
           <w:rPr>
             <w:rFonts w:cs="Arial"/>
           </w:rPr>
+          <w:lastRenderedPageBreak/>
           <w:delText>1.</w:delText>
         </w:r>
         <w:r>
@@ -2067,7 +2060,15 @@
             <w:rFonts w:cs="Arial"/>
             <w:i/>
           </w:rPr>
-          <w:delText xml:space="preserve"> Temporary Caregiver Insurance</w:delText>
+          <w:delText xml:space="preserve"> Temporary Caregiver </w:delText>
+        </w:r>
+        <w:r>
+          <w:rPr>
+            <w:rFonts w:cs="Arial"/>
+            <w:i/>
+          </w:rPr>
+          <w:lastRenderedPageBreak/>
+          <w:delText>Insurance</w:delText>
         </w:r>
         <w:r>
           <w:rPr>
@@ -2282,7 +2283,7 @@
       <w:r>
         <w:t xml:space="preserve">is used to calibrate the leave taking estimation model for application in </w:t>
       </w:r>
-      <w:ins w:id="156" w:author="Luke Patterson" w:date="2020-05-21T11:25:00Z">
+      <w:ins w:id="150" w:author="Luke Patterson" w:date="2020-05-21T11:25:00Z">
         <w:r>
           <w:rPr>
             <w:rFonts w:cs="Arial"/>
@@ -2290,11 +2291,11 @@
           <w:t>American Community Survey (</w:t>
         </w:r>
       </w:ins>
-      <w:commentRangeStart w:id="157"/>
+      <w:commentRangeStart w:id="151"/>
       <w:r>
         <w:t>ACS</w:t>
       </w:r>
-      <w:ins w:id="158" w:author="Luke Patterson" w:date="2020-05-21T11:25:00Z">
+      <w:ins w:id="152" w:author="Luke Patterson" w:date="2020-05-21T11:25:00Z">
         <w:r>
           <w:t>)</w:t>
         </w:r>
@@ -2302,14 +2303,14 @@
       <w:r>
         <w:t xml:space="preserve"> data.</w:t>
       </w:r>
-      <w:commentRangeEnd w:id="157"/>
+      <w:commentRangeEnd w:id="151"/>
       <w:r>
         <w:rPr>
           <w:rStyle w:val="CommentReference"/>
         </w:rPr>
-        <w:commentReference w:id="157"/>
-      </w:r>
-      <w:ins w:id="159" w:author="Luke Patterson" w:date="2020-05-21T11:25:00Z">
+        <w:commentReference w:id="151"/>
+      </w:r>
+      <w:ins w:id="153" w:author="Luke Patterson" w:date="2020-05-21T11:25:00Z">
         <w:r>
           <w:rPr>
             <w:rStyle w:val="FootnoteReference"/>
@@ -2317,99 +2318,99 @@
           <w:footnoteReference w:id="4"/>
         </w:r>
       </w:ins>
+      <w:r>
+        <w:t xml:space="preserve"> </w:t>
+      </w:r>
+      <w:commentRangeStart w:id="155"/>
+      <w:commentRangeStart w:id="156"/>
+      <w:r>
+        <w:t xml:space="preserve">Third, leave taking behavior is imputed on an ACS data set using the estimation model. The </w:t>
+      </w:r>
+      <w:ins w:id="157" w:author="Luke Patterson" w:date="2020-05-21T15:00:00Z">
+        <w:r>
+          <w:t xml:space="preserve">model is designed to make estimations at the state level. The user selects a state of interest, and the corresponding </w:t>
+        </w:r>
+      </w:ins>
+      <w:r>
+        <w:t xml:space="preserve">ACS data is </w:t>
+      </w:r>
+      <w:del w:id="158" w:author="Luke Patterson" w:date="2020-05-21T15:00:00Z">
+        <w:r>
+          <w:delText>selected based on the user-defined geography of interest; be it national-level leave taking, or leave taking for a specific state</w:delText>
+        </w:r>
+        <w:commentRangeEnd w:id="155"/>
+        <w:r>
+          <w:rPr>
+            <w:rStyle w:val="CommentReference"/>
+          </w:rPr>
+          <w:commentReference w:id="155"/>
+        </w:r>
+        <w:commentRangeEnd w:id="156"/>
+        <w:r>
+          <w:rPr>
+            <w:rStyle w:val="CommentReference"/>
+          </w:rPr>
+          <w:commentReference w:id="156"/>
+        </w:r>
+      </w:del>
+      <w:ins w:id="159" w:author="Luke Patterson" w:date="2020-05-21T15:00:00Z">
+        <w:r>
+          <w:t>used by the model</w:t>
+        </w:r>
+      </w:ins>
+      <w:r>
+        <w:t>.</w:t>
+      </w:r>
+      <w:ins w:id="160" w:author="Luke Patterson" w:date="2020-05-21T15:00:00Z">
+        <w:r>
+          <w:t xml:space="preserve"> National estimates can be obtained by running the model on all states.</w:t>
+        </w:r>
+      </w:ins>
+      <w:r>
+        <w:t xml:space="preserve"> Fourth, participation and benefits received are calculated in the ACS using user-specified leave program characteristics and behavioral assumptions. Fifth, if the user has elected to calculate what tax structure will be required to pay for the program, the benefit financing module calculations are run. Finally, the model displays simulation results and financing estimates in tabular and graphical form.</w:t>
+      </w:r>
       <w:r>
         <w:t xml:space="preserve"> </w:t>
       </w:r>
       <w:commentRangeStart w:id="161"/>
       <w:commentRangeStart w:id="162"/>
       <w:r>
-        <w:t xml:space="preserve">Third, leave taking behavior is imputed on an ACS data set using the estimation model. The </w:t>
-      </w:r>
-      <w:ins w:id="163" w:author="Luke Patterson" w:date="2020-05-21T15:00:00Z">
-        <w:r>
-          <w:t xml:space="preserve">model is designed to make estimations at the state level. The user selects a state of interest, and the corresponding </w:t>
+        <w:t xml:space="preserve">More detailed technical documentation of the model is available </w:t>
+      </w:r>
+      <w:del w:id="163" w:author="Luke Patterson" w:date="2020-05-21T15:04:00Z">
+        <w:r>
+          <w:delText>on request</w:delText>
+        </w:r>
+      </w:del>
+      <w:ins w:id="164" w:author="Luke Patterson" w:date="2020-05-21T15:04:00Z">
+        <w:r>
+          <w:t>on the DOL/CEO website</w:t>
         </w:r>
       </w:ins>
       <w:r>
-        <w:t xml:space="preserve">ACS data is </w:t>
-      </w:r>
-      <w:del w:id="164" w:author="Luke Patterson" w:date="2020-05-21T15:00:00Z">
-        <w:r>
-          <w:delText>selected based on the user-defined geography of interest; be it national-level leave taking, or leave taking for a specific state</w:delText>
-        </w:r>
-        <w:commentRangeEnd w:id="161"/>
-        <w:r>
-          <w:rPr>
-            <w:rStyle w:val="CommentReference"/>
-          </w:rPr>
-          <w:commentReference w:id="161"/>
-        </w:r>
-        <w:commentRangeEnd w:id="162"/>
-        <w:r>
-          <w:rPr>
-            <w:rStyle w:val="CommentReference"/>
-          </w:rPr>
-          <w:commentReference w:id="162"/>
-        </w:r>
-      </w:del>
-      <w:ins w:id="165" w:author="Luke Patterson" w:date="2020-05-21T15:00:00Z">
-        <w:r>
-          <w:t>used by the model</w:t>
+        <w:t>.</w:t>
+      </w:r>
+      <w:commentRangeEnd w:id="161"/>
+      <w:ins w:id="165" w:author="Luke Patterson" w:date="2020-05-21T15:04:00Z">
+        <w:r>
+          <w:rPr>
+            <w:rStyle w:val="FootnoteReference"/>
+          </w:rPr>
+          <w:footnoteReference w:id="5"/>
         </w:r>
       </w:ins>
       <w:r>
-        <w:t>.</w:t>
-      </w:r>
-      <w:ins w:id="166" w:author="Luke Patterson" w:date="2020-05-21T15:00:00Z">
-        <w:r>
-          <w:t xml:space="preserve"> National estimates can be obtained by running the model on all states.</w:t>
-        </w:r>
-      </w:ins>
-      <w:r>
-        <w:t xml:space="preserve"> Fourth, participation and benefits received are calculated in the ACS using user-specified leave program characteristics and behavioral assumptions. Fifth, if the user has elected to calculate what tax structure will be required to pay for the program, the benefit financing module calculations are run. Finally, the model displays simulation results and financing estimates in tabular and graphical form.</w:t>
-      </w:r>
-      <w:r>
-        <w:t xml:space="preserve"> </w:t>
-      </w:r>
-      <w:commentRangeStart w:id="167"/>
-      <w:commentRangeStart w:id="168"/>
-      <w:r>
-        <w:t xml:space="preserve">More detailed technical documentation of the model is available </w:t>
-      </w:r>
-      <w:del w:id="169" w:author="Luke Patterson" w:date="2020-05-21T15:04:00Z">
-        <w:r>
-          <w:delText>on request</w:delText>
-        </w:r>
-      </w:del>
-      <w:ins w:id="170" w:author="Luke Patterson" w:date="2020-05-21T15:04:00Z">
-        <w:r>
-          <w:t>on the DOL/CEO website</w:t>
-        </w:r>
-      </w:ins>
-      <w:r>
-        <w:t>.</w:t>
-      </w:r>
-      <w:commentRangeEnd w:id="167"/>
-      <w:ins w:id="171" w:author="Luke Patterson" w:date="2020-05-21T15:04:00Z">
-        <w:r>
-          <w:rPr>
-            <w:rStyle w:val="FootnoteReference"/>
-          </w:rPr>
-          <w:footnoteReference w:id="5"/>
-        </w:r>
-      </w:ins>
-      <w:r>
         <w:rPr>
           <w:rStyle w:val="CommentReference"/>
         </w:rPr>
-        <w:commentReference w:id="167"/>
-      </w:r>
-      <w:commentRangeEnd w:id="168"/>
+        <w:commentReference w:id="161"/>
+      </w:r>
+      <w:commentRangeEnd w:id="162"/>
       <w:r>
         <w:rPr>
           <w:rStyle w:val="CommentReference"/>
         </w:rPr>
-        <w:commentReference w:id="168"/>
+        <w:commentReference w:id="162"/>
       </w:r>
       <w:commentRangeEnd w:id="127"/>
       <w:r>
@@ -2425,24 +2426,26 @@
         <w:autoSpaceDN w:val="0"/>
         <w:adjustRightInd w:val="0"/>
         <w:rPr>
-          <w:del w:id="174" w:author="Luke Patterson" w:date="2020-05-28T09:54:00Z"/>
+          <w:del w:id="168" w:author="Luke Patterson" w:date="2020-05-28T09:54:00Z"/>
         </w:rPr>
       </w:pPr>
     </w:p>
+    <w:bookmarkStart w:id="169" w:name="_Ref528668535"/>
+    <w:bookmarkStart w:id="170" w:name="_Toc23253200"/>
+    <w:commentRangeStart w:id="171"/>
     <w:p>
       <w:pPr>
         <w:pStyle w:val="Caption"/>
         <w:keepNext/>
         <w:rPr>
-          <w:del w:id="175" w:author="Luke Patterson" w:date="2020-05-28T09:54:00Z"/>
-        </w:rPr>
-      </w:pPr>
-      <w:bookmarkStart w:id="176" w:name="_Ref528668535"/>
-      <w:bookmarkStart w:id="177" w:name="_Toc23253200"/>
-      <w:commentRangeStart w:id="178"/>
-      <w:del w:id="179" w:author="Luke Patterson" w:date="2020-05-28T09:54:00Z">
-        <w:r>
-          <w:rPr>
+          <w:del w:id="172" w:author="Luke Patterson" w:date="2020-05-28T09:54:00Z"/>
+        </w:rPr>
+      </w:pPr>
+      <w:del w:id="173" w:author="Luke Patterson" w:date="2020-05-28T09:54:00Z">
+        <w:r>
+          <w:rPr>
+            <w:b w:val="0"/>
+            <w:bCs w:val="0"/>
             <w:noProof/>
             <w:color w:val="000000" w:themeColor="text1"/>
           </w:rPr>
@@ -3058,7 +3061,7 @@
         <w:r>
           <w:delText xml:space="preserve">Exhibit </w:delText>
         </w:r>
-        <w:commentRangeEnd w:id="178"/>
+        <w:commentRangeEnd w:id="171"/>
         <w:r>
           <w:rPr>
             <w:rStyle w:val="CommentReference"/>
@@ -3066,10 +3069,12 @@
             <w:b w:val="0"/>
             <w:bCs w:val="0"/>
           </w:rPr>
-          <w:commentReference w:id="178"/>
-        </w:r>
-        <w:r>
-          <w:rPr>
+          <w:commentReference w:id="171"/>
+        </w:r>
+        <w:r>
+          <w:rPr>
+            <w:b w:val="0"/>
+            <w:bCs w:val="0"/>
             <w:noProof/>
           </w:rPr>
           <w:fldChar w:fldCharType="begin"/>
@@ -3082,6 +3087,8 @@
         </w:r>
         <w:r>
           <w:rPr>
+            <w:b w:val="0"/>
+            <w:bCs w:val="0"/>
             <w:noProof/>
           </w:rPr>
           <w:fldChar w:fldCharType="separate"/>
@@ -3094,22 +3101,24 @@
         </w:r>
         <w:r>
           <w:rPr>
+            <w:b w:val="0"/>
+            <w:bCs w:val="0"/>
             <w:noProof/>
           </w:rPr>
           <w:fldChar w:fldCharType="end"/>
         </w:r>
-        <w:bookmarkEnd w:id="176"/>
+        <w:bookmarkEnd w:id="169"/>
         <w:r>
           <w:delText>: Steps of the Model</w:delText>
         </w:r>
-        <w:bookmarkEnd w:id="177"/>
+        <w:bookmarkEnd w:id="170"/>
       </w:del>
     </w:p>
     <w:p>
       <w:pPr>
         <w:jc w:val="both"/>
         <w:rPr>
-          <w:del w:id="180" w:author="Luke Patterson" w:date="2020-05-28T09:54:00Z"/>
+          <w:del w:id="174" w:author="Luke Patterson" w:date="2020-05-28T09:54:00Z"/>
           <w:rFonts w:cs="Arial"/>
         </w:rPr>
       </w:pPr>
@@ -3125,6 +3134,7 @@
         <w:rPr>
           <w:rFonts w:cs="Arial"/>
         </w:rPr>
+        <w:lastRenderedPageBreak/>
         <w:t>W</w:t>
       </w:r>
       <w:r>
@@ -3151,7 +3161,7 @@
         </w:rPr>
         <w:t>comparisons</w:t>
       </w:r>
-      <w:ins w:id="181" w:author="Luke Patterson" w:date="2020-05-28T09:54:00Z">
+      <w:ins w:id="175" w:author="Luke Patterson" w:date="2020-05-28T09:54:00Z">
         <w:r>
           <w:rPr>
             <w:rFonts w:cs="Arial"/>
@@ -3484,14 +3494,14 @@
         </w:rPr>
         <w:t xml:space="preserve">program cost. In addition, we need to validate the model’s ability to approximate the real-world mechanisms </w:t>
       </w:r>
-      <w:commentRangeStart w:id="182"/>
+      <w:commentRangeStart w:id="176"/>
       <w:r>
         <w:rPr>
           <w:rFonts w:cs="Arial"/>
         </w:rPr>
         <w:t xml:space="preserve">that </w:t>
       </w:r>
-      <w:ins w:id="183" w:author="Luke Patterson" w:date="2020-05-21T15:01:00Z">
+      <w:ins w:id="177" w:author="Luke Patterson" w:date="2020-05-21T15:01:00Z">
         <w:r>
           <w:rPr>
             <w:rFonts w:cs="Arial"/>
@@ -3505,7 +3515,7 @@
         </w:rPr>
         <w:t>determine</w:t>
       </w:r>
-      <w:ins w:id="184" w:author="Luke Patterson" w:date="2020-05-21T15:01:00Z">
+      <w:ins w:id="178" w:author="Luke Patterson" w:date="2020-05-21T15:01:00Z">
         <w:r>
           <w:rPr>
             <w:rFonts w:cs="Arial"/>
@@ -3519,12 +3529,12 @@
         </w:rPr>
         <w:t xml:space="preserve"> </w:t>
       </w:r>
-      <w:commentRangeEnd w:id="182"/>
+      <w:commentRangeEnd w:id="176"/>
       <w:r>
         <w:rPr>
           <w:rStyle w:val="CommentReference"/>
         </w:rPr>
-        <w:commentReference w:id="182"/>
+        <w:commentReference w:id="176"/>
       </w:r>
       <w:r>
         <w:rPr>
@@ -3582,7 +3592,6 @@
         <w:rPr>
           <w:rFonts w:cs="Arial"/>
         </w:rPr>
-        <w:lastRenderedPageBreak/>
         <w:t>Total number of leave takers</w:t>
       </w:r>
       <w:r>
@@ -3641,14 +3650,14 @@
           <w:rFonts w:cs="Arial"/>
         </w:rPr>
       </w:pPr>
-      <w:commentRangeStart w:id="185"/>
+      <w:commentRangeStart w:id="179"/>
       <w:r>
         <w:rPr>
           <w:rFonts w:cs="Arial"/>
         </w:rPr>
         <w:t>Both</w:t>
       </w:r>
-      <w:ins w:id="186" w:author="Luke Patterson" w:date="2020-05-21T15:01:00Z">
+      <w:ins w:id="180" w:author="Luke Patterson" w:date="2020-05-21T15:01:00Z">
         <w:r>
           <w:rPr>
             <w:rFonts w:cs="Arial"/>
@@ -3662,12 +3671,12 @@
         </w:rPr>
         <w:t xml:space="preserve"> models </w:t>
       </w:r>
-      <w:commentRangeEnd w:id="185"/>
+      <w:commentRangeEnd w:id="179"/>
       <w:r>
         <w:rPr>
           <w:rStyle w:val="CommentReference"/>
         </w:rPr>
-        <w:commentReference w:id="185"/>
+        <w:commentReference w:id="179"/>
       </w:r>
       <w:r>
         <w:rPr>
@@ -3708,9 +3717,9 @@
       <w:r>
         <w:t xml:space="preserve">Other than state-specific rules adjustment, </w:t>
       </w:r>
-      <w:commentRangeStart w:id="187"/>
-      <w:commentRangeStart w:id="188"/>
-      <w:del w:id="189" w:author="Chris Zhang" w:date="2020-05-27T14:43:00Z">
+      <w:commentRangeStart w:id="181"/>
+      <w:commentRangeStart w:id="182"/>
+      <w:del w:id="183" w:author="Chris Zhang" w:date="2020-05-27T14:43:00Z">
         <w:r>
           <w:delText>default</w:delText>
         </w:r>
@@ -3727,8 +3736,8 @@
           <w:delText>parameters were used</w:delText>
         </w:r>
       </w:del>
-      <w:ins w:id="190" w:author="Luke Patterson" w:date="2020-05-21T15:01:00Z">
-        <w:del w:id="191" w:author="Chris Zhang" w:date="2020-05-27T14:43:00Z">
+      <w:ins w:id="184" w:author="Luke Patterson" w:date="2020-05-21T15:01:00Z">
+        <w:del w:id="185" w:author="Chris Zhang" w:date="2020-05-27T14:43:00Z">
           <w:r>
             <w:delText xml:space="preserve"> in </w:delText>
           </w:r>
@@ -3737,38 +3746,38 @@
           <w:t>the DOL-IMPAQ model</w:t>
         </w:r>
       </w:ins>
-      <w:ins w:id="192" w:author="Chris Zhang" w:date="2020-05-27T14:42:00Z">
+      <w:ins w:id="186" w:author="Chris Zhang" w:date="2020-05-27T14:42:00Z">
         <w:r>
           <w:t xml:space="preserve"> adopts</w:t>
         </w:r>
       </w:ins>
-      <w:ins w:id="193" w:author="Luke Patterson" w:date="2020-05-21T15:01:00Z">
+      <w:ins w:id="187" w:author="Luke Patterson" w:date="2020-05-21T15:01:00Z">
         <w:r>
           <w:t xml:space="preserve"> </w:t>
         </w:r>
       </w:ins>
-      <w:ins w:id="194" w:author="Chris Zhang" w:date="2020-05-27T14:43:00Z">
+      <w:ins w:id="188" w:author="Chris Zhang" w:date="2020-05-27T14:43:00Z">
         <w:r>
           <w:t xml:space="preserve">the same parameters as in ACM model default setting </w:t>
         </w:r>
       </w:ins>
-      <w:ins w:id="195" w:author="Luke Patterson" w:date="2020-05-21T15:01:00Z">
+      <w:ins w:id="189" w:author="Luke Patterson" w:date="2020-05-21T15:01:00Z">
         <w:r>
           <w:t xml:space="preserve">to </w:t>
         </w:r>
       </w:ins>
-      <w:ins w:id="196" w:author="Luke Patterson" w:date="2020-05-21T15:02:00Z">
+      <w:ins w:id="190" w:author="Luke Patterson" w:date="2020-05-21T15:02:00Z">
         <w:r>
           <w:t xml:space="preserve">make </w:t>
         </w:r>
       </w:ins>
-      <w:ins w:id="197" w:author="Chris Zhang" w:date="2020-05-27T14:43:00Z">
+      <w:ins w:id="191" w:author="Chris Zhang" w:date="2020-05-27T14:43:00Z">
         <w:r>
           <w:t xml:space="preserve">the </w:t>
         </w:r>
       </w:ins>
-      <w:ins w:id="198" w:author="Luke Patterson" w:date="2020-05-21T15:02:00Z">
-        <w:del w:id="199" w:author="Chris Zhang" w:date="2020-05-27T14:43:00Z">
+      <w:ins w:id="192" w:author="Luke Patterson" w:date="2020-05-21T15:02:00Z">
+        <w:del w:id="193" w:author="Chris Zhang" w:date="2020-05-27T14:43:00Z">
           <w:r>
             <w:delText xml:space="preserve">their </w:delText>
           </w:r>
@@ -3777,12 +3786,12 @@
           <w:t>results</w:t>
         </w:r>
       </w:ins>
-      <w:ins w:id="200" w:author="Chris Zhang" w:date="2020-05-27T14:44:00Z">
+      <w:ins w:id="194" w:author="Chris Zhang" w:date="2020-05-27T14:44:00Z">
         <w:r>
           <w:t xml:space="preserve"> from two models</w:t>
         </w:r>
       </w:ins>
-      <w:ins w:id="201" w:author="Luke Patterson" w:date="2020-05-21T15:02:00Z">
+      <w:ins w:id="195" w:author="Luke Patterson" w:date="2020-05-21T15:02:00Z">
         <w:r>
           <w:t xml:space="preserve"> comparable</w:t>
         </w:r>
@@ -3796,19 +3805,19 @@
         </w:rPr>
         <w:t xml:space="preserve"> </w:t>
       </w:r>
-      <w:commentRangeEnd w:id="187"/>
+      <w:commentRangeEnd w:id="181"/>
       <w:r>
         <w:rPr>
           <w:rStyle w:val="CommentReference"/>
         </w:rPr>
-        <w:commentReference w:id="187"/>
-      </w:r>
-      <w:commentRangeEnd w:id="188"/>
+        <w:commentReference w:id="181"/>
+      </w:r>
+      <w:commentRangeEnd w:id="182"/>
       <w:r>
         <w:rPr>
           <w:rStyle w:val="CommentReference"/>
         </w:rPr>
-        <w:commentReference w:id="188"/>
+        <w:commentReference w:id="182"/>
       </w:r>
       <w:r>
         <w:rPr>
@@ -3816,7 +3825,7 @@
         </w:rPr>
         <w:t xml:space="preserve">The selected parameters for each state are included in </w:t>
       </w:r>
-      <w:del w:id="202" w:author="Chris Zhang" w:date="2020-05-27T14:44:00Z">
+      <w:del w:id="196" w:author="Chris Zhang" w:date="2020-05-27T14:44:00Z">
         <w:r>
           <w:rPr>
             <w:rFonts w:cs="Arial"/>
@@ -3824,7 +3833,7 @@
           <w:delText>an</w:delText>
         </w:r>
       </w:del>
-      <w:ins w:id="203" w:author="Chris Zhang" w:date="2020-05-27T14:44:00Z">
+      <w:ins w:id="197" w:author="Chris Zhang" w:date="2020-05-27T14:44:00Z">
         <w:r>
           <w:rPr>
             <w:rFonts w:cs="Arial"/>
@@ -3838,7 +3847,7 @@
         </w:rPr>
         <w:t xml:space="preserve"> </w:t>
       </w:r>
-      <w:del w:id="204" w:author="Chris Zhang" w:date="2020-05-27T14:44:00Z">
+      <w:del w:id="198" w:author="Chris Zhang" w:date="2020-05-27T14:44:00Z">
         <w:r>
           <w:rPr>
             <w:rFonts w:cs="Arial"/>
@@ -3846,7 +3855,7 @@
           <w:delText>appendix</w:delText>
         </w:r>
       </w:del>
-      <w:ins w:id="205" w:author="Chris Zhang" w:date="2020-05-27T14:44:00Z">
+      <w:ins w:id="199" w:author="Chris Zhang" w:date="2020-05-27T14:44:00Z">
         <w:r>
           <w:rPr>
             <w:rFonts w:cs="Arial"/>
@@ -3866,15 +3875,15 @@
         </w:rPr>
         <w:t xml:space="preserve">. Full documentation of the model and its parameters are available on request. </w:t>
       </w:r>
-      <w:del w:id="206" w:author="Chris Zhang" w:date="2020-05-27T14:45:00Z">
+      <w:del w:id="200" w:author="Chris Zhang" w:date="2020-05-27T14:45:00Z">
         <w:r>
           <w:rPr>
             <w:rFonts w:cs="Arial"/>
           </w:rPr>
           <w:delText xml:space="preserve">For testing purposes, numbers generated in this memo are </w:delText>
         </w:r>
-        <w:commentRangeStart w:id="207"/>
-        <w:commentRangeStart w:id="208"/>
+        <w:commentRangeStart w:id="201"/>
+        <w:commentRangeStart w:id="202"/>
         <w:r>
           <w:rPr>
             <w:rFonts w:cs="Arial"/>
@@ -3887,19 +3896,19 @@
           </w:rPr>
           <w:delText xml:space="preserve"> </w:delText>
         </w:r>
-        <w:commentRangeEnd w:id="207"/>
+        <w:commentRangeEnd w:id="201"/>
         <w:r>
           <w:rPr>
             <w:rStyle w:val="CommentReference"/>
           </w:rPr>
-          <w:commentReference w:id="207"/>
-        </w:r>
-        <w:commentRangeEnd w:id="208"/>
+          <w:commentReference w:id="201"/>
+        </w:r>
+        <w:commentRangeEnd w:id="202"/>
         <w:r>
           <w:rPr>
             <w:rStyle w:val="CommentReference"/>
           </w:rPr>
-          <w:commentReference w:id="208"/>
+          <w:commentReference w:id="202"/>
         </w:r>
         <w:r>
           <w:rPr>
@@ -3914,8 +3923,8 @@
           <w:delText>.</w:delText>
         </w:r>
       </w:del>
-      <w:ins w:id="209" w:author="Luke Patterson" w:date="2020-05-21T15:03:00Z">
-        <w:del w:id="210" w:author="Chris Zhang" w:date="2020-05-27T14:45:00Z">
+      <w:ins w:id="203" w:author="Luke Patterson" w:date="2020-05-21T15:03:00Z">
+        <w:del w:id="204" w:author="Chris Zhang" w:date="2020-05-27T14:45:00Z">
           <w:r>
             <w:rPr>
               <w:rFonts w:cs="Arial"/>
@@ -3981,7 +3990,7 @@
         </w:rPr>
         <w:t>s</w:t>
       </w:r>
-      <w:ins w:id="214" w:author="Chris Zhang" w:date="2020-05-27T14:46:00Z">
+      <w:ins w:id="208" w:author="Chris Zhang" w:date="2020-05-27T14:46:00Z">
         <w:r>
           <w:rPr>
             <w:rFonts w:cs="Arial"/>
@@ -3989,7 +3998,7 @@
           <w:t xml:space="preserve"> based on reason</w:t>
         </w:r>
       </w:ins>
-      <w:ins w:id="215" w:author="Chris Zhang" w:date="2020-05-27T15:04:00Z">
+      <w:ins w:id="209" w:author="Chris Zhang" w:date="2020-05-27T15:04:00Z">
         <w:r>
           <w:rPr>
             <w:rFonts w:cs="Arial"/>
@@ -4078,14 +4087,14 @@
         </w:rPr>
         <w:t xml:space="preserve"> </w:t>
       </w:r>
-      <w:commentRangeStart w:id="216"/>
+      <w:commentRangeStart w:id="210"/>
       <w:r>
         <w:rPr>
           <w:rFonts w:cs="Arial"/>
         </w:rPr>
         <w:t>Results</w:t>
       </w:r>
-      <w:commentRangeEnd w:id="216"/>
+      <w:commentRangeEnd w:id="210"/>
       <w:r>
         <w:rPr>
           <w:rStyle w:val="CommentReference"/>
@@ -4093,7 +4102,7 @@
           <w:b w:val="0"/>
           <w:color w:val="auto"/>
         </w:rPr>
-        <w:commentReference w:id="216"/>
+        <w:commentReference w:id="210"/>
       </w:r>
     </w:p>
     <w:p>
@@ -4167,7 +4176,14 @@
         <w:rPr>
           <w:rFonts w:cs="Arial"/>
         </w:rPr>
-        <w:t>statistics are reported with the sampling standard error derived from the ACS replicate weights procedure described by the Census Bureau (Census Bureau, 2014).</w:t>
+        <w:t xml:space="preserve">statistics </w:t>
+      </w:r>
+      <w:r>
+        <w:rPr>
+          <w:rFonts w:cs="Arial"/>
+        </w:rPr>
+        <w:lastRenderedPageBreak/>
+        <w:t>are reported with the sampling standard error derived from the ACS replicate weights procedure described by the Census Bureau (Census Bureau, 2014).</w:t>
       </w:r>
       <w:r>
         <w:rPr>
@@ -4219,7 +4235,7 @@
       <w:pPr>
         <w:jc w:val="both"/>
         <w:rPr>
-          <w:del w:id="217" w:author="Luke Patterson" w:date="2020-05-22T11:01:00Z"/>
+          <w:del w:id="211" w:author="Luke Patterson" w:date="2020-05-22T11:01:00Z"/>
         </w:rPr>
       </w:pPr>
       <w:r>
@@ -4237,8 +4253,8 @@
       <w:r>
         <w:t xml:space="preserve"> </w:t>
       </w:r>
-      <w:commentRangeStart w:id="218"/>
-      <w:commentRangeStart w:id="219"/>
+      <w:commentRangeStart w:id="212"/>
+      <w:commentRangeStart w:id="213"/>
       <w:r>
         <w:t>actual</w:t>
       </w:r>
@@ -4260,7 +4276,7 @@
       <w:r>
         <w:t>2016</w:t>
       </w:r>
-      <w:del w:id="220" w:author="Chris Zhang" w:date="2020-05-27T15:05:00Z">
+      <w:del w:id="214" w:author="Chris Zhang" w:date="2020-05-27T15:05:00Z">
         <w:r>
           <w:delText xml:space="preserve">, which were </w:delText>
         </w:r>
@@ -4277,7 +4293,7 @@
       <w:r>
         <w:t>.</w:t>
       </w:r>
-      <w:del w:id="221" w:author="Luke Patterson" w:date="2020-05-21T15:05:00Z">
+      <w:del w:id="215" w:author="Luke Patterson" w:date="2020-05-21T15:05:00Z">
         <w:r>
           <w:rPr>
             <w:rStyle w:val="FootnoteReference"/>
@@ -4288,48 +4304,48 @@
       <w:r>
         <w:t xml:space="preserve"> </w:t>
       </w:r>
-      <w:commentRangeEnd w:id="218"/>
+      <w:commentRangeEnd w:id="212"/>
       <w:r>
         <w:rPr>
           <w:rStyle w:val="CommentReference"/>
         </w:rPr>
-        <w:commentReference w:id="218"/>
-      </w:r>
-      <w:commentRangeEnd w:id="219"/>
-      <w:ins w:id="244" w:author="Luke Patterson" w:date="2020-05-28T09:55:00Z">
+        <w:commentReference w:id="212"/>
+      </w:r>
+      <w:commentRangeEnd w:id="213"/>
+      <w:ins w:id="238" w:author="Luke Patterson" w:date="2020-05-28T09:55:00Z">
         <w:r>
           <w:t xml:space="preserve">For all three states, </w:t>
         </w:r>
       </w:ins>
-      <w:ins w:id="245" w:author="Luke Patterson" w:date="2020-05-28T10:00:00Z">
+      <w:ins w:id="239" w:author="Luke Patterson" w:date="2020-05-28T10:00:00Z">
         <w:r>
           <w:t xml:space="preserve">the </w:t>
         </w:r>
       </w:ins>
-      <w:ins w:id="246" w:author="Luke Patterson" w:date="2020-05-28T09:56:00Z">
+      <w:ins w:id="240" w:author="Luke Patterson" w:date="2020-05-28T09:56:00Z">
         <w:r>
           <w:t>IMPAQ-DOL models</w:t>
         </w:r>
       </w:ins>
-      <w:ins w:id="247" w:author="Luke Patterson" w:date="2020-05-28T09:59:00Z">
+      <w:ins w:id="241" w:author="Luke Patterson" w:date="2020-05-28T09:59:00Z">
         <w:r>
           <w:t xml:space="preserve"> understate actual benefits slightly.</w:t>
         </w:r>
       </w:ins>
-      <w:ins w:id="248" w:author="Luke Patterson" w:date="2020-05-28T09:56:00Z">
+      <w:ins w:id="242" w:author="Luke Patterson" w:date="2020-05-28T09:56:00Z">
         <w:r>
           <w:t xml:space="preserve"> </w:t>
         </w:r>
       </w:ins>
-      <w:commentRangeStart w:id="249"/>
-      <w:commentRangeStart w:id="250"/>
+      <w:commentRangeStart w:id="243"/>
+      <w:commentRangeStart w:id="244"/>
       <w:r>
         <w:rPr>
           <w:rStyle w:val="CommentReference"/>
         </w:rPr>
-        <w:commentReference w:id="219"/>
-      </w:r>
-      <w:del w:id="251" w:author="Luke Patterson" w:date="2020-05-28T09:55:00Z">
+        <w:commentReference w:id="213"/>
+      </w:r>
+      <w:del w:id="245" w:author="Luke Patterson" w:date="2020-05-28T09:55:00Z">
         <w:r>
           <w:delText>For New Jersey and Rhode Island, both models</w:delText>
         </w:r>
@@ -4348,19 +4364,19 @@
         <w:r>
           <w:delText xml:space="preserve"> </w:delText>
         </w:r>
-        <w:commentRangeEnd w:id="249"/>
+        <w:commentRangeEnd w:id="243"/>
         <w:r>
           <w:rPr>
             <w:rStyle w:val="CommentReference"/>
           </w:rPr>
-          <w:commentReference w:id="249"/>
-        </w:r>
-        <w:commentRangeEnd w:id="250"/>
+          <w:commentReference w:id="243"/>
+        </w:r>
+        <w:commentRangeEnd w:id="244"/>
         <w:r>
           <w:rPr>
             <w:rStyle w:val="CommentReference"/>
           </w:rPr>
-          <w:commentReference w:id="250"/>
+          <w:commentReference w:id="244"/>
         </w:r>
         <w:r>
           <w:delText xml:space="preserve"> </w:delText>
@@ -4369,22 +4385,22 @@
       <w:r>
         <w:t xml:space="preserve">For California, </w:t>
       </w:r>
-      <w:ins w:id="252" w:author="Chris Zhang" w:date="2020-05-27T15:06:00Z">
+      <w:ins w:id="246" w:author="Chris Zhang" w:date="2020-05-27T15:06:00Z">
         <w:r>
           <w:t xml:space="preserve">both </w:t>
         </w:r>
       </w:ins>
-      <w:commentRangeStart w:id="253"/>
-      <w:commentRangeStart w:id="254"/>
+      <w:commentRangeStart w:id="247"/>
+      <w:commentRangeStart w:id="248"/>
       <w:r>
         <w:t xml:space="preserve">the </w:t>
       </w:r>
-      <w:del w:id="255" w:author="Luke Patterson" w:date="2020-05-21T15:27:00Z">
+      <w:del w:id="249" w:author="Luke Patterson" w:date="2020-05-21T15:27:00Z">
         <w:r>
           <w:delText>IMPAQ model</w:delText>
         </w:r>
       </w:del>
-      <w:ins w:id="256" w:author="Luke Patterson" w:date="2020-05-21T15:27:00Z">
+      <w:ins w:id="250" w:author="Luke Patterson" w:date="2020-05-21T15:27:00Z">
         <w:r>
           <w:t>IMPAQ-DOL model</w:t>
         </w:r>
@@ -4392,7 +4408,7 @@
       <w:r>
         <w:t xml:space="preserve"> </w:t>
       </w:r>
-      <w:ins w:id="257" w:author="Chris Zhang" w:date="2020-05-27T15:06:00Z">
+      <w:ins w:id="251" w:author="Chris Zhang" w:date="2020-05-27T15:06:00Z">
         <w:r>
           <w:t xml:space="preserve">and the ACM model </w:t>
         </w:r>
@@ -4409,17 +4425,17 @@
       <w:r>
         <w:t xml:space="preserve">benefits by about </w:t>
       </w:r>
-      <w:del w:id="258" w:author="Luke Patterson" w:date="2020-05-22T13:54:00Z">
+      <w:del w:id="252" w:author="Luke Patterson" w:date="2020-05-22T13:54:00Z">
         <w:r>
           <w:delText>9</w:delText>
         </w:r>
       </w:del>
-      <w:ins w:id="259" w:author="Chris Zhang" w:date="2020-05-27T15:05:00Z">
+      <w:ins w:id="253" w:author="Chris Zhang" w:date="2020-05-27T15:05:00Z">
         <w:r>
           <w:t xml:space="preserve">6 </w:t>
         </w:r>
       </w:ins>
-      <w:del w:id="260" w:author="Chris Zhang" w:date="2020-05-27T15:05:00Z">
+      <w:del w:id="254" w:author="Chris Zhang" w:date="2020-05-27T15:05:00Z">
         <w:r>
           <w:delText xml:space="preserve"> </w:delText>
         </w:r>
@@ -4427,7 +4443,7 @@
       <w:r>
         <w:t>percent</w:t>
       </w:r>
-      <w:del w:id="261" w:author="Chris Zhang" w:date="2020-05-27T15:06:00Z">
+      <w:del w:id="255" w:author="Chris Zhang" w:date="2020-05-27T15:06:00Z">
         <w:r>
           <w:delText xml:space="preserve"> while the ACM model underestimated </w:delText>
         </w:r>
@@ -4446,20 +4462,20 @@
         <w:r>
           <w:delText xml:space="preserve"> percent</w:delText>
         </w:r>
-        <w:commentRangeEnd w:id="253"/>
+        <w:commentRangeEnd w:id="247"/>
         <w:r>
           <w:rPr>
             <w:rStyle w:val="CommentReference"/>
           </w:rPr>
-          <w:commentReference w:id="253"/>
+          <w:commentReference w:id="247"/>
         </w:r>
       </w:del>
-      <w:commentRangeEnd w:id="254"/>
+      <w:commentRangeEnd w:id="248"/>
       <w:r>
         <w:rPr>
           <w:rStyle w:val="CommentReference"/>
         </w:rPr>
-        <w:commentReference w:id="254"/>
+        <w:commentReference w:id="248"/>
       </w:r>
       <w:r>
         <w:t>.</w:t>
@@ -4470,18 +4486,18 @@
         <w:jc w:val="both"/>
         <w:rPr>
           <w:rFonts w:cs="Arial"/>
-          <w:rPrChange w:id="262" w:author="Luke Patterson" w:date="2020-05-28T09:59:00Z">
+          <w:rPrChange w:id="256" w:author="Luke Patterson" w:date="2020-05-28T09:59:00Z">
             <w:rPr>
               <w:rFonts w:cs="Arial"/>
               <w:b/>
             </w:rPr>
           </w:rPrChange>
         </w:rPr>
-        <w:pPrChange w:id="263" w:author="Luke Patterson" w:date="2020-05-22T11:01:00Z">
+        <w:pPrChange w:id="257" w:author="Luke Patterson" w:date="2020-05-22T11:01:00Z">
           <w:pPr/>
         </w:pPrChange>
       </w:pPr>
-      <w:del w:id="264" w:author="Luke Patterson" w:date="2020-05-22T11:01:00Z">
+      <w:del w:id="258" w:author="Luke Patterson" w:date="2020-05-22T11:01:00Z">
         <w:r>
           <w:rPr>
             <w:rFonts w:cs="Arial"/>
@@ -4490,18 +4506,19 @@
           <w:br w:type="page"/>
         </w:r>
       </w:del>
-      <w:ins w:id="265" w:author="Luke Patterson" w:date="2020-05-28T09:59:00Z">
+      <w:ins w:id="259" w:author="Luke Patterson" w:date="2020-05-28T09:59:00Z">
         <w:r>
           <w:rPr>
             <w:rFonts w:cs="Arial"/>
             <w:b/>
           </w:rPr>
+          <w:lastRenderedPageBreak/>
           <w:t xml:space="preserve"> </w:t>
         </w:r>
         <w:r>
           <w:rPr>
             <w:rFonts w:cs="Arial"/>
-            <w:rPrChange w:id="266" w:author="Luke Patterson" w:date="2020-05-28T09:59:00Z">
+            <w:rPrChange w:id="260" w:author="Luke Patterson" w:date="2020-05-28T09:59:00Z">
               <w:rPr>
                 <w:rFonts w:cs="Arial"/>
                 <w:b/>
@@ -4511,7 +4528,7 @@
           <w:t xml:space="preserve">For </w:t>
         </w:r>
       </w:ins>
-      <w:ins w:id="267" w:author="Luke Patterson" w:date="2020-05-28T10:01:00Z">
+      <w:ins w:id="261" w:author="Luke Patterson" w:date="2020-05-28T10:01:00Z">
         <w:r>
           <w:rPr>
             <w:rFonts w:cs="Arial"/>
@@ -4519,7 +4536,7 @@
           <w:t xml:space="preserve">New Jersey, the IMPAQ-DOL model understates actual benefits by about 12 percent, while the ACM model </w:t>
         </w:r>
       </w:ins>
-      <w:ins w:id="268" w:author="Luke Patterson" w:date="2020-05-28T10:02:00Z">
+      <w:ins w:id="262" w:author="Luke Patterson" w:date="2020-05-28T10:02:00Z">
         <w:r>
           <w:rPr>
             <w:rFonts w:cs="Arial"/>
@@ -4527,7 +4544,7 @@
           <w:t xml:space="preserve">estimate </w:t>
         </w:r>
       </w:ins>
-      <w:ins w:id="269" w:author="Luke Patterson" w:date="2020-05-28T10:01:00Z">
+      <w:ins w:id="263" w:author="Luke Patterson" w:date="2020-05-28T10:01:00Z">
         <w:r>
           <w:rPr>
             <w:rFonts w:cs="Arial"/>
@@ -4535,7 +4552,7 @@
           <w:t xml:space="preserve">is within the margin of </w:t>
         </w:r>
       </w:ins>
-      <w:ins w:id="270" w:author="Luke Patterson" w:date="2020-05-28T10:02:00Z">
+      <w:ins w:id="264" w:author="Luke Patterson" w:date="2020-05-28T10:02:00Z">
         <w:r>
           <w:rPr>
             <w:rFonts w:cs="Arial"/>
@@ -4543,7 +4560,7 @@
           <w:t xml:space="preserve">sampling </w:t>
         </w:r>
       </w:ins>
-      <w:ins w:id="271" w:author="Luke Patterson" w:date="2020-05-28T10:01:00Z">
+      <w:ins w:id="265" w:author="Luke Patterson" w:date="2020-05-28T10:01:00Z">
         <w:r>
           <w:rPr>
             <w:rFonts w:cs="Arial"/>
@@ -4551,7 +4568,7 @@
           <w:t>error.</w:t>
         </w:r>
       </w:ins>
-      <w:ins w:id="272" w:author="Luke Patterson" w:date="2020-05-28T10:02:00Z">
+      <w:ins w:id="266" w:author="Luke Patterson" w:date="2020-05-28T10:02:00Z">
         <w:r>
           <w:rPr>
             <w:rFonts w:cs="Arial"/>
@@ -4559,7 +4576,7 @@
           <w:t xml:space="preserve"> For Rhode Island, the IMPAQ-DOL model understates actual benefits by 11 percent, while the ACM model estimate is within the margin of sampling error. </w:t>
         </w:r>
       </w:ins>
-      <w:ins w:id="273" w:author="Luke Patterson" w:date="2020-05-28T10:10:00Z">
+      <w:ins w:id="267" w:author="Luke Patterson" w:date="2020-05-28T10:10:00Z">
         <w:r>
           <w:rPr>
             <w:rFonts w:cs="Arial"/>
@@ -4567,7 +4584,7 @@
           <w:t>Methods and parameters to correct for the IMPAQ-DOL model’s underestimation of actual benefits are discussed further in the technical documentation and in other issue briefs published for this model.</w:t>
         </w:r>
       </w:ins>
-      <w:ins w:id="274" w:author="Luke Patterson" w:date="2020-05-28T10:12:00Z">
+      <w:ins w:id="268" w:author="Luke Patterson" w:date="2020-05-28T10:12:00Z">
         <w:r>
           <w:rPr>
             <w:rStyle w:val="FootnoteReference"/>
@@ -4580,12 +4597,12 @@
     <w:p>
       <w:pPr>
         <w:rPr>
-          <w:ins w:id="276" w:author="Luke Patterson" w:date="2020-05-28T10:03:00Z"/>
+          <w:ins w:id="270" w:author="Luke Patterson" w:date="2020-05-28T10:03:00Z"/>
           <w:rFonts w:cs="Arial"/>
           <w:b/>
         </w:rPr>
       </w:pPr>
-      <w:ins w:id="277" w:author="Luke Patterson" w:date="2020-05-28T10:03:00Z">
+      <w:ins w:id="271" w:author="Luke Patterson" w:date="2020-05-28T10:03:00Z">
         <w:r>
           <w:rPr>
             <w:rFonts w:cs="Arial"/>
@@ -4640,63 +4657,7 @@
           <w:rFonts w:cs="Arial"/>
         </w:rPr>
       </w:pPr>
-      <w:del w:id="278" w:author="Luke Patterson" w:date="2020-05-22T13:54:00Z">
-        <w:r>
-          <w:rPr>
-            <w:rFonts w:cs="Arial"/>
-            <w:noProof/>
-          </w:rPr>
-          <w:drawing>
-            <wp:inline distT="0" distB="0" distL="0" distR="0" wp14:anchorId="3486FE08" wp14:editId="39CC5212">
-              <wp:extent cx="5943600" cy="2693194"/>
-              <wp:effectExtent l="0" t="0" r="0" b="0"/>
-              <wp:docPr id="13" name="Picture 13" descr="C:\Users\lpatterson\AnacondaProjects\microsim_R\exhibits\IB1_benefit_outlay.png"/>
-              <wp:cNvGraphicFramePr>
-                <a:graphicFrameLocks xmlns:a="http://schemas.openxmlformats.org/drawingml/2006/main" noChangeAspect="1"/>
-              </wp:cNvGraphicFramePr>
-              <a:graphic xmlns:a="http://schemas.openxmlformats.org/drawingml/2006/main">
-                <a:graphicData uri="http://schemas.openxmlformats.org/drawingml/2006/picture">
-                  <pic:pic xmlns:pic="http://schemas.openxmlformats.org/drawingml/2006/picture">
-                    <pic:nvPicPr>
-                      <pic:cNvPr id="0" name="Picture 7" descr="C:\Users\lpatterson\AnacondaProjects\microsim_R\exhibits\IB1_benefit_outlay.png"/>
-                      <pic:cNvPicPr>
-                        <a:picLocks noChangeAspect="1" noChangeArrowheads="1"/>
-                      </pic:cNvPicPr>
-                    </pic:nvPicPr>
-                    <pic:blipFill>
-                      <a:blip r:embed="rId10" cstate="print">
-                        <a:extLst>
-                          <a:ext uri="{28A0092B-C50C-407E-A947-70E740481C1C}">
-                            <a14:useLocalDpi xmlns:a14="http://schemas.microsoft.com/office/drawing/2010/main" val="0"/>
-                          </a:ext>
-                        </a:extLst>
-                      </a:blip>
-                      <a:srcRect/>
-                      <a:stretch>
-                        <a:fillRect/>
-                      </a:stretch>
-                    </pic:blipFill>
-                    <pic:spPr bwMode="auto">
-                      <a:xfrm>
-                        <a:off x="0" y="0"/>
-                        <a:ext cx="5943600" cy="2693194"/>
-                      </a:xfrm>
-                      <a:prstGeom prst="rect">
-                        <a:avLst/>
-                      </a:prstGeom>
-                      <a:noFill/>
-                      <a:ln>
-                        <a:noFill/>
-                      </a:ln>
-                    </pic:spPr>
-                  </pic:pic>
-                </a:graphicData>
-              </a:graphic>
-            </wp:inline>
-          </w:drawing>
-        </w:r>
-      </w:del>
-      <w:ins w:id="279" w:author="Luke Patterson" w:date="2020-05-22T13:54:00Z">
+      <w:ins w:id="272" w:author="Luke Patterson" w:date="2020-05-22T13:54:00Z">
         <w:r>
           <w:rPr>
             <w:rFonts w:ascii="Times New Roman" w:eastAsia="Times New Roman" w:hAnsi="Times New Roman" w:cs="Times New Roman"/>
@@ -4712,772 +4673,16 @@
           </w:rPr>
           <w:t xml:space="preserve"> </w:t>
         </w:r>
-        <w:r>
-          <w:rPr>
-            <w:rFonts w:cs="Arial"/>
-            <w:noProof/>
-          </w:rPr>
-          <w:drawing>
-            <wp:inline distT="0" distB="0" distL="0" distR="0" wp14:anchorId="6E755C38" wp14:editId="275FCED3">
-              <wp:extent cx="5943600" cy="2863453"/>
-              <wp:effectExtent l="0" t="0" r="0" b="0"/>
-              <wp:docPr id="4" name="Picture 4" descr="C:\Users\lpatterson\AnacondaProjects\microsim_R_4272020\exhibits\IB1_benefit_outlay.png"/>
-              <wp:cNvGraphicFramePr>
-                <a:graphicFrameLocks xmlns:a="http://schemas.openxmlformats.org/drawingml/2006/main" noChangeAspect="1"/>
-              </wp:cNvGraphicFramePr>
-              <a:graphic xmlns:a="http://schemas.openxmlformats.org/drawingml/2006/main">
-                <a:graphicData uri="http://schemas.openxmlformats.org/drawingml/2006/picture">
-                  <pic:pic xmlns:pic="http://schemas.openxmlformats.org/drawingml/2006/picture">
-                    <pic:nvPicPr>
-                      <pic:cNvPr id="0" name="Picture 2" descr="C:\Users\lpatterson\AnacondaProjects\microsim_R_4272020\exhibits\IB1_benefit_outlay.png"/>
-                      <pic:cNvPicPr>
-                        <a:picLocks noChangeAspect="1" noChangeArrowheads="1"/>
-                      </pic:cNvPicPr>
-                    </pic:nvPicPr>
-                    <pic:blipFill>
-                      <a:blip r:embed="rId11" cstate="print">
-                        <a:extLst>
-                          <a:ext uri="{28A0092B-C50C-407E-A947-70E740481C1C}">
-                            <a14:useLocalDpi xmlns:a14="http://schemas.microsoft.com/office/drawing/2010/main" val="0"/>
-                          </a:ext>
-                        </a:extLst>
-                      </a:blip>
-                      <a:srcRect/>
-                      <a:stretch>
-                        <a:fillRect/>
-                      </a:stretch>
-                    </pic:blipFill>
-                    <pic:spPr bwMode="auto">
-                      <a:xfrm>
-                        <a:off x="0" y="0"/>
-                        <a:ext cx="5943600" cy="2863453"/>
-                      </a:xfrm>
-                      <a:prstGeom prst="rect">
-                        <a:avLst/>
-                      </a:prstGeom>
-                      <a:noFill/>
-                      <a:ln>
-                        <a:noFill/>
-                      </a:ln>
-                    </pic:spPr>
-                  </pic:pic>
-                </a:graphicData>
-              </a:graphic>
-            </wp:inline>
-          </w:drawing>
-        </w:r>
       </w:ins>
-    </w:p>
-    <w:p>
-      <w:pPr>
-        <w:pStyle w:val="Heading2"/>
-        <w:jc w:val="both"/>
-        <w:rPr>
-          <w:rFonts w:cs="Arial"/>
-        </w:rPr>
-      </w:pPr>
-      <w:commentRangeStart w:id="280"/>
-      <w:commentRangeStart w:id="281"/>
-      <w:r>
-        <w:rPr>
-          <w:rFonts w:cs="Arial"/>
-        </w:rPr>
-        <w:t>3.</w:t>
-      </w:r>
-      <w:r>
-        <w:rPr>
-          <w:rFonts w:cs="Arial"/>
-        </w:rPr>
-        <w:t>2</w:t>
-      </w:r>
-      <w:r>
-        <w:rPr>
-          <w:rFonts w:cs="Arial"/>
-        </w:rPr>
-        <w:tab/>
-      </w:r>
-      <w:r>
-        <w:rPr>
-          <w:rFonts w:cs="Arial"/>
-        </w:rPr>
-        <w:t>Total Number of Eligible Workers</w:t>
-      </w:r>
-      <w:commentRangeEnd w:id="280"/>
-      <w:r>
-        <w:rPr>
-          <w:rStyle w:val="CommentReference"/>
-          <w:rFonts w:eastAsiaTheme="minorHAnsi" w:cstheme="minorBidi"/>
-          <w:b w:val="0"/>
-          <w:color w:val="auto"/>
-        </w:rPr>
-        <w:commentReference w:id="280"/>
-      </w:r>
-      <w:commentRangeEnd w:id="281"/>
-      <w:r>
-        <w:rPr>
-          <w:rStyle w:val="CommentReference"/>
-          <w:rFonts w:eastAsiaTheme="minorHAnsi" w:cstheme="minorBidi"/>
-          <w:b w:val="0"/>
-          <w:color w:val="auto"/>
-        </w:rPr>
-        <w:commentReference w:id="281"/>
-      </w:r>
-    </w:p>
-    <w:p>
-      <w:pPr>
-        <w:jc w:val="both"/>
-        <w:rPr>
-          <w:rFonts w:cs="Arial"/>
-        </w:rPr>
-      </w:pPr>
-      <w:r>
-        <w:rPr>
-          <w:rFonts w:cs="Arial"/>
-        </w:rPr>
-        <w:t>Exhibit 3</w:t>
-      </w:r>
-      <w:r>
-        <w:rPr>
-          <w:rFonts w:cs="Arial"/>
-        </w:rPr>
-        <w:t xml:space="preserve"> compares the number of eligible workers for </w:t>
-      </w:r>
-      <w:r>
-        <w:rPr>
-          <w:rFonts w:cs="Arial"/>
-        </w:rPr>
-        <w:t>each state’s leave</w:t>
-      </w:r>
-      <w:r>
-        <w:rPr>
-          <w:rFonts w:cs="Arial"/>
-        </w:rPr>
-        <w:t xml:space="preserve"> program. </w:t>
-      </w:r>
-      <w:r>
-        <w:rPr>
-          <w:rFonts w:cs="Arial"/>
-        </w:rPr>
-        <w:t>This quantity does not require any</w:t>
-      </w:r>
-      <w:r>
-        <w:rPr>
-          <w:rFonts w:cs="Arial"/>
-        </w:rPr>
-        <w:t xml:space="preserve"> simulation. Eligibility is determined solely through original ACS variables for class of employment and earnings (the main criteria </w:t>
-      </w:r>
-      <w:r>
-        <w:rPr>
-          <w:rFonts w:cs="Arial"/>
-        </w:rPr>
-        <w:t>for eligibility in these three programs)</w:t>
-      </w:r>
-      <w:r>
-        <w:rPr>
-          <w:rFonts w:cs="Arial"/>
-        </w:rPr>
-        <w:t xml:space="preserve">, which means that </w:t>
-      </w:r>
-      <w:r>
-        <w:rPr>
-          <w:rFonts w:cs="Arial"/>
-        </w:rPr>
-        <w:t xml:space="preserve">both ACM and </w:t>
-      </w:r>
-      <w:del w:id="282" w:author="Luke Patterson" w:date="2020-05-21T15:27:00Z">
-        <w:r>
-          <w:rPr>
-            <w:rFonts w:cs="Arial"/>
-          </w:rPr>
-          <w:delText>IMPAQ model</w:delText>
-        </w:r>
-      </w:del>
-      <w:ins w:id="283" w:author="Luke Patterson" w:date="2020-05-21T15:27:00Z">
-        <w:r>
-          <w:rPr>
-            <w:rFonts w:cs="Arial"/>
-          </w:rPr>
-          <w:t>IMPAQ-DOL model</w:t>
-        </w:r>
-      </w:ins>
-      <w:r>
-        <w:rPr>
-          <w:rFonts w:cs="Arial"/>
-        </w:rPr>
-        <w:t>s ha</w:t>
-      </w:r>
-      <w:r>
-        <w:rPr>
-          <w:rFonts w:cs="Arial"/>
-        </w:rPr>
-        <w:t>ve</w:t>
-      </w:r>
-      <w:r>
-        <w:rPr>
-          <w:rFonts w:cs="Arial"/>
-        </w:rPr>
-        <w:t xml:space="preserve"> identical </w:t>
-      </w:r>
-      <w:r>
-        <w:rPr>
-          <w:rFonts w:cs="Arial"/>
-        </w:rPr>
-        <w:t>estimates for eligible workers.</w:t>
-      </w:r>
-    </w:p>
-    <w:p>
-      <w:pPr>
-        <w:jc w:val="both"/>
-        <w:rPr>
-          <w:rFonts w:cs="Arial"/>
-        </w:rPr>
-      </w:pPr>
-      <w:r>
-        <w:rPr>
-          <w:rFonts w:cs="Arial"/>
-        </w:rPr>
-        <w:t>Each</w:t>
-      </w:r>
-      <w:r>
-        <w:rPr>
-          <w:rFonts w:cs="Arial"/>
-        </w:rPr>
-        <w:t xml:space="preserve"> model underestimated the number of eligible workers in California</w:t>
-      </w:r>
-      <w:r>
-        <w:rPr>
-          <w:rFonts w:cs="Arial"/>
-        </w:rPr>
-        <w:t xml:space="preserve"> –</w:t>
-      </w:r>
-      <w:r>
-        <w:rPr>
-          <w:rFonts w:cs="Arial"/>
-        </w:rPr>
-        <w:t xml:space="preserve"> 1</w:t>
-      </w:r>
-      <w:r>
-        <w:rPr>
-          <w:rFonts w:cs="Arial"/>
-        </w:rPr>
-        <w:t>5</w:t>
-      </w:r>
-      <w:r>
-        <w:rPr>
-          <w:rFonts w:cs="Arial"/>
-        </w:rPr>
-        <w:t xml:space="preserve"> million versus</w:t>
-      </w:r>
-      <w:r>
-        <w:rPr>
-          <w:rFonts w:cs="Arial"/>
-        </w:rPr>
-        <w:t xml:space="preserve"> 17.</w:t>
-      </w:r>
-      <w:r>
-        <w:rPr>
-          <w:rFonts w:cs="Arial"/>
-        </w:rPr>
-        <w:t>3</w:t>
-      </w:r>
-      <w:r>
-        <w:rPr>
-          <w:rFonts w:cs="Arial"/>
-        </w:rPr>
-        <w:t xml:space="preserve"> million workers</w:t>
-      </w:r>
-      <w:r>
-        <w:rPr>
-          <w:rFonts w:cs="Arial"/>
-        </w:rPr>
-        <w:t>.</w:t>
-      </w:r>
-      <w:r>
-        <w:rPr>
-          <w:rFonts w:cs="Arial"/>
-        </w:rPr>
-        <w:t xml:space="preserve"> </w:t>
-      </w:r>
-      <w:r>
-        <w:rPr>
-          <w:rFonts w:cs="Arial"/>
-        </w:rPr>
-        <w:t>The ACS indicate</w:t>
-      </w:r>
-      <w:r>
-        <w:rPr>
-          <w:rFonts w:cs="Arial"/>
-        </w:rPr>
-        <w:t>d</w:t>
-      </w:r>
-      <w:r>
-        <w:rPr>
-          <w:rFonts w:cs="Arial"/>
-        </w:rPr>
-        <w:t xml:space="preserve"> approximately 17</w:t>
-      </w:r>
-      <w:r>
-        <w:rPr>
-          <w:rFonts w:cs="Arial"/>
-        </w:rPr>
-        <w:t>.1</w:t>
-      </w:r>
-      <w:r>
-        <w:rPr>
-          <w:rFonts w:cs="Arial"/>
-        </w:rPr>
-        <w:t xml:space="preserve"> million individuals working in California.</w:t>
-      </w:r>
-      <w:r>
-        <w:rPr>
-          <w:rFonts w:cs="Arial"/>
-        </w:rPr>
-        <w:t xml:space="preserve"> Based on our analysis of the California ACS, a</w:t>
-      </w:r>
-      <w:r>
-        <w:rPr>
-          <w:rFonts w:cs="Arial"/>
-        </w:rPr>
-        <w:t>pproximately</w:t>
-      </w:r>
-      <w:r>
-        <w:rPr>
-          <w:rFonts w:cs="Arial"/>
-        </w:rPr>
-        <w:t xml:space="preserve"> 1.5 million</w:t>
-      </w:r>
-      <w:r>
-        <w:rPr>
-          <w:rFonts w:cs="Arial"/>
-        </w:rPr>
-        <w:t xml:space="preserve"> workers</w:t>
-      </w:r>
-      <w:r>
-        <w:rPr>
-          <w:rFonts w:cs="Arial"/>
-        </w:rPr>
-        <w:t xml:space="preserve"> </w:t>
-      </w:r>
-      <w:r>
-        <w:rPr>
-          <w:rFonts w:cs="Arial"/>
-        </w:rPr>
-        <w:t xml:space="preserve">were </w:t>
-      </w:r>
-      <w:r>
-        <w:rPr>
-          <w:rFonts w:cs="Arial"/>
-        </w:rPr>
-        <w:t>excluded due to failure to meet earnings requirements</w:t>
-      </w:r>
-      <w:r>
-        <w:rPr>
-          <w:rFonts w:cs="Arial"/>
-        </w:rPr>
-        <w:t xml:space="preserve"> and .5 million </w:t>
-      </w:r>
-      <w:r>
-        <w:rPr>
-          <w:rFonts w:cs="Arial"/>
-        </w:rPr>
-        <w:t>we</w:t>
-      </w:r>
-      <w:r>
-        <w:rPr>
-          <w:rFonts w:cs="Arial"/>
-        </w:rPr>
-        <w:t>re excluded due to self-employment</w:t>
-      </w:r>
-      <w:r>
-        <w:rPr>
-          <w:rFonts w:cs="Arial"/>
-        </w:rPr>
-        <w:t>.</w:t>
-      </w:r>
-      <w:r>
-        <w:rPr>
-          <w:rFonts w:cs="Arial"/>
-        </w:rPr>
-        <w:t xml:space="preserve"> </w:t>
-      </w:r>
-      <w:r>
-        <w:rPr>
-          <w:rFonts w:cs="Arial"/>
-        </w:rPr>
-        <w:t>The earnings requirements are subject to some error</w:t>
-      </w:r>
-      <w:r>
-        <w:rPr>
-          <w:rFonts w:cs="Arial"/>
-        </w:rPr>
-        <w:t xml:space="preserve"> because California’s earnings requirement are based on quarterly earnings whereas earnings are only</w:t>
-      </w:r>
-      <w:r>
-        <w:rPr>
-          <w:rFonts w:cs="Arial"/>
-        </w:rPr>
-        <w:t xml:space="preserve"> observed in annual aggregate</w:t>
-      </w:r>
-      <w:r>
-        <w:rPr>
-          <w:rFonts w:cs="Arial"/>
-        </w:rPr>
-        <w:t>s</w:t>
-      </w:r>
-      <w:r>
-        <w:rPr>
-          <w:rFonts w:cs="Arial"/>
-        </w:rPr>
-        <w:t xml:space="preserve"> </w:t>
-      </w:r>
-      <w:r>
-        <w:rPr>
-          <w:rFonts w:cs="Arial"/>
-        </w:rPr>
-        <w:t>with</w:t>
-      </w:r>
-      <w:r>
-        <w:rPr>
-          <w:rFonts w:cs="Arial"/>
-        </w:rPr>
-        <w:t>in the ACS</w:t>
-      </w:r>
-      <w:r>
-        <w:rPr>
-          <w:rFonts w:cs="Arial"/>
-        </w:rPr>
-        <w:t>.</w:t>
-      </w:r>
-      <w:r>
-        <w:rPr>
-          <w:rFonts w:cs="Arial"/>
-        </w:rPr>
-        <w:t xml:space="preserve"> Individuals with volatile quarterly earnings may be incorrectly excluded by the simulation logic as a result.</w:t>
-      </w:r>
-      <w:r>
-        <w:rPr>
-          <w:rFonts w:cs="Arial"/>
-        </w:rPr>
-        <w:t xml:space="preserve"> To disambiguate discrepancies in ACS estimation of eligible workforce with model simulation accuracy, the take up rates for both models </w:t>
-      </w:r>
-      <w:commentRangeStart w:id="284"/>
-      <w:commentRangeStart w:id="285"/>
-      <w:r>
-        <w:rPr>
-          <w:rFonts w:cs="Arial"/>
-        </w:rPr>
-        <w:t>have been adjusted</w:t>
-      </w:r>
-      <w:ins w:id="286" w:author="Luke Patterson" w:date="2020-05-21T15:07:00Z">
-        <w:r>
-          <w:rPr>
-            <w:rStyle w:val="FootnoteReference"/>
-            <w:rFonts w:cs="Arial"/>
-          </w:rPr>
-          <w:footnoteReference w:id="9"/>
-        </w:r>
-      </w:ins>
-      <w:r>
-        <w:rPr>
-          <w:rFonts w:cs="Arial"/>
-        </w:rPr>
-        <w:t xml:space="preserve"> </w:t>
-      </w:r>
-      <w:commentRangeEnd w:id="284"/>
-      <w:r>
-        <w:rPr>
-          <w:rStyle w:val="CommentReference"/>
-        </w:rPr>
-        <w:commentReference w:id="284"/>
-      </w:r>
-      <w:commentRangeEnd w:id="285"/>
-      <w:r>
-        <w:rPr>
-          <w:rStyle w:val="CommentReference"/>
-        </w:rPr>
-        <w:commentReference w:id="285"/>
-      </w:r>
-      <w:r>
-        <w:rPr>
-          <w:rFonts w:cs="Arial"/>
-        </w:rPr>
-        <w:t>to account for this difference. As a result, discrepancies in all other exhibits are not attributable to differences in eligible workers between ACS estimates and real-world numbers.</w:t>
-      </w:r>
-    </w:p>
-    <w:p>
-      <w:pPr>
-        <w:jc w:val="both"/>
-        <w:rPr>
-          <w:rFonts w:cs="Arial"/>
-        </w:rPr>
-      </w:pPr>
-      <w:r>
-        <w:rPr>
-          <w:rFonts w:cs="Arial"/>
-        </w:rPr>
-        <w:t>The model</w:t>
-      </w:r>
-      <w:r>
-        <w:rPr>
-          <w:rFonts w:cs="Arial"/>
-        </w:rPr>
-        <w:t>s</w:t>
-      </w:r>
-      <w:r>
-        <w:rPr>
-          <w:rFonts w:cs="Arial"/>
-        </w:rPr>
-        <w:t xml:space="preserve"> c</w:t>
-      </w:r>
-      <w:r>
-        <w:rPr>
-          <w:rFonts w:cs="Arial"/>
-        </w:rPr>
-        <w:t>losely</w:t>
-      </w:r>
-      <w:r>
-        <w:rPr>
-          <w:rFonts w:cs="Arial"/>
-        </w:rPr>
-        <w:t xml:space="preserve"> simulat</w:t>
-      </w:r>
-      <w:r>
-        <w:rPr>
-          <w:rFonts w:cs="Arial"/>
-        </w:rPr>
-        <w:t>e</w:t>
-      </w:r>
-      <w:r>
-        <w:rPr>
-          <w:rFonts w:cs="Arial"/>
-        </w:rPr>
-        <w:t xml:space="preserve"> the actual number of New Jersey </w:t>
-      </w:r>
-      <w:r>
-        <w:rPr>
-          <w:rFonts w:cs="Arial"/>
-        </w:rPr>
-        <w:t xml:space="preserve">and Rhode Island </w:t>
-      </w:r>
-      <w:r>
-        <w:rPr>
-          <w:rFonts w:cs="Arial"/>
-        </w:rPr>
-        <w:t xml:space="preserve">eligible workers. </w:t>
-      </w:r>
-      <w:r>
-        <w:rPr>
-          <w:rFonts w:cs="Arial"/>
-        </w:rPr>
-        <w:t xml:space="preserve">In the case of New Jersey, </w:t>
-      </w:r>
-      <w:r>
-        <w:rPr>
-          <w:rFonts w:cs="Arial"/>
-        </w:rPr>
-        <w:t>t</w:t>
-      </w:r>
-      <w:r>
-        <w:rPr>
-          <w:rFonts w:cs="Arial"/>
-        </w:rPr>
-        <w:t xml:space="preserve">here is </w:t>
-      </w:r>
-      <w:r>
-        <w:rPr>
-          <w:rFonts w:cs="Arial"/>
-        </w:rPr>
-        <w:t>some</w:t>
-      </w:r>
-      <w:r>
-        <w:rPr>
-          <w:rFonts w:cs="Arial"/>
-        </w:rPr>
-        <w:t xml:space="preserve"> nuance to</w:t>
-      </w:r>
-      <w:r>
-        <w:rPr>
-          <w:rFonts w:cs="Arial"/>
-        </w:rPr>
-        <w:t xml:space="preserve"> eligibility</w:t>
-      </w:r>
-      <w:r>
-        <w:rPr>
-          <w:rFonts w:cs="Arial"/>
-        </w:rPr>
-        <w:t xml:space="preserve"> across leave types</w:t>
-      </w:r>
-      <w:r>
-        <w:rPr>
-          <w:rFonts w:cs="Arial"/>
-        </w:rPr>
-        <w:t>.</w:t>
-      </w:r>
-      <w:r>
-        <w:rPr>
-          <w:rFonts w:cs="Arial"/>
-        </w:rPr>
-        <w:t xml:space="preserve"> </w:t>
-      </w:r>
-      <w:r>
-        <w:rPr>
-          <w:rFonts w:cs="Arial"/>
-        </w:rPr>
-        <w:t>T</w:t>
-      </w:r>
-      <w:r>
-        <w:rPr>
-          <w:rFonts w:cs="Arial"/>
-        </w:rPr>
-        <w:t xml:space="preserve">he displayed number is for eligibility for </w:t>
-      </w:r>
-      <w:commentRangeStart w:id="299"/>
-      <w:commentRangeStart w:id="300"/>
-      <w:r>
-        <w:rPr>
-          <w:rFonts w:cs="Arial"/>
-        </w:rPr>
-        <w:t xml:space="preserve">Medical Leave coverage (maternal disability and own illness leaves), which has </w:t>
-      </w:r>
-      <w:r>
-        <w:rPr>
-          <w:rFonts w:cs="Arial"/>
-        </w:rPr>
-        <w:t>fewer</w:t>
-      </w:r>
-      <w:r>
-        <w:rPr>
-          <w:rFonts w:cs="Arial"/>
-        </w:rPr>
-        <w:t xml:space="preserve"> eligible workers due to an opt-out option for </w:t>
-      </w:r>
-      <w:r>
-        <w:rPr>
-          <w:rFonts w:cs="Arial"/>
-        </w:rPr>
-        <w:lastRenderedPageBreak/>
-        <w:t>employers with private insurance. Eligibility for Family Leave (ill relative and child bonding)</w:t>
-      </w:r>
-      <w:commentRangeEnd w:id="299"/>
-      <w:r>
-        <w:rPr>
-          <w:rStyle w:val="CommentReference"/>
-        </w:rPr>
-        <w:commentReference w:id="299"/>
-      </w:r>
-      <w:commentRangeEnd w:id="300"/>
-      <w:r>
-        <w:rPr>
-          <w:rStyle w:val="CommentReference"/>
-        </w:rPr>
-        <w:commentReference w:id="300"/>
-      </w:r>
-      <w:ins w:id="301" w:author="Luke Patterson" w:date="2020-05-21T15:09:00Z">
-        <w:r>
-          <w:rPr>
-            <w:rStyle w:val="FootnoteReference"/>
-            <w:rFonts w:cs="Arial"/>
-          </w:rPr>
-          <w:t xml:space="preserve"> </w:t>
-        </w:r>
-        <w:r>
-          <w:rPr>
-            <w:rStyle w:val="FootnoteReference"/>
-            <w:rFonts w:cs="Arial"/>
-          </w:rPr>
-          <w:footnoteReference w:id="10"/>
-        </w:r>
-      </w:ins>
-      <w:r>
-        <w:rPr>
-          <w:rFonts w:cs="Arial"/>
-        </w:rPr>
-        <w:t xml:space="preserve"> is 30</w:t>
-      </w:r>
-      <w:r>
-        <w:rPr>
-          <w:rFonts w:cs="Arial"/>
-        </w:rPr>
-        <w:t xml:space="preserve"> percent</w:t>
-      </w:r>
-      <w:r>
-        <w:rPr>
-          <w:rFonts w:cs="Arial"/>
-        </w:rPr>
-        <w:t xml:space="preserve"> higher at 3.83 million. </w:t>
-      </w:r>
-      <w:r>
-        <w:rPr>
-          <w:rFonts w:cs="Arial"/>
-        </w:rPr>
-        <w:t>Both models employ leave-type specific parameters to adjust for differing levels of eligibility among leave types.</w:t>
-      </w:r>
-    </w:p>
-    <w:p>
-      <w:pPr>
-        <w:jc w:val="both"/>
-        <w:rPr>
-          <w:rFonts w:cs="Arial"/>
-        </w:rPr>
-      </w:pPr>
-    </w:p>
-    <w:p>
-      <w:pPr>
-        <w:spacing w:after="0"/>
-        <w:jc w:val="center"/>
-        <w:rPr>
-          <w:rFonts w:cs="Arial"/>
-          <w:b/>
-        </w:rPr>
-      </w:pPr>
-      <w:commentRangeStart w:id="304"/>
-      <w:commentRangeStart w:id="305"/>
-      <w:r>
-        <w:rPr>
-          <w:rFonts w:cs="Arial"/>
-          <w:b/>
-        </w:rPr>
-        <w:t>Exhibit 3</w:t>
-      </w:r>
-      <w:r>
-        <w:rPr>
-          <w:rFonts w:cs="Arial"/>
-          <w:b/>
-        </w:rPr>
-        <w:t>. Simulated vs. Actual Eligible Workers</w:t>
-      </w:r>
-      <w:commentRangeEnd w:id="304"/>
-      <w:r>
-        <w:rPr>
-          <w:rStyle w:val="CommentReference"/>
-        </w:rPr>
-        <w:commentReference w:id="304"/>
-      </w:r>
-      <w:commentRangeEnd w:id="305"/>
-      <w:r>
-        <w:rPr>
-          <w:rStyle w:val="CommentReference"/>
-        </w:rPr>
-        <w:commentReference w:id="305"/>
-      </w:r>
-    </w:p>
-    <w:p>
-      <w:pPr>
-        <w:rPr>
-          <w:rFonts w:cs="Arial"/>
-          <w:sz w:val="20"/>
-        </w:rPr>
-      </w:pPr>
-      <w:r>
-        <w:rPr>
-          <w:rFonts w:cs="Arial"/>
+      <w:r>
+        <w:rPr>
           <w:noProof/>
         </w:rPr>
         <w:drawing>
-          <wp:inline distT="0" distB="0" distL="0" distR="0" wp14:anchorId="218E3F82" wp14:editId="6927234F">
-            <wp:extent cx="5943600" cy="4078486"/>
+          <wp:inline distT="0" distB="0" distL="0" distR="0" wp14:anchorId="07AEF00A" wp14:editId="3C354680">
+            <wp:extent cx="5943600" cy="4256405"/>
             <wp:effectExtent l="0" t="0" r="0" b="0"/>
-            <wp:docPr id="2" name="Picture 2" descr="C:\Users\lpatterson\AnacondaProjects\microsim_R\exhibits\IB2_eligible_workers.png"/>
+            <wp:docPr id="5" name="Picture 5"/>
             <wp:cNvGraphicFramePr>
               <a:graphicFrameLocks xmlns:a="http://schemas.openxmlformats.org/drawingml/2006/main" noChangeAspect="1"/>
             </wp:cNvGraphicFramePr>
@@ -5485,7 +4690,761 @@
               <a:graphicData uri="http://schemas.openxmlformats.org/drawingml/2006/picture">
                 <pic:pic xmlns:pic="http://schemas.openxmlformats.org/drawingml/2006/picture">
                   <pic:nvPicPr>
-                    <pic:cNvPr id="0" name="Picture 2" descr="C:\Users\lpatterson\AnacondaProjects\microsim_R\exhibits\IB2_eligible_workers.png"/>
+                    <pic:cNvPr id="0" name="Picture 3"/>
+                    <pic:cNvPicPr>
+                      <a:picLocks noChangeAspect="1" noChangeArrowheads="1"/>
+                    </pic:cNvPicPr>
+                  </pic:nvPicPr>
+                  <pic:blipFill>
+                    <a:blip r:embed="rId11" cstate="print">
+                      <a:extLst>
+                        <a:ext uri="{28A0092B-C50C-407E-A947-70E740481C1C}">
+                          <a14:useLocalDpi xmlns:a14="http://schemas.microsoft.com/office/drawing/2010/main" val="0"/>
+                        </a:ext>
+                      </a:extLst>
+                    </a:blip>
+                    <a:srcRect/>
+                    <a:stretch>
+                      <a:fillRect/>
+                    </a:stretch>
+                  </pic:blipFill>
+                  <pic:spPr bwMode="auto">
+                    <a:xfrm>
+                      <a:off x="0" y="0"/>
+                      <a:ext cx="5943600" cy="4256405"/>
+                    </a:xfrm>
+                    <a:prstGeom prst="rect">
+                      <a:avLst/>
+                    </a:prstGeom>
+                    <a:noFill/>
+                    <a:ln>
+                      <a:noFill/>
+                    </a:ln>
+                  </pic:spPr>
+                </pic:pic>
+              </a:graphicData>
+            </a:graphic>
+          </wp:inline>
+        </w:drawing>
+      </w:r>
+    </w:p>
+    <w:p>
+      <w:pPr>
+        <w:pStyle w:val="Heading2"/>
+        <w:jc w:val="both"/>
+        <w:rPr>
+          <w:rFonts w:cs="Arial"/>
+        </w:rPr>
+      </w:pPr>
+      <w:commentRangeStart w:id="273"/>
+      <w:commentRangeStart w:id="274"/>
+      <w:r>
+        <w:rPr>
+          <w:rFonts w:cs="Arial"/>
+        </w:rPr>
+        <w:t>3.</w:t>
+      </w:r>
+      <w:r>
+        <w:rPr>
+          <w:rFonts w:cs="Arial"/>
+        </w:rPr>
+        <w:t>2</w:t>
+      </w:r>
+      <w:r>
+        <w:rPr>
+          <w:rFonts w:cs="Arial"/>
+        </w:rPr>
+        <w:tab/>
+      </w:r>
+      <w:r>
+        <w:rPr>
+          <w:rFonts w:cs="Arial"/>
+        </w:rPr>
+        <w:t>Total Number of Eligible Workers</w:t>
+      </w:r>
+      <w:commentRangeEnd w:id="273"/>
+      <w:r>
+        <w:rPr>
+          <w:rStyle w:val="CommentReference"/>
+          <w:rFonts w:eastAsiaTheme="minorHAnsi" w:cstheme="minorBidi"/>
+          <w:b w:val="0"/>
+          <w:color w:val="auto"/>
+        </w:rPr>
+        <w:commentReference w:id="273"/>
+      </w:r>
+      <w:commentRangeEnd w:id="274"/>
+      <w:r>
+        <w:rPr>
+          <w:rStyle w:val="CommentReference"/>
+          <w:rFonts w:eastAsiaTheme="minorHAnsi" w:cstheme="minorBidi"/>
+          <w:b w:val="0"/>
+          <w:color w:val="auto"/>
+        </w:rPr>
+        <w:commentReference w:id="274"/>
+      </w:r>
+    </w:p>
+    <w:p>
+      <w:pPr>
+        <w:jc w:val="both"/>
+        <w:rPr>
+          <w:rFonts w:cs="Arial"/>
+        </w:rPr>
+      </w:pPr>
+      <w:r>
+        <w:rPr>
+          <w:rFonts w:cs="Arial"/>
+        </w:rPr>
+        <w:t>Exhibit 3</w:t>
+      </w:r>
+      <w:r>
+        <w:rPr>
+          <w:rFonts w:cs="Arial"/>
+        </w:rPr>
+        <w:t xml:space="preserve"> compares the number of eligible workers for </w:t>
+      </w:r>
+      <w:r>
+        <w:rPr>
+          <w:rFonts w:cs="Arial"/>
+        </w:rPr>
+        <w:t>each state’s leave</w:t>
+      </w:r>
+      <w:r>
+        <w:rPr>
+          <w:rFonts w:cs="Arial"/>
+        </w:rPr>
+        <w:t xml:space="preserve"> program. </w:t>
+      </w:r>
+      <w:r>
+        <w:rPr>
+          <w:rFonts w:cs="Arial"/>
+        </w:rPr>
+        <w:t>This quantity does not require any</w:t>
+      </w:r>
+      <w:r>
+        <w:rPr>
+          <w:rFonts w:cs="Arial"/>
+        </w:rPr>
+        <w:t xml:space="preserve"> simulation. Eligibility is determined solely through original ACS variables for class of employment and earnings (the main criteria </w:t>
+      </w:r>
+      <w:r>
+        <w:rPr>
+          <w:rFonts w:cs="Arial"/>
+        </w:rPr>
+        <w:t>for eligibility in these three programs)</w:t>
+      </w:r>
+      <w:r>
+        <w:rPr>
+          <w:rFonts w:cs="Arial"/>
+        </w:rPr>
+        <w:t xml:space="preserve">, which means that </w:t>
+      </w:r>
+      <w:r>
+        <w:rPr>
+          <w:rFonts w:cs="Arial"/>
+        </w:rPr>
+        <w:t xml:space="preserve">both ACM and </w:t>
+      </w:r>
+      <w:del w:id="275" w:author="Luke Patterson" w:date="2020-05-21T15:27:00Z">
+        <w:r>
+          <w:rPr>
+            <w:rFonts w:cs="Arial"/>
+          </w:rPr>
+          <w:delText>IMPAQ model</w:delText>
+        </w:r>
+      </w:del>
+      <w:ins w:id="276" w:author="Luke Patterson" w:date="2020-05-21T15:27:00Z">
+        <w:r>
+          <w:rPr>
+            <w:rFonts w:cs="Arial"/>
+          </w:rPr>
+          <w:t>IMPAQ-DOL model</w:t>
+        </w:r>
+      </w:ins>
+      <w:r>
+        <w:rPr>
+          <w:rFonts w:cs="Arial"/>
+        </w:rPr>
+        <w:t>s ha</w:t>
+      </w:r>
+      <w:r>
+        <w:rPr>
+          <w:rFonts w:cs="Arial"/>
+        </w:rPr>
+        <w:t>ve</w:t>
+      </w:r>
+      <w:r>
+        <w:rPr>
+          <w:rFonts w:cs="Arial"/>
+        </w:rPr>
+        <w:t xml:space="preserve"> identical </w:t>
+      </w:r>
+      <w:r>
+        <w:rPr>
+          <w:rFonts w:cs="Arial"/>
+        </w:rPr>
+        <w:t>estimates for eligible workers.</w:t>
+      </w:r>
+    </w:p>
+    <w:p>
+      <w:pPr>
+        <w:jc w:val="both"/>
+        <w:rPr>
+          <w:rFonts w:cs="Arial"/>
+        </w:rPr>
+      </w:pPr>
+      <w:r>
+        <w:rPr>
+          <w:rFonts w:cs="Arial"/>
+        </w:rPr>
+        <w:t>Each</w:t>
+      </w:r>
+      <w:r>
+        <w:rPr>
+          <w:rFonts w:cs="Arial"/>
+        </w:rPr>
+        <w:t xml:space="preserve"> model underestimated the number of eligible workers in California</w:t>
+      </w:r>
+      <w:r>
+        <w:rPr>
+          <w:rFonts w:cs="Arial"/>
+        </w:rPr>
+        <w:t xml:space="preserve"> –</w:t>
+      </w:r>
+      <w:r>
+        <w:rPr>
+          <w:rFonts w:cs="Arial"/>
+        </w:rPr>
+        <w:t xml:space="preserve"> 1</w:t>
+      </w:r>
+      <w:r>
+        <w:rPr>
+          <w:rFonts w:cs="Arial"/>
+        </w:rPr>
+        <w:t>5</w:t>
+      </w:r>
+      <w:r>
+        <w:rPr>
+          <w:rFonts w:cs="Arial"/>
+        </w:rPr>
+        <w:t xml:space="preserve"> million versus</w:t>
+      </w:r>
+      <w:r>
+        <w:rPr>
+          <w:rFonts w:cs="Arial"/>
+        </w:rPr>
+        <w:t xml:space="preserve"> 17.</w:t>
+      </w:r>
+      <w:r>
+        <w:rPr>
+          <w:rFonts w:cs="Arial"/>
+        </w:rPr>
+        <w:t>3</w:t>
+      </w:r>
+      <w:r>
+        <w:rPr>
+          <w:rFonts w:cs="Arial"/>
+        </w:rPr>
+        <w:t xml:space="preserve"> million workers</w:t>
+      </w:r>
+      <w:r>
+        <w:rPr>
+          <w:rFonts w:cs="Arial"/>
+        </w:rPr>
+        <w:t>.</w:t>
+      </w:r>
+      <w:r>
+        <w:rPr>
+          <w:rFonts w:cs="Arial"/>
+        </w:rPr>
+        <w:t xml:space="preserve"> </w:t>
+      </w:r>
+      <w:r>
+        <w:rPr>
+          <w:rFonts w:cs="Arial"/>
+        </w:rPr>
+        <w:t>The ACS indicate</w:t>
+      </w:r>
+      <w:r>
+        <w:rPr>
+          <w:rFonts w:cs="Arial"/>
+        </w:rPr>
+        <w:t>d</w:t>
+      </w:r>
+      <w:r>
+        <w:rPr>
+          <w:rFonts w:cs="Arial"/>
+        </w:rPr>
+        <w:t xml:space="preserve"> approximately 17</w:t>
+      </w:r>
+      <w:r>
+        <w:rPr>
+          <w:rFonts w:cs="Arial"/>
+        </w:rPr>
+        <w:t>.1</w:t>
+      </w:r>
+      <w:r>
+        <w:rPr>
+          <w:rFonts w:cs="Arial"/>
+        </w:rPr>
+        <w:t xml:space="preserve"> million individuals working in California.</w:t>
+      </w:r>
+      <w:r>
+        <w:rPr>
+          <w:rFonts w:cs="Arial"/>
+        </w:rPr>
+        <w:t xml:space="preserve"> Based on our analysis of the California ACS, a</w:t>
+      </w:r>
+      <w:r>
+        <w:rPr>
+          <w:rFonts w:cs="Arial"/>
+        </w:rPr>
+        <w:t>pproximately</w:t>
+      </w:r>
+      <w:r>
+        <w:rPr>
+          <w:rFonts w:cs="Arial"/>
+        </w:rPr>
+        <w:t xml:space="preserve"> 1.5 million</w:t>
+      </w:r>
+      <w:r>
+        <w:rPr>
+          <w:rFonts w:cs="Arial"/>
+        </w:rPr>
+        <w:t xml:space="preserve"> workers</w:t>
+      </w:r>
+      <w:r>
+        <w:rPr>
+          <w:rFonts w:cs="Arial"/>
+        </w:rPr>
+        <w:t xml:space="preserve"> </w:t>
+      </w:r>
+      <w:r>
+        <w:rPr>
+          <w:rFonts w:cs="Arial"/>
+        </w:rPr>
+        <w:t xml:space="preserve">were </w:t>
+      </w:r>
+      <w:r>
+        <w:rPr>
+          <w:rFonts w:cs="Arial"/>
+        </w:rPr>
+        <w:t>excluded due to failure to meet earnings requirements</w:t>
+      </w:r>
+      <w:r>
+        <w:rPr>
+          <w:rFonts w:cs="Arial"/>
+        </w:rPr>
+        <w:t xml:space="preserve"> and .5 million </w:t>
+      </w:r>
+      <w:r>
+        <w:rPr>
+          <w:rFonts w:cs="Arial"/>
+        </w:rPr>
+        <w:t>we</w:t>
+      </w:r>
+      <w:r>
+        <w:rPr>
+          <w:rFonts w:cs="Arial"/>
+        </w:rPr>
+        <w:t>re excluded due to self-employment</w:t>
+      </w:r>
+      <w:r>
+        <w:rPr>
+          <w:rFonts w:cs="Arial"/>
+        </w:rPr>
+        <w:t>.</w:t>
+      </w:r>
+      <w:r>
+        <w:rPr>
+          <w:rFonts w:cs="Arial"/>
+        </w:rPr>
+        <w:t xml:space="preserve"> </w:t>
+      </w:r>
+      <w:r>
+        <w:rPr>
+          <w:rFonts w:cs="Arial"/>
+        </w:rPr>
+        <w:t>The earnings requirements are subject to some error</w:t>
+      </w:r>
+      <w:r>
+        <w:rPr>
+          <w:rFonts w:cs="Arial"/>
+        </w:rPr>
+        <w:t xml:space="preserve"> because California’s earnings requirement are based on quarterly earnings whereas earnings are only</w:t>
+      </w:r>
+      <w:r>
+        <w:rPr>
+          <w:rFonts w:cs="Arial"/>
+        </w:rPr>
+        <w:t xml:space="preserve"> observed in annual aggregate</w:t>
+      </w:r>
+      <w:r>
+        <w:rPr>
+          <w:rFonts w:cs="Arial"/>
+        </w:rPr>
+        <w:t>s</w:t>
+      </w:r>
+      <w:r>
+        <w:rPr>
+          <w:rFonts w:cs="Arial"/>
+        </w:rPr>
+        <w:t xml:space="preserve"> </w:t>
+      </w:r>
+      <w:r>
+        <w:rPr>
+          <w:rFonts w:cs="Arial"/>
+        </w:rPr>
+        <w:t>with</w:t>
+      </w:r>
+      <w:r>
+        <w:rPr>
+          <w:rFonts w:cs="Arial"/>
+        </w:rPr>
+        <w:t>in the ACS</w:t>
+      </w:r>
+      <w:r>
+        <w:rPr>
+          <w:rFonts w:cs="Arial"/>
+        </w:rPr>
+        <w:t>.</w:t>
+      </w:r>
+      <w:r>
+        <w:rPr>
+          <w:rFonts w:cs="Arial"/>
+        </w:rPr>
+        <w:t xml:space="preserve"> Individuals with volatile quarterly earnings may be incorrectly excluded by the simulation logic as a result.</w:t>
+      </w:r>
+      <w:r>
+        <w:rPr>
+          <w:rFonts w:cs="Arial"/>
+        </w:rPr>
+        <w:t xml:space="preserve"> To disambiguate discrepancies in ACS estimation of eligible workforce with model simulation </w:t>
+      </w:r>
+      <w:r>
+        <w:rPr>
+          <w:rFonts w:cs="Arial"/>
+        </w:rPr>
+        <w:lastRenderedPageBreak/>
+        <w:t xml:space="preserve">accuracy, the take up rates for both models </w:t>
+      </w:r>
+      <w:commentRangeStart w:id="277"/>
+      <w:commentRangeStart w:id="278"/>
+      <w:r>
+        <w:rPr>
+          <w:rFonts w:cs="Arial"/>
+        </w:rPr>
+        <w:t>have been adjusted</w:t>
+      </w:r>
+      <w:ins w:id="279" w:author="Luke Patterson" w:date="2020-05-21T15:07:00Z">
+        <w:r>
+          <w:rPr>
+            <w:rStyle w:val="FootnoteReference"/>
+            <w:rFonts w:cs="Arial"/>
+          </w:rPr>
+          <w:footnoteReference w:id="9"/>
+        </w:r>
+      </w:ins>
+      <w:r>
+        <w:rPr>
+          <w:rFonts w:cs="Arial"/>
+        </w:rPr>
+        <w:t xml:space="preserve"> </w:t>
+      </w:r>
+      <w:commentRangeEnd w:id="277"/>
+      <w:r>
+        <w:rPr>
+          <w:rStyle w:val="CommentReference"/>
+        </w:rPr>
+        <w:commentReference w:id="277"/>
+      </w:r>
+      <w:commentRangeEnd w:id="278"/>
+      <w:r>
+        <w:rPr>
+          <w:rStyle w:val="CommentReference"/>
+        </w:rPr>
+        <w:commentReference w:id="278"/>
+      </w:r>
+      <w:r>
+        <w:rPr>
+          <w:rFonts w:cs="Arial"/>
+        </w:rPr>
+        <w:t>to account for this difference. As a result, discrepancies in all other exhibits are not attributable to differences in eligible workers between ACS estimates and real-world numbers.</w:t>
+      </w:r>
+    </w:p>
+    <w:p>
+      <w:pPr>
+        <w:jc w:val="both"/>
+        <w:rPr>
+          <w:rFonts w:cs="Arial"/>
+        </w:rPr>
+      </w:pPr>
+      <w:r>
+        <w:rPr>
+          <w:rFonts w:cs="Arial"/>
+        </w:rPr>
+        <w:t>The model</w:t>
+      </w:r>
+      <w:r>
+        <w:rPr>
+          <w:rFonts w:cs="Arial"/>
+        </w:rPr>
+        <w:t>s</w:t>
+      </w:r>
+      <w:r>
+        <w:rPr>
+          <w:rFonts w:cs="Arial"/>
+        </w:rPr>
+        <w:t xml:space="preserve"> c</w:t>
+      </w:r>
+      <w:r>
+        <w:rPr>
+          <w:rFonts w:cs="Arial"/>
+        </w:rPr>
+        <w:t>losely</w:t>
+      </w:r>
+      <w:r>
+        <w:rPr>
+          <w:rFonts w:cs="Arial"/>
+        </w:rPr>
+        <w:t xml:space="preserve"> simulat</w:t>
+      </w:r>
+      <w:r>
+        <w:rPr>
+          <w:rFonts w:cs="Arial"/>
+        </w:rPr>
+        <w:t>e</w:t>
+      </w:r>
+      <w:r>
+        <w:rPr>
+          <w:rFonts w:cs="Arial"/>
+        </w:rPr>
+        <w:t xml:space="preserve"> the actual number of New Jersey </w:t>
+      </w:r>
+      <w:r>
+        <w:rPr>
+          <w:rFonts w:cs="Arial"/>
+        </w:rPr>
+        <w:t xml:space="preserve">and Rhode Island </w:t>
+      </w:r>
+      <w:r>
+        <w:rPr>
+          <w:rFonts w:cs="Arial"/>
+        </w:rPr>
+        <w:t xml:space="preserve">eligible workers. </w:t>
+      </w:r>
+      <w:r>
+        <w:rPr>
+          <w:rFonts w:cs="Arial"/>
+        </w:rPr>
+        <w:t xml:space="preserve">In the case of New Jersey, </w:t>
+      </w:r>
+      <w:r>
+        <w:rPr>
+          <w:rFonts w:cs="Arial"/>
+        </w:rPr>
+        <w:t>t</w:t>
+      </w:r>
+      <w:r>
+        <w:rPr>
+          <w:rFonts w:cs="Arial"/>
+        </w:rPr>
+        <w:t xml:space="preserve">here is </w:t>
+      </w:r>
+      <w:r>
+        <w:rPr>
+          <w:rFonts w:cs="Arial"/>
+        </w:rPr>
+        <w:t>some</w:t>
+      </w:r>
+      <w:r>
+        <w:rPr>
+          <w:rFonts w:cs="Arial"/>
+        </w:rPr>
+        <w:t xml:space="preserve"> nuance to</w:t>
+      </w:r>
+      <w:r>
+        <w:rPr>
+          <w:rFonts w:cs="Arial"/>
+        </w:rPr>
+        <w:t xml:space="preserve"> eligibility</w:t>
+      </w:r>
+      <w:r>
+        <w:rPr>
+          <w:rFonts w:cs="Arial"/>
+        </w:rPr>
+        <w:t xml:space="preserve"> across leave types</w:t>
+      </w:r>
+      <w:r>
+        <w:rPr>
+          <w:rFonts w:cs="Arial"/>
+        </w:rPr>
+        <w:t>.</w:t>
+      </w:r>
+      <w:r>
+        <w:rPr>
+          <w:rFonts w:cs="Arial"/>
+        </w:rPr>
+        <w:t xml:space="preserve"> </w:t>
+      </w:r>
+      <w:r>
+        <w:rPr>
+          <w:rFonts w:cs="Arial"/>
+        </w:rPr>
+        <w:t>T</w:t>
+      </w:r>
+      <w:r>
+        <w:rPr>
+          <w:rFonts w:cs="Arial"/>
+        </w:rPr>
+        <w:t xml:space="preserve">he displayed number is for eligibility for </w:t>
+      </w:r>
+      <w:commentRangeStart w:id="292"/>
+      <w:commentRangeStart w:id="293"/>
+      <w:r>
+        <w:rPr>
+          <w:rFonts w:cs="Arial"/>
+        </w:rPr>
+        <w:t xml:space="preserve">Medical Leave coverage (maternal disability and own illness leaves), which has </w:t>
+      </w:r>
+      <w:r>
+        <w:rPr>
+          <w:rFonts w:cs="Arial"/>
+        </w:rPr>
+        <w:t>fewer</w:t>
+      </w:r>
+      <w:r>
+        <w:rPr>
+          <w:rFonts w:cs="Arial"/>
+        </w:rPr>
+        <w:t xml:space="preserve"> eligible workers due to an opt-out option for employers with private insurance. Eligibility for Family Leave (ill relative and child bonding)</w:t>
+      </w:r>
+      <w:commentRangeEnd w:id="292"/>
+      <w:r>
+        <w:rPr>
+          <w:rStyle w:val="CommentReference"/>
+        </w:rPr>
+        <w:commentReference w:id="292"/>
+      </w:r>
+      <w:commentRangeEnd w:id="293"/>
+      <w:r>
+        <w:rPr>
+          <w:rStyle w:val="CommentReference"/>
+        </w:rPr>
+        <w:commentReference w:id="293"/>
+      </w:r>
+      <w:ins w:id="294" w:author="Luke Patterson" w:date="2020-05-21T15:09:00Z">
+        <w:r>
+          <w:rPr>
+            <w:rStyle w:val="FootnoteReference"/>
+            <w:rFonts w:cs="Arial"/>
+          </w:rPr>
+          <w:t xml:space="preserve"> </w:t>
+        </w:r>
+        <w:r>
+          <w:rPr>
+            <w:rStyle w:val="FootnoteReference"/>
+            <w:rFonts w:cs="Arial"/>
+          </w:rPr>
+          <w:footnoteReference w:id="10"/>
+        </w:r>
+      </w:ins>
+      <w:r>
+        <w:rPr>
+          <w:rFonts w:cs="Arial"/>
+        </w:rPr>
+        <w:t xml:space="preserve"> is 30</w:t>
+      </w:r>
+      <w:r>
+        <w:rPr>
+          <w:rFonts w:cs="Arial"/>
+        </w:rPr>
+        <w:t xml:space="preserve"> percent</w:t>
+      </w:r>
+      <w:r>
+        <w:rPr>
+          <w:rFonts w:cs="Arial"/>
+        </w:rPr>
+        <w:t xml:space="preserve"> higher at 3.83 million. </w:t>
+      </w:r>
+      <w:r>
+        <w:rPr>
+          <w:rFonts w:cs="Arial"/>
+        </w:rPr>
+        <w:t>Both models employ leave-type specific parameters to adjust for differing levels of eligibility among leave types.</w:t>
+      </w:r>
+    </w:p>
+    <w:p>
+      <w:pPr>
+        <w:jc w:val="both"/>
+        <w:rPr>
+          <w:rFonts w:cs="Arial"/>
+        </w:rPr>
+      </w:pPr>
+    </w:p>
+    <w:p>
+      <w:pPr>
+        <w:spacing w:after="0"/>
+        <w:jc w:val="center"/>
+        <w:rPr>
+          <w:rFonts w:cs="Arial"/>
+          <w:b/>
+        </w:rPr>
+      </w:pPr>
+      <w:commentRangeStart w:id="297"/>
+      <w:commentRangeStart w:id="298"/>
+      <w:r>
+        <w:rPr>
+          <w:rFonts w:cs="Arial"/>
+          <w:b/>
+        </w:rPr>
+        <w:t>Exhibit 3</w:t>
+      </w:r>
+      <w:r>
+        <w:rPr>
+          <w:rFonts w:cs="Arial"/>
+          <w:b/>
+        </w:rPr>
+        <w:t>. Simulated vs. Actual Eligible Workers</w:t>
+      </w:r>
+      <w:commentRangeEnd w:id="297"/>
+      <w:r>
+        <w:rPr>
+          <w:rStyle w:val="CommentReference"/>
+        </w:rPr>
+        <w:commentReference w:id="297"/>
+      </w:r>
+      <w:commentRangeEnd w:id="298"/>
+      <w:r>
+        <w:rPr>
+          <w:rStyle w:val="CommentReference"/>
+        </w:rPr>
+        <w:commentReference w:id="298"/>
+      </w:r>
+    </w:p>
+    <w:p>
+      <w:pPr>
+        <w:rPr>
+          <w:rFonts w:cs="Arial"/>
+          <w:sz w:val="20"/>
+        </w:rPr>
+      </w:pPr>
+      <w:r>
+        <w:rPr>
+          <w:noProof/>
+        </w:rPr>
+        <w:drawing>
+          <wp:inline distT="0" distB="0" distL="0" distR="0" wp14:anchorId="4EA79D68" wp14:editId="3C8F5695">
+            <wp:extent cx="5943600" cy="4256405"/>
+            <wp:effectExtent l="0" t="0" r="0" b="0"/>
+            <wp:docPr id="3" name="Picture 3"/>
+            <wp:cNvGraphicFramePr>
+              <a:graphicFrameLocks xmlns:a="http://schemas.openxmlformats.org/drawingml/2006/main" noChangeAspect="1"/>
+            </wp:cNvGraphicFramePr>
+            <a:graphic xmlns:a="http://schemas.openxmlformats.org/drawingml/2006/main">
+              <a:graphicData uri="http://schemas.openxmlformats.org/drawingml/2006/picture">
+                <pic:pic xmlns:pic="http://schemas.openxmlformats.org/drawingml/2006/picture">
+                  <pic:nvPicPr>
+                    <pic:cNvPr id="0" name="Picture 1"/>
                     <pic:cNvPicPr>
                       <a:picLocks noChangeAspect="1" noChangeArrowheads="1"/>
                     </pic:cNvPicPr>
@@ -5506,7 +5465,7 @@
                   <pic:spPr bwMode="auto">
                     <a:xfrm>
                       <a:off x="0" y="0"/>
-                      <a:ext cx="5943600" cy="4078486"/>
+                      <a:ext cx="5943600" cy="4256405"/>
                     </a:xfrm>
                     <a:prstGeom prst="rect">
                       <a:avLst/>
@@ -5563,6 +5522,7 @@
         <w:rPr>
           <w:rFonts w:cs="Arial"/>
         </w:rPr>
+        <w:lastRenderedPageBreak/>
         <w:t>3.</w:t>
       </w:r>
       <w:r>
@@ -5588,7 +5548,7 @@
       <w:pPr>
         <w:jc w:val="both"/>
         <w:rPr>
-          <w:ins w:id="306" w:author="Luke Patterson" w:date="2020-05-28T10:06:00Z"/>
+          <w:ins w:id="299" w:author="Luke Patterson" w:date="2020-05-28T10:06:00Z"/>
         </w:rPr>
       </w:pPr>
       <w:r>
@@ -5603,12 +5563,12 @@
       <w:r>
         <w:t xml:space="preserve">The </w:t>
       </w:r>
-      <w:del w:id="307" w:author="Luke Patterson" w:date="2020-05-21T15:28:00Z">
+      <w:del w:id="300" w:author="Luke Patterson" w:date="2020-05-21T15:28:00Z">
         <w:r>
           <w:delText>IMPAQ model</w:delText>
         </w:r>
       </w:del>
-      <w:ins w:id="308" w:author="Luke Patterson" w:date="2020-05-21T15:28:00Z">
+      <w:ins w:id="301" w:author="Luke Patterson" w:date="2020-05-21T15:28:00Z">
         <w:r>
           <w:t>IMPAQ-DOL model</w:t>
         </w:r>
@@ -5622,12 +5582,12 @@
       <w:r>
         <w:t>overestimates the overall number of participants (1.</w:t>
       </w:r>
-      <w:del w:id="309" w:author="Luke Patterson" w:date="2020-05-22T14:02:00Z">
+      <w:del w:id="302" w:author="Luke Patterson" w:date="2020-05-22T14:02:00Z">
         <w:r>
           <w:delText xml:space="preserve">26 </w:delText>
         </w:r>
       </w:del>
-      <w:ins w:id="310" w:author="Luke Patterson" w:date="2020-05-22T14:02:00Z">
+      <w:ins w:id="303" w:author="Luke Patterson" w:date="2020-05-22T14:02:00Z">
         <w:r>
           <w:t xml:space="preserve">40 </w:t>
         </w:r>
@@ -5644,12 +5604,12 @@
       <w:r>
         <w:t xml:space="preserve">Despite this, the </w:t>
       </w:r>
-      <w:del w:id="311" w:author="Luke Patterson" w:date="2020-05-21T15:28:00Z">
+      <w:del w:id="304" w:author="Luke Patterson" w:date="2020-05-21T15:28:00Z">
         <w:r>
           <w:delText>IMPAQ model</w:delText>
         </w:r>
       </w:del>
-      <w:ins w:id="312" w:author="Luke Patterson" w:date="2020-05-21T15:28:00Z">
+      <w:ins w:id="305" w:author="Luke Patterson" w:date="2020-05-21T15:28:00Z">
         <w:r>
           <w:t>IMPAQ-DOL model</w:t>
         </w:r>
@@ -5686,9 +5646,109 @@
       </w:r>
       <w:r>
         <w:t xml:space="preserve"> the </w:t>
+      </w:r>
+      <w:commentRangeStart w:id="306"/>
+      <w:commentRangeStart w:id="307"/>
+      <w:del w:id="308" w:author="Luke Patterson" w:date="2020-05-21T15:28:00Z">
+        <w:r>
+          <w:delText>IMPAQ model</w:delText>
+        </w:r>
+      </w:del>
+      <w:ins w:id="309" w:author="Luke Patterson" w:date="2020-05-21T15:28:00Z">
+        <w:r>
+          <w:t>IMPAQ-DOL model</w:t>
+        </w:r>
+      </w:ins>
+      <w:r>
+        <w:t xml:space="preserve"> is underestimating the length of leave individuals are claiming benefits for</w:t>
+      </w:r>
+      <w:ins w:id="310" w:author="Luke Patterson" w:date="2020-05-21T15:25:00Z">
+        <w:r>
+          <w:t xml:space="preserve">. </w:t>
+        </w:r>
+      </w:ins>
+      <w:del w:id="311" w:author="Luke Patterson" w:date="2020-05-21T15:25:00Z">
+        <w:r>
+          <w:delText>; consistent with what we se</w:delText>
+        </w:r>
+        <w:r>
+          <w:delText>e in Exhibit 7 for leave length estimation</w:delText>
+        </w:r>
+        <w:r>
+          <w:delText xml:space="preserve"> in New Jersey</w:delText>
+        </w:r>
+        <w:commentRangeEnd w:id="306"/>
+        <w:r>
+          <w:rPr>
+            <w:rStyle w:val="CommentReference"/>
+          </w:rPr>
+          <w:commentReference w:id="306"/>
+        </w:r>
+      </w:del>
+      <w:commentRangeEnd w:id="307"/>
+      <w:r>
+        <w:rPr>
+          <w:rStyle w:val="CommentReference"/>
+        </w:rPr>
+        <w:commentReference w:id="307"/>
+      </w:r>
+      <w:del w:id="312" w:author="Luke Patterson" w:date="2020-05-21T15:25:00Z">
+        <w:r>
+          <w:delText>.</w:delText>
+        </w:r>
+        <w:r>
+          <w:delText xml:space="preserve"> </w:delText>
+        </w:r>
+      </w:del>
+      <w:r>
+        <w:t xml:space="preserve">Another possibility may be the ACS earnings distribution is </w:t>
+      </w:r>
+      <w:r>
+        <w:t xml:space="preserve">more </w:t>
+      </w:r>
+      <w:r>
+        <w:t>skewed toward lower wage workers</w:t>
+      </w:r>
+      <w:r>
+        <w:t xml:space="preserve"> than in actuality</w:t>
+      </w:r>
+      <w:r>
+        <w:t>, causing the model to underestimate the weekly benefit outlay to some workers.</w:t>
+      </w:r>
+      <w:r>
+        <w:t xml:space="preserve"> </w:t>
       </w:r>
       <w:commentRangeStart w:id="313"/>
       <w:commentRangeStart w:id="314"/>
+      <w:r>
+        <w:t>T</w:t>
+      </w:r>
+      <w:r>
+        <w:t>he</w:t>
+      </w:r>
+      <w:commentRangeEnd w:id="313"/>
+      <w:r>
+        <w:rPr>
+          <w:rStyle w:val="CommentReference"/>
+        </w:rPr>
+        <w:commentReference w:id="313"/>
+      </w:r>
+      <w:commentRangeEnd w:id="314"/>
+      <w:r>
+        <w:rPr>
+          <w:rStyle w:val="CommentReference"/>
+        </w:rPr>
+        <w:commentReference w:id="314"/>
+      </w:r>
+      <w:r>
+        <w:t xml:space="preserve"> ACM model</w:t>
+      </w:r>
+      <w:r>
+        <w:t xml:space="preserve"> gets a slightly closer estimate in California benefits outlaid</w:t>
+      </w:r>
+      <w:r>
+        <w:t xml:space="preserve"> than the </w:t>
+      </w:r>
       <w:del w:id="315" w:author="Luke Patterson" w:date="2020-05-21T15:28:00Z">
         <w:r>
           <w:delText>IMPAQ model</w:delText>
@@ -5700,110 +5760,6 @@
         </w:r>
       </w:ins>
       <w:r>
-        <w:t xml:space="preserve"> is underestimating the length of leave individuals are claiming benefits for</w:t>
-      </w:r>
-      <w:ins w:id="317" w:author="Luke Patterson" w:date="2020-05-21T15:25:00Z">
-        <w:r>
-          <w:t xml:space="preserve">. </w:t>
-        </w:r>
-      </w:ins>
-      <w:del w:id="318" w:author="Luke Patterson" w:date="2020-05-21T15:25:00Z">
-        <w:r>
-          <w:delText>; consistent with what we se</w:delText>
-        </w:r>
-        <w:r>
-          <w:delText>e in Exhibit 7 for leave length estimation</w:delText>
-        </w:r>
-        <w:r>
-          <w:delText xml:space="preserve"> in New Jersey</w:delText>
-        </w:r>
-        <w:commentRangeEnd w:id="313"/>
-        <w:r>
-          <w:rPr>
-            <w:rStyle w:val="CommentReference"/>
-          </w:rPr>
-          <w:commentReference w:id="313"/>
-        </w:r>
-      </w:del>
-      <w:commentRangeEnd w:id="314"/>
-      <w:r>
-        <w:rPr>
-          <w:rStyle w:val="CommentReference"/>
-        </w:rPr>
-        <w:commentReference w:id="314"/>
-      </w:r>
-      <w:del w:id="319" w:author="Luke Patterson" w:date="2020-05-21T15:25:00Z">
-        <w:r>
-          <w:delText>.</w:delText>
-        </w:r>
-        <w:r>
-          <w:delText xml:space="preserve"> </w:delText>
-        </w:r>
-      </w:del>
-      <w:r>
-        <w:t xml:space="preserve">Another possibility may be the ACS earnings distribution is </w:t>
-      </w:r>
-      <w:r>
-        <w:t xml:space="preserve">more </w:t>
-      </w:r>
-      <w:r>
-        <w:t>skewed toward lower wage workers</w:t>
-      </w:r>
-      <w:r>
-        <w:t xml:space="preserve"> than in actuality</w:t>
-      </w:r>
-      <w:r>
-        <w:t xml:space="preserve">, causing the model to underestimate </w:t>
-      </w:r>
-      <w:r>
-        <w:lastRenderedPageBreak/>
-        <w:t>the weekly benefit outlay to some workers.</w:t>
-      </w:r>
-      <w:r>
-        <w:t xml:space="preserve"> </w:t>
-      </w:r>
-      <w:commentRangeStart w:id="320"/>
-      <w:commentRangeStart w:id="321"/>
-      <w:r>
-        <w:t>T</w:t>
-      </w:r>
-      <w:r>
-        <w:t>he</w:t>
-      </w:r>
-      <w:commentRangeEnd w:id="320"/>
-      <w:r>
-        <w:rPr>
-          <w:rStyle w:val="CommentReference"/>
-        </w:rPr>
-        <w:commentReference w:id="320"/>
-      </w:r>
-      <w:commentRangeEnd w:id="321"/>
-      <w:r>
-        <w:rPr>
-          <w:rStyle w:val="CommentReference"/>
-        </w:rPr>
-        <w:commentReference w:id="321"/>
-      </w:r>
-      <w:r>
-        <w:t xml:space="preserve"> ACM model</w:t>
-      </w:r>
-      <w:r>
-        <w:t xml:space="preserve"> gets a slightly closer estimate in California benefits outlaid</w:t>
-      </w:r>
-      <w:r>
-        <w:t xml:space="preserve"> than the </w:t>
-      </w:r>
-      <w:del w:id="322" w:author="Luke Patterson" w:date="2020-05-21T15:28:00Z">
-        <w:r>
-          <w:delText>IMPAQ model</w:delText>
-        </w:r>
-      </w:del>
-      <w:ins w:id="323" w:author="Luke Patterson" w:date="2020-05-21T15:28:00Z">
-        <w:r>
-          <w:t>IMPAQ-DOL model</w:t>
-        </w:r>
-      </w:ins>
-      <w:r>
         <w:t>, but still slightly understates benefits despite slightly overstating leave taker participation</w:t>
       </w:r>
       <w:r>
@@ -5814,125 +5770,107 @@
       <w:pPr>
         <w:jc w:val="both"/>
       </w:pPr>
-      <w:ins w:id="324" w:author="Luke Patterson" w:date="2020-05-28T10:06:00Z">
+      <w:ins w:id="317" w:author="Luke Patterson" w:date="2020-05-28T10:06:00Z">
         <w:r>
           <w:t>In general</w:t>
         </w:r>
       </w:ins>
-      <w:ins w:id="325" w:author="Luke Patterson" w:date="2020-05-28T10:07:00Z">
+      <w:ins w:id="318" w:author="Luke Patterson" w:date="2020-05-28T10:07:00Z">
         <w:r>
           <w:t xml:space="preserve"> across all three states</w:t>
         </w:r>
       </w:ins>
-      <w:ins w:id="326" w:author="Luke Patterson" w:date="2020-05-28T10:06:00Z">
-        <w:r>
-          <w:t xml:space="preserve">, we see relatively </w:t>
-        </w:r>
-        <w:r>
-          <w:t>larger deviation</w:t>
-        </w:r>
-        <w:r>
-          <w:t>s</w:t>
-        </w:r>
-        <w:r>
-          <w:t xml:space="preserve"> from actual numbers </w:t>
-        </w:r>
-        <w:r>
-          <w:t xml:space="preserve">in both </w:t>
+      <w:ins w:id="319" w:author="Luke Patterson" w:date="2020-05-28T10:06:00Z">
+        <w:r>
+          <w:t xml:space="preserve">, we see relatively larger deviations from actual numbers in both </w:t>
         </w:r>
       </w:ins>
-      <w:ins w:id="327" w:author="Luke Patterson" w:date="2020-05-28T10:07:00Z">
+      <w:ins w:id="320" w:author="Luke Patterson" w:date="2020-05-28T10:07:00Z">
         <w:r>
           <w:t xml:space="preserve">models </w:t>
         </w:r>
       </w:ins>
-      <w:ins w:id="328" w:author="Luke Patterson" w:date="2020-05-28T10:06:00Z">
-        <w:r>
-          <w:t xml:space="preserve">are seen among the </w:t>
-        </w:r>
-        <w:r>
-          <w:t xml:space="preserve">child </w:t>
-        </w:r>
-        <w:r>
-          <w:t>bond</w:t>
+      <w:ins w:id="321" w:author="Luke Patterson" w:date="2020-05-28T10:06:00Z">
+        <w:r>
+          <w:t>are seen among the child bond</w:t>
         </w:r>
       </w:ins>
-      <w:ins w:id="329" w:author="Luke Patterson" w:date="2020-05-28T10:07:00Z">
+      <w:ins w:id="322" w:author="Luke Patterson" w:date="2020-05-28T10:07:00Z">
         <w:r>
           <w:t>ing</w:t>
         </w:r>
       </w:ins>
-      <w:ins w:id="330" w:author="Luke Patterson" w:date="2020-05-28T10:06:00Z">
+      <w:ins w:id="323" w:author="Luke Patterson" w:date="2020-05-28T10:06:00Z">
         <w:r>
           <w:t>, ill</w:t>
         </w:r>
       </w:ins>
-      <w:ins w:id="331" w:author="Luke Patterson" w:date="2020-05-28T10:08:00Z">
+      <w:ins w:id="324" w:author="Luke Patterson" w:date="2020-05-28T10:08:00Z">
         <w:r>
           <w:t xml:space="preserve"> </w:t>
         </w:r>
       </w:ins>
-      <w:ins w:id="332" w:author="Luke Patterson" w:date="2020-05-28T10:06:00Z">
+      <w:ins w:id="325" w:author="Luke Patterson" w:date="2020-05-28T10:06:00Z">
         <w:r>
           <w:t>child, ill</w:t>
         </w:r>
       </w:ins>
-      <w:ins w:id="333" w:author="Luke Patterson" w:date="2020-05-28T10:08:00Z">
+      <w:ins w:id="326" w:author="Luke Patterson" w:date="2020-05-28T10:08:00Z">
         <w:r>
           <w:t xml:space="preserve"> </w:t>
         </w:r>
       </w:ins>
-      <w:ins w:id="334" w:author="Luke Patterson" w:date="2020-05-28T10:06:00Z">
+      <w:ins w:id="327" w:author="Luke Patterson" w:date="2020-05-28T10:06:00Z">
         <w:r>
           <w:t xml:space="preserve">parent, </w:t>
         </w:r>
       </w:ins>
-      <w:ins w:id="335" w:author="Luke Patterson" w:date="2020-05-28T10:08:00Z">
+      <w:ins w:id="328" w:author="Luke Patterson" w:date="2020-05-28T10:08:00Z">
         <w:r>
           <w:t xml:space="preserve">and </w:t>
         </w:r>
       </w:ins>
-      <w:ins w:id="336" w:author="Luke Patterson" w:date="2020-05-28T10:06:00Z">
+      <w:ins w:id="329" w:author="Luke Patterson" w:date="2020-05-28T10:06:00Z">
         <w:r>
           <w:t>ill</w:t>
         </w:r>
       </w:ins>
-      <w:ins w:id="337" w:author="Luke Patterson" w:date="2020-05-28T10:08:00Z">
+      <w:ins w:id="330" w:author="Luke Patterson" w:date="2020-05-28T10:08:00Z">
         <w:r>
           <w:t xml:space="preserve"> </w:t>
         </w:r>
       </w:ins>
-      <w:ins w:id="338" w:author="Luke Patterson" w:date="2020-05-28T10:06:00Z">
+      <w:ins w:id="331" w:author="Luke Patterson" w:date="2020-05-28T10:06:00Z">
         <w:r>
           <w:t>spouse</w:t>
         </w:r>
       </w:ins>
-      <w:ins w:id="339" w:author="Luke Patterson" w:date="2020-05-28T10:08:00Z">
+      <w:ins w:id="332" w:author="Luke Patterson" w:date="2020-05-28T10:08:00Z">
         <w:r>
           <w:t xml:space="preserve"> leave types. This is because in the FMLA survey data, there are lower sample sizes for these four leave types compared to own illness and maternal disability, </w:t>
         </w:r>
       </w:ins>
-      <w:ins w:id="340" w:author="Luke Patterson" w:date="2020-05-28T10:06:00Z">
+      <w:ins w:id="333" w:author="Luke Patterson" w:date="2020-05-28T10:06:00Z">
         <w:r>
           <w:t xml:space="preserve">thus provide fewer data </w:t>
         </w:r>
       </w:ins>
-      <w:ins w:id="341" w:author="Luke Patterson" w:date="2020-05-28T10:11:00Z">
+      <w:ins w:id="334" w:author="Luke Patterson" w:date="2020-05-28T10:11:00Z">
         <w:r>
           <w:t xml:space="preserve">points </w:t>
         </w:r>
       </w:ins>
-      <w:ins w:id="342" w:author="Luke Patterson" w:date="2020-05-28T10:06:00Z">
+      <w:ins w:id="335" w:author="Luke Patterson" w:date="2020-05-28T10:06:00Z">
         <w:r>
           <w:t xml:space="preserve">for good predictions from </w:t>
         </w:r>
       </w:ins>
-      <w:ins w:id="343" w:author="Luke Patterson" w:date="2020-05-28T10:11:00Z">
+      <w:ins w:id="336" w:author="Luke Patterson" w:date="2020-05-28T10:11:00Z">
         <w:r>
           <w:t xml:space="preserve">either </w:t>
         </w:r>
       </w:ins>
-      <w:ins w:id="344" w:author="Luke Patterson" w:date="2020-05-28T10:06:00Z">
+      <w:ins w:id="337" w:author="Luke Patterson" w:date="2020-05-28T10:06:00Z">
         <w:r>
           <w:t>model.</w:t>
         </w:r>
@@ -5942,15 +5880,15 @@
       <w:pPr>
         <w:jc w:val="center"/>
         <w:rPr>
-          <w:del w:id="345" w:author="Luke Patterson" w:date="2020-05-22T11:01:00Z"/>
+          <w:del w:id="338" w:author="Luke Patterson" w:date="2020-05-22T11:01:00Z"/>
           <w:rFonts w:cs="Arial"/>
           <w:b/>
         </w:rPr>
-        <w:pPrChange w:id="346" w:author="Luke Patterson" w:date="2020-05-22T11:22:00Z">
+        <w:pPrChange w:id="339" w:author="Luke Patterson" w:date="2020-05-22T11:22:00Z">
           <w:pPr/>
         </w:pPrChange>
       </w:pPr>
-      <w:del w:id="347" w:author="Luke Patterson" w:date="2020-05-22T11:01:00Z">
+      <w:del w:id="340" w:author="Luke Patterson" w:date="2020-05-22T11:01:00Z">
         <w:r>
           <w:br w:type="page"/>
         </w:r>
@@ -5963,7 +5901,7 @@
           <w:rFonts w:cs="Arial"/>
           <w:b/>
         </w:rPr>
-        <w:pPrChange w:id="348" w:author="Luke Patterson" w:date="2020-05-22T11:22:00Z">
+        <w:pPrChange w:id="341" w:author="Luke Patterson" w:date="2020-05-22T11:22:00Z">
           <w:pPr>
             <w:spacing w:after="0"/>
             <w:jc w:val="center"/>
@@ -5975,6 +5913,7 @@
           <w:rFonts w:cs="Arial"/>
           <w:b/>
         </w:rPr>
+        <w:lastRenderedPageBreak/>
         <w:t xml:space="preserve">Exhibit </w:t>
       </w:r>
       <w:r>
@@ -5984,7 +5923,7 @@
         </w:rPr>
         <w:t>4</w:t>
       </w:r>
-      <w:ins w:id="349" w:author="Luke Patterson" w:date="2020-05-22T11:22:00Z">
+      <w:ins w:id="342" w:author="Luke Patterson" w:date="2020-05-22T11:22:00Z">
         <w:r>
           <w:rPr>
             <w:rFonts w:cs="Arial"/>
@@ -6006,208 +5945,382 @@
         <w:spacing w:after="0"/>
         <w:jc w:val="center"/>
         <w:rPr>
-          <w:ins w:id="350" w:author="Luke Patterson" w:date="2020-05-22T14:01:00Z"/>
+          <w:ins w:id="343" w:author="Luke Patterson" w:date="2020-05-22T14:01:00Z"/>
           <w:rFonts w:cs="Arial"/>
           <w:b/>
         </w:rPr>
       </w:pPr>
-      <w:del w:id="351" w:author="Luke Patterson" w:date="2020-05-22T14:01:00Z">
-        <w:r>
-          <w:rPr>
-            <w:rFonts w:cs="Arial"/>
-            <w:b/>
-            <w:noProof/>
-          </w:rPr>
-          <w:drawing>
-            <wp:inline distT="0" distB="0" distL="0" distR="0" wp14:anchorId="1D8279AC" wp14:editId="31828B82">
-              <wp:extent cx="5943600" cy="2693194"/>
-              <wp:effectExtent l="0" t="0" r="0" b="0"/>
-              <wp:docPr id="21" name="Picture 21" descr="C:\Users\lpatterson\AnacondaProjects\microsim_R\exhibits\IB3_CA_Leave_Takers.png"/>
-              <wp:cNvGraphicFramePr>
-                <a:graphicFrameLocks xmlns:a="http://schemas.openxmlformats.org/drawingml/2006/main" noChangeAspect="1"/>
-              </wp:cNvGraphicFramePr>
-              <a:graphic xmlns:a="http://schemas.openxmlformats.org/drawingml/2006/main">
-                <a:graphicData uri="http://schemas.openxmlformats.org/drawingml/2006/picture">
-                  <pic:pic xmlns:pic="http://schemas.openxmlformats.org/drawingml/2006/picture">
-                    <pic:nvPicPr>
-                      <pic:cNvPr id="0" name="Picture 8" descr="C:\Users\lpatterson\AnacondaProjects\microsim_R\exhibits\IB3_CA_Leave_Takers.png"/>
-                      <pic:cNvPicPr>
-                        <a:picLocks noChangeAspect="1" noChangeArrowheads="1"/>
-                      </pic:cNvPicPr>
-                    </pic:nvPicPr>
-                    <pic:blipFill>
-                      <a:blip r:embed="rId13" cstate="print">
-                        <a:extLst>
-                          <a:ext uri="{28A0092B-C50C-407E-A947-70E740481C1C}">
-                            <a14:useLocalDpi xmlns:a14="http://schemas.microsoft.com/office/drawing/2010/main" val="0"/>
-                          </a:ext>
-                        </a:extLst>
-                      </a:blip>
-                      <a:srcRect/>
-                      <a:stretch>
-                        <a:fillRect/>
-                      </a:stretch>
-                    </pic:blipFill>
-                    <pic:spPr bwMode="auto">
-                      <a:xfrm>
-                        <a:off x="0" y="0"/>
-                        <a:ext cx="5943600" cy="2693194"/>
-                      </a:xfrm>
-                      <a:prstGeom prst="rect">
-                        <a:avLst/>
-                      </a:prstGeom>
+    </w:p>
+    <w:p>
+      <w:pPr>
+        <w:spacing w:after="0"/>
+        <w:jc w:val="center"/>
+        <w:rPr>
+          <w:rFonts w:cs="Arial"/>
+          <w:b/>
+        </w:rPr>
+      </w:pPr>
+      <w:r>
+        <w:rPr>
+          <w:noProof/>
+        </w:rPr>
+        <w:drawing>
+          <wp:inline distT="0" distB="0" distL="0" distR="0" wp14:anchorId="778ACD54" wp14:editId="44F9A8AF">
+            <wp:extent cx="5943600" cy="4256405"/>
+            <wp:effectExtent l="0" t="0" r="0" b="0"/>
+            <wp:docPr id="6" name="Picture 6"/>
+            <wp:cNvGraphicFramePr>
+              <a:graphicFrameLocks xmlns:a="http://schemas.openxmlformats.org/drawingml/2006/main" noChangeAspect="1"/>
+            </wp:cNvGraphicFramePr>
+            <a:graphic xmlns:a="http://schemas.openxmlformats.org/drawingml/2006/main">
+              <a:graphicData uri="http://schemas.openxmlformats.org/drawingml/2006/picture">
+                <pic:pic xmlns:pic="http://schemas.openxmlformats.org/drawingml/2006/picture">
+                  <pic:nvPicPr>
+                    <pic:cNvPr id="0" name="Picture 5"/>
+                    <pic:cNvPicPr>
+                      <a:picLocks noChangeAspect="1" noChangeArrowheads="1"/>
+                    </pic:cNvPicPr>
+                  </pic:nvPicPr>
+                  <pic:blipFill>
+                    <a:blip r:embed="rId13" cstate="print">
+                      <a:extLst>
+                        <a:ext uri="{28A0092B-C50C-407E-A947-70E740481C1C}">
+                          <a14:useLocalDpi xmlns:a14="http://schemas.microsoft.com/office/drawing/2010/main" val="0"/>
+                        </a:ext>
+                      </a:extLst>
+                    </a:blip>
+                    <a:srcRect/>
+                    <a:stretch>
+                      <a:fillRect/>
+                    </a:stretch>
+                  </pic:blipFill>
+                  <pic:spPr bwMode="auto">
+                    <a:xfrm>
+                      <a:off x="0" y="0"/>
+                      <a:ext cx="5943600" cy="4256405"/>
+                    </a:xfrm>
+                    <a:prstGeom prst="rect">
+                      <a:avLst/>
+                    </a:prstGeom>
+                    <a:noFill/>
+                    <a:ln>
                       <a:noFill/>
-                      <a:ln>
-                        <a:noFill/>
-                      </a:ln>
-                    </pic:spPr>
-                  </pic:pic>
-                </a:graphicData>
-              </a:graphic>
-            </wp:inline>
-          </w:drawing>
+                    </a:ln>
+                  </pic:spPr>
+                </pic:pic>
+              </a:graphicData>
+            </a:graphic>
+          </wp:inline>
+        </w:drawing>
+      </w:r>
+    </w:p>
+    <w:p>
+      <w:pPr>
+        <w:jc w:val="both"/>
+        <w:rPr>
+          <w:rFonts w:cs="Arial"/>
+          <w:b/>
+        </w:rPr>
+      </w:pPr>
+      <w:r>
+        <w:t>Exhibit 5</w:t>
+      </w:r>
+      <w:r>
+        <w:t xml:space="preserve"> </w:t>
+      </w:r>
+      <w:r>
+        <w:t xml:space="preserve">shows participant numbers in New Jersey. </w:t>
+      </w:r>
+      <w:r>
+        <w:t>The</w:t>
+      </w:r>
+      <w:ins w:id="344" w:author="Luke Patterson" w:date="2020-05-22T15:57:00Z">
+        <w:r>
+          <w:t xml:space="preserve"> </w:t>
+        </w:r>
+        <w:r>
+          <w:t>IMPAQ-DOL</w:t>
+        </w:r>
+      </w:ins>
+      <w:r>
+        <w:t xml:space="preserve"> model closely approximates New Jersey in both overall participation (about </w:t>
+      </w:r>
+      <w:del w:id="345" w:author="Luke Patterson" w:date="2020-05-22T15:58:00Z">
+        <w:r>
+          <w:delText>133</w:delText>
+        </w:r>
+      </w:del>
+      <w:ins w:id="346" w:author="Luke Patterson" w:date="2020-05-22T15:58:00Z">
+        <w:r>
+          <w:t>1</w:t>
+        </w:r>
+        <w:r>
+          <w:t>18</w:t>
+        </w:r>
+      </w:ins>
+      <w:r>
+        <w:t xml:space="preserve">,000 participants simulated compared to 124,000 actual participants), and the distribution of leave types across the participant population. </w:t>
+      </w:r>
+      <w:del w:id="347" w:author="Luke Patterson" w:date="2020-05-22T15:57:00Z">
+        <w:r>
+          <w:delText xml:space="preserve">Again, there is a slight overstatement of leave taking by the </w:delText>
+        </w:r>
+      </w:del>
+      <w:del w:id="348" w:author="Luke Patterson" w:date="2020-05-21T15:28:00Z">
+        <w:r>
+          <w:delText>IMPAQ model</w:delText>
+        </w:r>
+      </w:del>
+      <w:del w:id="349" w:author="Luke Patterson" w:date="2020-05-22T15:57:00Z">
+        <w:r>
+          <w:delText>, especially maternal disability.</w:delText>
         </w:r>
       </w:del>
     </w:p>
     <w:p>
       <w:pPr>
-        <w:spacing w:after="0"/>
-        <w:jc w:val="center"/>
-        <w:rPr>
+        <w:rPr>
+          <w:ins w:id="350" w:author="Luke Patterson" w:date="2020-05-22T11:22:00Z"/>
           <w:rFonts w:cs="Arial"/>
           <w:b/>
         </w:rPr>
       </w:pPr>
-      <w:ins w:id="352" w:author="Luke Patterson" w:date="2020-05-22T14:01:00Z">
+      <w:ins w:id="351" w:author="Luke Patterson" w:date="2020-05-22T11:22:00Z">
         <w:r>
           <w:rPr>
             <w:rFonts w:cs="Arial"/>
             <w:b/>
-            <w:noProof/>
-          </w:rPr>
-          <w:drawing>
-            <wp:inline distT="0" distB="0" distL="0" distR="0" wp14:anchorId="782ED3C3" wp14:editId="377EE25E">
-              <wp:extent cx="5943600" cy="2863453"/>
-              <wp:effectExtent l="0" t="0" r="0" b="0"/>
-              <wp:docPr id="8" name="Picture 8" descr="C:\Users\lpatterson\AnacondaProjects\microsim_R_4272020\exhibits\IB3_CA_Leave_Takers.png"/>
-              <wp:cNvGraphicFramePr>
-                <a:graphicFrameLocks xmlns:a="http://schemas.openxmlformats.org/drawingml/2006/main" noChangeAspect="1"/>
-              </wp:cNvGraphicFramePr>
-              <a:graphic xmlns:a="http://schemas.openxmlformats.org/drawingml/2006/main">
-                <a:graphicData uri="http://schemas.openxmlformats.org/drawingml/2006/picture">
-                  <pic:pic xmlns:pic="http://schemas.openxmlformats.org/drawingml/2006/picture">
-                    <pic:nvPicPr>
-                      <pic:cNvPr id="0" name="Picture 6" descr="C:\Users\lpatterson\AnacondaProjects\microsim_R_4272020\exhibits\IB3_CA_Leave_Takers.png"/>
-                      <pic:cNvPicPr>
-                        <a:picLocks noChangeAspect="1" noChangeArrowheads="1"/>
-                      </pic:cNvPicPr>
-                    </pic:nvPicPr>
-                    <pic:blipFill>
-                      <a:blip r:embed="rId14" cstate="print">
-                        <a:extLst>
-                          <a:ext uri="{28A0092B-C50C-407E-A947-70E740481C1C}">
-                            <a14:useLocalDpi xmlns:a14="http://schemas.microsoft.com/office/drawing/2010/main" val="0"/>
-                          </a:ext>
-                        </a:extLst>
-                      </a:blip>
-                      <a:srcRect/>
-                      <a:stretch>
-                        <a:fillRect/>
-                      </a:stretch>
-                    </pic:blipFill>
-                    <pic:spPr bwMode="auto">
-                      <a:xfrm>
-                        <a:off x="0" y="0"/>
-                        <a:ext cx="5943600" cy="2863453"/>
-                      </a:xfrm>
-                      <a:prstGeom prst="rect">
-                        <a:avLst/>
-                      </a:prstGeom>
-                      <a:noFill/>
-                      <a:ln>
-                        <a:noFill/>
-                      </a:ln>
-                    </pic:spPr>
-                  </pic:pic>
-                </a:graphicData>
-              </a:graphic>
-            </wp:inline>
-          </w:drawing>
+          </w:rPr>
+          <w:br w:type="page"/>
         </w:r>
       </w:ins>
     </w:p>
     <w:p>
       <w:pPr>
-        <w:jc w:val="both"/>
+        <w:spacing w:after="0"/>
+        <w:jc w:val="center"/>
         <w:rPr>
           <w:rFonts w:cs="Arial"/>
           <w:b/>
         </w:rPr>
       </w:pPr>
       <w:r>
-        <w:t>Exhibit 5</w:t>
-      </w:r>
-      <w:r>
-        <w:t xml:space="preserve"> </w:t>
-      </w:r>
-      <w:r>
-        <w:t xml:space="preserve">shows participant numbers in New Jersey. </w:t>
-      </w:r>
-      <w:r>
-        <w:t>The</w:t>
-      </w:r>
-      <w:ins w:id="353" w:author="Luke Patterson" w:date="2020-05-22T15:57:00Z">
-        <w:r>
-          <w:t xml:space="preserve"> </w:t>
-        </w:r>
-        <w:r>
-          <w:t>IMPAQ-DOL</w:t>
-        </w:r>
-      </w:ins>
-      <w:r>
-        <w:t xml:space="preserve"> model closely approximates New Jersey in both overall participation (about </w:t>
-      </w:r>
-      <w:del w:id="354" w:author="Luke Patterson" w:date="2020-05-22T15:58:00Z">
-        <w:r>
-          <w:delText>133</w:delText>
-        </w:r>
-      </w:del>
-      <w:ins w:id="355" w:author="Luke Patterson" w:date="2020-05-22T15:58:00Z">
-        <w:r>
-          <w:t>1</w:t>
-        </w:r>
-        <w:r>
-          <w:t>18</w:t>
-        </w:r>
-      </w:ins>
-      <w:r>
-        <w:t xml:space="preserve">,000 participants simulated compared to 124,000 actual participants), and the distribution of leave types across the participant population. </w:t>
-      </w:r>
-      <w:del w:id="356" w:author="Luke Patterson" w:date="2020-05-22T15:57:00Z">
-        <w:r>
-          <w:delText xml:space="preserve">Again, there is a slight overstatement of leave taking by the </w:delText>
-        </w:r>
-      </w:del>
-      <w:del w:id="357" w:author="Luke Patterson" w:date="2020-05-21T15:28:00Z">
-        <w:r>
-          <w:delText>IMPAQ model</w:delText>
-        </w:r>
-      </w:del>
-      <w:del w:id="358" w:author="Luke Patterson" w:date="2020-05-22T15:57:00Z">
-        <w:r>
-          <w:delText>, especially maternal disability.</w:delText>
-        </w:r>
-      </w:del>
+        <w:rPr>
+          <w:rFonts w:cs="Arial"/>
+          <w:b/>
+        </w:rPr>
+        <w:lastRenderedPageBreak/>
+        <w:t xml:space="preserve">Exhibit </w:t>
+      </w:r>
+      <w:r>
+        <w:rPr>
+          <w:rFonts w:cs="Arial"/>
+          <w:b/>
+        </w:rPr>
+        <w:t>5</w:t>
+      </w:r>
+      <w:r>
+        <w:rPr>
+          <w:rFonts w:cs="Arial"/>
+          <w:b/>
+        </w:rPr>
+        <w:t>. Simulated vs. Actual Participating Leave Takers in New Jersey</w:t>
+      </w:r>
     </w:p>
     <w:p>
       <w:pPr>
-        <w:rPr>
-          <w:ins w:id="359" w:author="Luke Patterson" w:date="2020-05-22T11:22:00Z"/>
+        <w:spacing w:after="0"/>
+        <w:jc w:val="center"/>
+        <w:rPr>
+          <w:ins w:id="352" w:author="Luke Patterson" w:date="2020-05-22T14:03:00Z"/>
           <w:rFonts w:cs="Arial"/>
           <w:b/>
         </w:rPr>
       </w:pPr>
-      <w:ins w:id="360" w:author="Luke Patterson" w:date="2020-05-22T11:22:00Z">
+    </w:p>
+    <w:p>
+      <w:pPr>
+        <w:spacing w:after="0"/>
+        <w:jc w:val="center"/>
+        <w:rPr>
+          <w:rFonts w:cs="Arial"/>
+          <w:b/>
+        </w:rPr>
+      </w:pPr>
+      <w:r>
+        <w:rPr>
+          <w:noProof/>
+        </w:rPr>
+        <w:drawing>
+          <wp:inline distT="0" distB="0" distL="0" distR="0" wp14:anchorId="6139A7DB" wp14:editId="45869FAD">
+            <wp:extent cx="5943600" cy="4256405"/>
+            <wp:effectExtent l="0" t="0" r="0" b="0"/>
+            <wp:docPr id="7" name="Picture 7"/>
+            <wp:cNvGraphicFramePr>
+              <a:graphicFrameLocks xmlns:a="http://schemas.openxmlformats.org/drawingml/2006/main" noChangeAspect="1"/>
+            </wp:cNvGraphicFramePr>
+            <a:graphic xmlns:a="http://schemas.openxmlformats.org/drawingml/2006/main">
+              <a:graphicData uri="http://schemas.openxmlformats.org/drawingml/2006/picture">
+                <pic:pic xmlns:pic="http://schemas.openxmlformats.org/drawingml/2006/picture">
+                  <pic:nvPicPr>
+                    <pic:cNvPr id="0" name="Picture 7"/>
+                    <pic:cNvPicPr>
+                      <a:picLocks noChangeAspect="1" noChangeArrowheads="1"/>
+                    </pic:cNvPicPr>
+                  </pic:nvPicPr>
+                  <pic:blipFill>
+                    <a:blip r:embed="rId14" cstate="print">
+                      <a:extLst>
+                        <a:ext uri="{28A0092B-C50C-407E-A947-70E740481C1C}">
+                          <a14:useLocalDpi xmlns:a14="http://schemas.microsoft.com/office/drawing/2010/main" val="0"/>
+                        </a:ext>
+                      </a:extLst>
+                    </a:blip>
+                    <a:srcRect/>
+                    <a:stretch>
+                      <a:fillRect/>
+                    </a:stretch>
+                  </pic:blipFill>
+                  <pic:spPr bwMode="auto">
+                    <a:xfrm>
+                      <a:off x="0" y="0"/>
+                      <a:ext cx="5943600" cy="4256405"/>
+                    </a:xfrm>
+                    <a:prstGeom prst="rect">
+                      <a:avLst/>
+                    </a:prstGeom>
+                    <a:noFill/>
+                    <a:ln>
+                      <a:noFill/>
+                    </a:ln>
+                  </pic:spPr>
+                </pic:pic>
+              </a:graphicData>
+            </a:graphic>
+          </wp:inline>
+        </w:drawing>
+      </w:r>
+    </w:p>
+    <w:p>
+      <w:pPr>
+        <w:jc w:val="both"/>
+      </w:pPr>
+      <w:r>
+        <w:t>Exhibit 6</w:t>
+      </w:r>
+      <w:r>
+        <w:t xml:space="preserve"> shows the participation results for Rhode Island. </w:t>
+      </w:r>
+      <w:r>
+        <w:t>The model slightly understates the number of participants, estimating about</w:t>
+      </w:r>
+      <w:del w:id="353" w:author="Luke Patterson" w:date="2020-05-22T16:00:00Z">
+        <w:r>
+          <w:delText xml:space="preserve"> 39</w:delText>
+        </w:r>
+      </w:del>
+      <w:ins w:id="354" w:author="Luke Patterson" w:date="2020-05-22T16:00:00Z">
+        <w:r>
+          <w:t xml:space="preserve"> 40,</w:t>
+        </w:r>
+      </w:ins>
+      <w:del w:id="355" w:author="Luke Patterson" w:date="2020-05-22T16:00:00Z">
+        <w:r>
+          <w:delText>,7</w:delText>
+        </w:r>
+      </w:del>
+      <w:ins w:id="356" w:author="Luke Patterson" w:date="2020-05-22T16:00:00Z">
+        <w:r>
+          <w:t>1</w:t>
+        </w:r>
+      </w:ins>
+      <w:r>
+        <w:t xml:space="preserve">00 participants compared to 44,900 participants in the actual program. By leave type, the model simulated similar numbers except for own illness and child bonding leaves. The underestimations in these two leave types explain the overall difference in leave program participation. This is a likely explanation for why the </w:t>
+      </w:r>
+      <w:del w:id="357" w:author="Luke Patterson" w:date="2020-05-21T15:28:00Z">
+        <w:r>
+          <w:delText>IMPAQ model</w:delText>
+        </w:r>
+      </w:del>
+      <w:ins w:id="358" w:author="Luke Patterson" w:date="2020-05-21T15:28:00Z">
+        <w:r>
+          <w:t>IMPAQ-DOL model</w:t>
+        </w:r>
+      </w:ins>
+      <w:r>
+        <w:t xml:space="preserve"> understated the overall benefit outlays for the Rhode Island program. </w:t>
+      </w:r>
+      <w:r>
+        <w:t>Despite this</w:t>
+      </w:r>
+      <w:r>
+        <w:t xml:space="preserve">, the </w:t>
+      </w:r>
+      <w:del w:id="359" w:author="Luke Patterson" w:date="2020-05-21T15:28:00Z">
+        <w:r>
+          <w:delText>IMPAQ model</w:delText>
+        </w:r>
+      </w:del>
+      <w:ins w:id="360" w:author="Luke Patterson" w:date="2020-05-21T15:28:00Z">
+        <w:r>
+          <w:t>IMPAQ-DOL model</w:t>
+        </w:r>
+      </w:ins>
+      <w:r>
+        <w:t xml:space="preserve"> </w:t>
+      </w:r>
+      <w:r>
+        <w:t xml:space="preserve">still slightly </w:t>
+      </w:r>
+      <w:r>
+        <w:t>overestimat</w:t>
+      </w:r>
+      <w:r>
+        <w:t>es</w:t>
+      </w:r>
+      <w:r>
+        <w:t xml:space="preserve"> maternal disability leave</w:t>
+      </w:r>
+      <w:r>
+        <w:t xml:space="preserve"> taking</w:t>
+      </w:r>
+      <w:r>
+        <w:t>. The ACM model had less of an underestimate for own illness and a slight overestimate for child bonding</w:t>
+      </w:r>
+      <w:r>
+        <w:t>, which</w:t>
+      </w:r>
+      <w:r>
+        <w:t xml:space="preserve"> is a plausible reason </w:t>
+      </w:r>
+      <w:r>
+        <w:t xml:space="preserve">for </w:t>
+      </w:r>
+      <w:r>
+        <w:t xml:space="preserve">why the ACM model </w:t>
+      </w:r>
+      <w:r>
+        <w:t>more</w:t>
+      </w:r>
+      <w:r>
+        <w:t xml:space="preserve"> close</w:t>
+      </w:r>
+      <w:r>
+        <w:t>ly approximated</w:t>
+      </w:r>
+      <w:r>
+        <w:t xml:space="preserve"> the actual Rhode Island benefits outlaid.</w:t>
+      </w:r>
+    </w:p>
+    <w:p>
+      <w:pPr>
+        <w:rPr>
+          <w:ins w:id="361" w:author="Luke Patterson" w:date="2020-05-22T11:22:00Z"/>
+          <w:rFonts w:cs="Arial"/>
+          <w:b/>
+        </w:rPr>
+      </w:pPr>
+      <w:ins w:id="362" w:author="Luke Patterson" w:date="2020-05-22T11:22:00Z">
         <w:r>
           <w:rPr>
             <w:rFonts w:cs="Arial"/>
@@ -6239,14 +6352,14 @@
           <w:rFonts w:cs="Arial"/>
           <w:b/>
         </w:rPr>
-        <w:t>5</w:t>
+        <w:t>6</w:t>
       </w:r>
       <w:r>
         <w:rPr>
           <w:rFonts w:cs="Arial"/>
           <w:b/>
         </w:rPr>
-        <w:t>. Simulated vs. Actual Participating Leave Takers in New Jersey</w:t>
+        <w:t>. Simulated vs. Actual Participating Leave Takers in Rhode Island</w:t>
       </w:r>
     </w:p>
     <w:p>
@@ -6254,68 +6367,63 @@
         <w:spacing w:after="0"/>
         <w:jc w:val="center"/>
         <w:rPr>
-          <w:ins w:id="361" w:author="Luke Patterson" w:date="2020-05-22T14:03:00Z"/>
           <w:rFonts w:cs="Arial"/>
           <w:b/>
         </w:rPr>
       </w:pPr>
-      <w:del w:id="362" w:author="Luke Patterson" w:date="2020-05-22T15:58:00Z">
-        <w:r>
-          <w:rPr>
-            <w:rFonts w:cs="Arial"/>
-            <w:b/>
-            <w:noProof/>
-          </w:rPr>
-          <w:drawing>
-            <wp:inline distT="0" distB="0" distL="0" distR="0" wp14:anchorId="19BEF3D0" wp14:editId="4D9C26DD">
-              <wp:extent cx="5809468" cy="3733800"/>
-              <wp:effectExtent l="0" t="0" r="1270" b="0"/>
-              <wp:docPr id="10" name="Picture 10" descr="C:\Users\lpatterson\AnacondaProjects\microsim_R\exhibits\IB5_NJ_Leave_Takers.png"/>
-              <wp:cNvGraphicFramePr>
-                <a:graphicFrameLocks xmlns:a="http://schemas.openxmlformats.org/drawingml/2006/main" noChangeAspect="1"/>
-              </wp:cNvGraphicFramePr>
-              <a:graphic xmlns:a="http://schemas.openxmlformats.org/drawingml/2006/main">
-                <a:graphicData uri="http://schemas.openxmlformats.org/drawingml/2006/picture">
-                  <pic:pic xmlns:pic="http://schemas.openxmlformats.org/drawingml/2006/picture">
-                    <pic:nvPicPr>
-                      <pic:cNvPr id="0" name="Picture 4" descr="C:\Users\lpatterson\AnacondaProjects\microsim_R\exhibits\IB5_NJ_Leave_Takers.png"/>
-                      <pic:cNvPicPr>
-                        <a:picLocks noChangeAspect="1" noChangeArrowheads="1"/>
-                      </pic:cNvPicPr>
-                    </pic:nvPicPr>
-                    <pic:blipFill>
-                      <a:blip r:embed="rId15" cstate="print">
-                        <a:extLst>
-                          <a:ext uri="{28A0092B-C50C-407E-A947-70E740481C1C}">
-                            <a14:useLocalDpi xmlns:a14="http://schemas.microsoft.com/office/drawing/2010/main" val="0"/>
-                          </a:ext>
-                        </a:extLst>
-                      </a:blip>
-                      <a:srcRect/>
-                      <a:stretch>
-                        <a:fillRect/>
-                      </a:stretch>
-                    </pic:blipFill>
-                    <pic:spPr bwMode="auto">
-                      <a:xfrm>
-                        <a:off x="0" y="0"/>
-                        <a:ext cx="5824175" cy="3743252"/>
-                      </a:xfrm>
-                      <a:prstGeom prst="rect">
-                        <a:avLst/>
-                      </a:prstGeom>
+      <w:r>
+        <w:rPr>
+          <w:noProof/>
+        </w:rPr>
+        <w:drawing>
+          <wp:inline distT="0" distB="0" distL="0" distR="0" wp14:anchorId="49CD90D3" wp14:editId="09A0BAAE">
+            <wp:extent cx="5943600" cy="4256405"/>
+            <wp:effectExtent l="0" t="0" r="0" b="0"/>
+            <wp:docPr id="26" name="Picture 26"/>
+            <wp:cNvGraphicFramePr>
+              <a:graphicFrameLocks xmlns:a="http://schemas.openxmlformats.org/drawingml/2006/main" noChangeAspect="1"/>
+            </wp:cNvGraphicFramePr>
+            <a:graphic xmlns:a="http://schemas.openxmlformats.org/drawingml/2006/main">
+              <a:graphicData uri="http://schemas.openxmlformats.org/drawingml/2006/picture">
+                <pic:pic xmlns:pic="http://schemas.openxmlformats.org/drawingml/2006/picture">
+                  <pic:nvPicPr>
+                    <pic:cNvPr id="0" name="Picture 13"/>
+                    <pic:cNvPicPr>
+                      <a:picLocks noChangeAspect="1" noChangeArrowheads="1"/>
+                    </pic:cNvPicPr>
+                  </pic:nvPicPr>
+                  <pic:blipFill>
+                    <a:blip r:embed="rId15" cstate="print">
+                      <a:extLst>
+                        <a:ext uri="{28A0092B-C50C-407E-A947-70E740481C1C}">
+                          <a14:useLocalDpi xmlns:a14="http://schemas.microsoft.com/office/drawing/2010/main" val="0"/>
+                        </a:ext>
+                      </a:extLst>
+                    </a:blip>
+                    <a:srcRect/>
+                    <a:stretch>
+                      <a:fillRect/>
+                    </a:stretch>
+                  </pic:blipFill>
+                  <pic:spPr bwMode="auto">
+                    <a:xfrm>
+                      <a:off x="0" y="0"/>
+                      <a:ext cx="5943600" cy="4256405"/>
+                    </a:xfrm>
+                    <a:prstGeom prst="rect">
+                      <a:avLst/>
+                    </a:prstGeom>
+                    <a:noFill/>
+                    <a:ln>
                       <a:noFill/>
-                      <a:ln>
-                        <a:noFill/>
-                      </a:ln>
-                    </pic:spPr>
-                  </pic:pic>
-                </a:graphicData>
-              </a:graphic>
-            </wp:inline>
-          </w:drawing>
-        </w:r>
-      </w:del>
+                    </a:ln>
+                  </pic:spPr>
+                </pic:pic>
+              </a:graphicData>
+            </a:graphic>
+          </wp:inline>
+        </w:drawing>
+      </w:r>
     </w:p>
     <w:p>
       <w:pPr>
@@ -6326,302 +6434,7 @@
           <w:b/>
         </w:rPr>
       </w:pPr>
-      <w:ins w:id="363" w:author="Luke Patterson" w:date="2020-05-22T14:03:00Z">
-        <w:r>
-          <w:rPr>
-            <w:rFonts w:cs="Arial"/>
-            <w:b/>
-            <w:noProof/>
-          </w:rPr>
-          <w:drawing>
-            <wp:inline distT="0" distB="0" distL="0" distR="0" wp14:anchorId="7A8BBDE1" wp14:editId="5E005985">
-              <wp:extent cx="5943600" cy="2863453"/>
-              <wp:effectExtent l="0" t="0" r="0" b="0"/>
-              <wp:docPr id="22" name="Picture 22" descr="C:\Users\lpatterson\AnacondaProjects\microsim_R_4272020\exhibits\IB5_NJ_Leave_Takers.png"/>
-              <wp:cNvGraphicFramePr>
-                <a:graphicFrameLocks xmlns:a="http://schemas.openxmlformats.org/drawingml/2006/main" noChangeAspect="1"/>
-              </wp:cNvGraphicFramePr>
-              <a:graphic xmlns:a="http://schemas.openxmlformats.org/drawingml/2006/main">
-                <a:graphicData uri="http://schemas.openxmlformats.org/drawingml/2006/picture">
-                  <pic:pic xmlns:pic="http://schemas.openxmlformats.org/drawingml/2006/picture">
-                    <pic:nvPicPr>
-                      <pic:cNvPr id="0" name="Picture 8" descr="C:\Users\lpatterson\AnacondaProjects\microsim_R_4272020\exhibits\IB5_NJ_Leave_Takers.png"/>
-                      <pic:cNvPicPr>
-                        <a:picLocks noChangeAspect="1" noChangeArrowheads="1"/>
-                      </pic:cNvPicPr>
-                    </pic:nvPicPr>
-                    <pic:blipFill>
-                      <a:blip r:embed="rId16" cstate="print">
-                        <a:extLst>
-                          <a:ext uri="{28A0092B-C50C-407E-A947-70E740481C1C}">
-                            <a14:useLocalDpi xmlns:a14="http://schemas.microsoft.com/office/drawing/2010/main" val="0"/>
-                          </a:ext>
-                        </a:extLst>
-                      </a:blip>
-                      <a:srcRect/>
-                      <a:stretch>
-                        <a:fillRect/>
-                      </a:stretch>
-                    </pic:blipFill>
-                    <pic:spPr bwMode="auto">
-                      <a:xfrm>
-                        <a:off x="0" y="0"/>
-                        <a:ext cx="5943600" cy="2863453"/>
-                      </a:xfrm>
-                      <a:prstGeom prst="rect">
-                        <a:avLst/>
-                      </a:prstGeom>
-                      <a:noFill/>
-                      <a:ln>
-                        <a:noFill/>
-                      </a:ln>
-                    </pic:spPr>
-                  </pic:pic>
-                </a:graphicData>
-              </a:graphic>
-            </wp:inline>
-          </w:drawing>
-        </w:r>
-      </w:ins>
-    </w:p>
-    <w:p>
-      <w:pPr>
-        <w:jc w:val="both"/>
-      </w:pPr>
-      <w:r>
-        <w:t>Exhibit 6</w:t>
-      </w:r>
-      <w:r>
-        <w:t xml:space="preserve"> shows the participation results for Rhode Island. </w:t>
-      </w:r>
-      <w:r>
-        <w:t>The model slightly understates the number of participants, estimating about</w:t>
-      </w:r>
-      <w:del w:id="364" w:author="Luke Patterson" w:date="2020-05-22T16:00:00Z">
-        <w:r>
-          <w:delText xml:space="preserve"> 39</w:delText>
-        </w:r>
-      </w:del>
-      <w:ins w:id="365" w:author="Luke Patterson" w:date="2020-05-22T16:00:00Z">
-        <w:r>
-          <w:t xml:space="preserve"> 40</w:t>
-        </w:r>
-        <w:proofErr w:type="gramStart"/>
-        <w:r>
-          <w:t>,</w:t>
-        </w:r>
-      </w:ins>
-      <w:proofErr w:type="gramEnd"/>
-      <w:del w:id="366" w:author="Luke Patterson" w:date="2020-05-22T16:00:00Z">
-        <w:r>
-          <w:delText>,7</w:delText>
-        </w:r>
-      </w:del>
-      <w:ins w:id="367" w:author="Luke Patterson" w:date="2020-05-22T16:00:00Z">
-        <w:r>
-          <w:t>1</w:t>
-        </w:r>
-      </w:ins>
-      <w:r>
-        <w:t xml:space="preserve">00 participants compared to 44,900 participants in the actual program. By leave type, the model simulated similar numbers except for own illness and child bonding leaves. The underestimations in these two leave types explain the overall difference in leave program participation. This is a likely explanation for why the </w:t>
-      </w:r>
-      <w:del w:id="368" w:author="Luke Patterson" w:date="2020-05-21T15:28:00Z">
-        <w:r>
-          <w:delText>IMPAQ model</w:delText>
-        </w:r>
-      </w:del>
-      <w:ins w:id="369" w:author="Luke Patterson" w:date="2020-05-21T15:28:00Z">
-        <w:r>
-          <w:t>IMPAQ-DOL model</w:t>
-        </w:r>
-      </w:ins>
-      <w:r>
-        <w:t xml:space="preserve"> understa</w:t>
-      </w:r>
-      <w:bookmarkStart w:id="370" w:name="_GoBack"/>
-      <w:bookmarkEnd w:id="370"/>
-      <w:r>
-        <w:t xml:space="preserve">ted the overall benefit outlays for the Rhode Island program. </w:t>
-      </w:r>
-      <w:r>
-        <w:t>Despite this</w:t>
-      </w:r>
-      <w:r>
-        <w:t xml:space="preserve">, the </w:t>
-      </w:r>
-      <w:del w:id="371" w:author="Luke Patterson" w:date="2020-05-21T15:28:00Z">
-        <w:r>
-          <w:delText>IMPAQ model</w:delText>
-        </w:r>
-      </w:del>
-      <w:ins w:id="372" w:author="Luke Patterson" w:date="2020-05-21T15:28:00Z">
-        <w:r>
-          <w:t>IMPAQ-DOL model</w:t>
-        </w:r>
-      </w:ins>
-      <w:r>
-        <w:t xml:space="preserve"> </w:t>
-      </w:r>
-      <w:r>
-        <w:t xml:space="preserve">still slightly </w:t>
-      </w:r>
-      <w:r>
-        <w:t>overestimat</w:t>
-      </w:r>
-      <w:r>
-        <w:t>es</w:t>
-      </w:r>
-      <w:r>
-        <w:t xml:space="preserve"> maternal disability leave</w:t>
-      </w:r>
-      <w:r>
-        <w:t xml:space="preserve"> taking</w:t>
-      </w:r>
-      <w:r>
-        <w:t>. The ACM model had less of an underestimate for own illness and a slight overestimate for child bonding</w:t>
-      </w:r>
-      <w:r>
-        <w:t>, which</w:t>
-      </w:r>
-      <w:r>
-        <w:t xml:space="preserve"> is a plausible reason </w:t>
-      </w:r>
-      <w:r>
-        <w:t xml:space="preserve">for </w:t>
-      </w:r>
-      <w:r>
-        <w:t xml:space="preserve">why the ACM model </w:t>
-      </w:r>
-      <w:r>
-        <w:t>more</w:t>
-      </w:r>
-      <w:r>
-        <w:t xml:space="preserve"> close</w:t>
-      </w:r>
-      <w:r>
-        <w:t>ly approximated</w:t>
-      </w:r>
-      <w:r>
-        <w:t xml:space="preserve"> the actual Rhode Island benefits outlaid.</w:t>
-      </w:r>
-    </w:p>
-    <w:p>
-      <w:pPr>
-        <w:rPr>
-          <w:ins w:id="373" w:author="Luke Patterson" w:date="2020-05-22T11:22:00Z"/>
-          <w:rFonts w:cs="Arial"/>
-          <w:b/>
-        </w:rPr>
-      </w:pPr>
-      <w:ins w:id="374" w:author="Luke Patterson" w:date="2020-05-22T11:22:00Z">
-        <w:r>
-          <w:rPr>
-            <w:rFonts w:cs="Arial"/>
-            <w:b/>
-          </w:rPr>
-          <w:br w:type="page"/>
-        </w:r>
-      </w:ins>
-    </w:p>
-    <w:p>
-      <w:pPr>
-        <w:spacing w:after="0"/>
-        <w:jc w:val="center"/>
-        <w:rPr>
-          <w:rFonts w:cs="Arial"/>
-          <w:b/>
-        </w:rPr>
-      </w:pPr>
-      <w:r>
-        <w:rPr>
-          <w:rFonts w:cs="Arial"/>
-          <w:b/>
-        </w:rPr>
-        <w:lastRenderedPageBreak/>
-        <w:t xml:space="preserve">Exhibit </w:t>
-      </w:r>
-      <w:r>
-        <w:rPr>
-          <w:rFonts w:cs="Arial"/>
-          <w:b/>
-        </w:rPr>
-        <w:t>6</w:t>
-      </w:r>
-      <w:r>
-        <w:rPr>
-          <w:rFonts w:cs="Arial"/>
-          <w:b/>
-        </w:rPr>
-        <w:t>. Simulated vs. Actual Participating Leave Takers in Rhode Island</w:t>
-      </w:r>
-    </w:p>
-    <w:p>
-      <w:pPr>
-        <w:spacing w:after="0"/>
-        <w:jc w:val="center"/>
-        <w:rPr>
-          <w:rFonts w:cs="Arial"/>
-          <w:b/>
-        </w:rPr>
-      </w:pPr>
-      <w:del w:id="375" w:author="Luke Patterson" w:date="2020-05-22T15:59:00Z">
-        <w:r>
-          <w:rPr>
-            <w:rFonts w:cs="Arial"/>
-            <w:b/>
-            <w:noProof/>
-          </w:rPr>
-          <w:drawing>
-            <wp:inline distT="0" distB="0" distL="0" distR="0" wp14:anchorId="4E773C06" wp14:editId="4F46A3EC">
-              <wp:extent cx="5943600" cy="4078486"/>
-              <wp:effectExtent l="0" t="0" r="0" b="0"/>
-              <wp:docPr id="11" name="Picture 11" descr="C:\Users\lpatterson\AnacondaProjects\microsim_R\exhibits\IB7_RI_Leave_Takers.png"/>
-              <wp:cNvGraphicFramePr>
-                <a:graphicFrameLocks xmlns:a="http://schemas.openxmlformats.org/drawingml/2006/main" noChangeAspect="1"/>
-              </wp:cNvGraphicFramePr>
-              <a:graphic xmlns:a="http://schemas.openxmlformats.org/drawingml/2006/main">
-                <a:graphicData uri="http://schemas.openxmlformats.org/drawingml/2006/picture">
-                  <pic:pic xmlns:pic="http://schemas.openxmlformats.org/drawingml/2006/picture">
-                    <pic:nvPicPr>
-                      <pic:cNvPr id="0" name="Picture 5" descr="C:\Users\lpatterson\AnacondaProjects\microsim_R\exhibits\IB7_RI_Leave_Takers.png"/>
-                      <pic:cNvPicPr>
-                        <a:picLocks noChangeAspect="1" noChangeArrowheads="1"/>
-                      </pic:cNvPicPr>
-                    </pic:nvPicPr>
-                    <pic:blipFill>
-                      <a:blip r:embed="rId17" cstate="print">
-                        <a:extLst>
-                          <a:ext uri="{28A0092B-C50C-407E-A947-70E740481C1C}">
-                            <a14:useLocalDpi xmlns:a14="http://schemas.microsoft.com/office/drawing/2010/main" val="0"/>
-                          </a:ext>
-                        </a:extLst>
-                      </a:blip>
-                      <a:srcRect/>
-                      <a:stretch>
-                        <a:fillRect/>
-                      </a:stretch>
-                    </pic:blipFill>
-                    <pic:spPr bwMode="auto">
-                      <a:xfrm>
-                        <a:off x="0" y="0"/>
-                        <a:ext cx="5943600" cy="4078486"/>
-                      </a:xfrm>
-                      <a:prstGeom prst="rect">
-                        <a:avLst/>
-                      </a:prstGeom>
-                      <a:noFill/>
-                      <a:ln>
-                        <a:noFill/>
-                      </a:ln>
-                    </pic:spPr>
-                  </pic:pic>
-                </a:graphicData>
-              </a:graphic>
-            </wp:inline>
-          </w:drawing>
-        </w:r>
-      </w:del>
-      <w:ins w:id="376" w:author="Luke Patterson" w:date="2020-05-22T15:59:00Z">
+      <w:ins w:id="363" w:author="Luke Patterson" w:date="2020-05-22T15:59:00Z">
         <w:r>
           <w:rPr>
             <w:rFonts w:ascii="Times New Roman" w:eastAsia="Times New Roman" w:hAnsi="Times New Roman" w:cs="Times New Roman"/>
@@ -6637,61 +6450,6 @@
           </w:rPr>
           <w:t xml:space="preserve"> </w:t>
         </w:r>
-        <w:r>
-          <w:rPr>
-            <w:rFonts w:cs="Arial"/>
-            <w:b/>
-            <w:noProof/>
-          </w:rPr>
-          <w:drawing>
-            <wp:inline distT="0" distB="0" distL="0" distR="0" wp14:anchorId="640B643B" wp14:editId="241120EC">
-              <wp:extent cx="5943600" cy="2863453"/>
-              <wp:effectExtent l="0" t="0" r="0" b="0"/>
-              <wp:docPr id="23" name="Picture 23" descr="C:\Users\lpatterson\AnacondaProjects\microsim_R_4272020\exhibits\IB7_RI_Leave_Takers.png"/>
-              <wp:cNvGraphicFramePr>
-                <a:graphicFrameLocks xmlns:a="http://schemas.openxmlformats.org/drawingml/2006/main" noChangeAspect="1"/>
-              </wp:cNvGraphicFramePr>
-              <a:graphic xmlns:a="http://schemas.openxmlformats.org/drawingml/2006/main">
-                <a:graphicData uri="http://schemas.openxmlformats.org/drawingml/2006/picture">
-                  <pic:pic xmlns:pic="http://schemas.openxmlformats.org/drawingml/2006/picture">
-                    <pic:nvPicPr>
-                      <pic:cNvPr id="0" name="Picture 9" descr="C:\Users\lpatterson\AnacondaProjects\microsim_R_4272020\exhibits\IB7_RI_Leave_Takers.png"/>
-                      <pic:cNvPicPr>
-                        <a:picLocks noChangeAspect="1" noChangeArrowheads="1"/>
-                      </pic:cNvPicPr>
-                    </pic:nvPicPr>
-                    <pic:blipFill>
-                      <a:blip r:embed="rId18" cstate="print">
-                        <a:extLst>
-                          <a:ext uri="{28A0092B-C50C-407E-A947-70E740481C1C}">
-                            <a14:useLocalDpi xmlns:a14="http://schemas.microsoft.com/office/drawing/2010/main" val="0"/>
-                          </a:ext>
-                        </a:extLst>
-                      </a:blip>
-                      <a:srcRect/>
-                      <a:stretch>
-                        <a:fillRect/>
-                      </a:stretch>
-                    </pic:blipFill>
-                    <pic:spPr bwMode="auto">
-                      <a:xfrm>
-                        <a:off x="0" y="0"/>
-                        <a:ext cx="5943600" cy="2863453"/>
-                      </a:xfrm>
-                      <a:prstGeom prst="rect">
-                        <a:avLst/>
-                      </a:prstGeom>
-                      <a:noFill/>
-                      <a:ln>
-                        <a:noFill/>
-                      </a:ln>
-                    </pic:spPr>
-                  </pic:pic>
-                </a:graphicData>
-              </a:graphic>
-            </wp:inline>
-          </w:drawing>
-        </w:r>
       </w:ins>
     </w:p>
     <w:p>
@@ -6769,7 +6527,7 @@
       <w:r>
         <w:t xml:space="preserve"> for all leave types.</w:t>
       </w:r>
-      <w:ins w:id="377" w:author="Luke Patterson" w:date="2020-05-21T15:26:00Z">
+      <w:ins w:id="364" w:author="Luke Patterson" w:date="2020-05-21T15:26:00Z">
         <w:r>
           <w:t xml:space="preserve"> </w:t>
         </w:r>
@@ -6804,12 +6562,12 @@
       <w:r>
         <w:t>in a different way to that reported in the models.</w:t>
       </w:r>
-      <w:ins w:id="378" w:author="Luke Patterson" w:date="2020-05-21T15:26:00Z">
+      <w:ins w:id="365" w:author="Luke Patterson" w:date="2020-05-21T15:26:00Z">
         <w:r>
           <w:t xml:space="preserve"> </w:t>
         </w:r>
       </w:ins>
-      <w:del w:id="379" w:author="Luke Patterson" w:date="2020-05-21T15:26:00Z">
+      <w:del w:id="366" w:author="Luke Patterson" w:date="2020-05-21T15:26:00Z">
         <w:r>
           <w:delText xml:space="preserve"> </w:delText>
         </w:r>
@@ -6862,21 +6620,25 @@
       <w:r>
         <w:t xml:space="preserve"> Another possibility could be the leave length extension effect in the presence of the program has a greater effect than simulated.</w:t>
       </w:r>
-      <w:ins w:id="380" w:author="Luke Patterson" w:date="2020-05-21T15:26:00Z">
-        <w:r>
-          <w:t xml:space="preserve"> This is consistent with what we see in Exhibit 4 for leave length estimation in California, where average leave lengths are also significantly underestimated.</w:t>
+      <w:ins w:id="367" w:author="Luke Patterson" w:date="2020-05-21T15:26:00Z">
+        <w:r>
+          <w:t xml:space="preserve"> This is </w:t>
+        </w:r>
+        <w:r>
+          <w:lastRenderedPageBreak/>
+          <w:t>consistent with what we see in Exhibit 4 for leave length estimation in California, where average leave lengths are also significantly underestimated.</w:t>
         </w:r>
       </w:ins>
     </w:p>
     <w:p>
       <w:pPr>
         <w:rPr>
-          <w:ins w:id="381" w:author="Luke Patterson" w:date="2020-05-22T16:02:00Z"/>
+          <w:ins w:id="368" w:author="Luke Patterson" w:date="2020-05-22T16:02:00Z"/>
           <w:rFonts w:cs="Arial"/>
           <w:b/>
         </w:rPr>
       </w:pPr>
-      <w:ins w:id="382" w:author="Luke Patterson" w:date="2020-05-22T16:02:00Z">
+      <w:ins w:id="369" w:author="Luke Patterson" w:date="2020-05-22T16:02:00Z">
         <w:r>
           <w:rPr>
             <w:rFonts w:cs="Arial"/>
@@ -6960,63 +6722,7 @@
           <w:rFonts w:cs="Arial"/>
         </w:rPr>
       </w:pPr>
-      <w:del w:id="383" w:author="Luke Patterson" w:date="2020-05-22T16:02:00Z">
-        <w:r>
-          <w:rPr>
-            <w:rFonts w:cs="Arial"/>
-            <w:noProof/>
-          </w:rPr>
-          <w:drawing>
-            <wp:inline distT="0" distB="0" distL="0" distR="0" wp14:anchorId="4028D061" wp14:editId="78CF007C">
-              <wp:extent cx="5943600" cy="4078486"/>
-              <wp:effectExtent l="0" t="0" r="0" b="0"/>
-              <wp:docPr id="12" name="Picture 12" descr="C:\Users\lpatterson\AnacondaProjects\microsim_R\exhibits\IB6_NJ_Leave_Length.png"/>
-              <wp:cNvGraphicFramePr>
-                <a:graphicFrameLocks xmlns:a="http://schemas.openxmlformats.org/drawingml/2006/main" noChangeAspect="1"/>
-              </wp:cNvGraphicFramePr>
-              <a:graphic xmlns:a="http://schemas.openxmlformats.org/drawingml/2006/main">
-                <a:graphicData uri="http://schemas.openxmlformats.org/drawingml/2006/picture">
-                  <pic:pic xmlns:pic="http://schemas.openxmlformats.org/drawingml/2006/picture">
-                    <pic:nvPicPr>
-                      <pic:cNvPr id="0" name="Picture 6" descr="C:\Users\lpatterson\AnacondaProjects\microsim_R\exhibits\IB6_NJ_Leave_Length.png"/>
-                      <pic:cNvPicPr>
-                        <a:picLocks noChangeAspect="1" noChangeArrowheads="1"/>
-                      </pic:cNvPicPr>
-                    </pic:nvPicPr>
-                    <pic:blipFill>
-                      <a:blip r:embed="rId19" cstate="print">
-                        <a:extLst>
-                          <a:ext uri="{28A0092B-C50C-407E-A947-70E740481C1C}">
-                            <a14:useLocalDpi xmlns:a14="http://schemas.microsoft.com/office/drawing/2010/main" val="0"/>
-                          </a:ext>
-                        </a:extLst>
-                      </a:blip>
-                      <a:srcRect/>
-                      <a:stretch>
-                        <a:fillRect/>
-                      </a:stretch>
-                    </pic:blipFill>
-                    <pic:spPr bwMode="auto">
-                      <a:xfrm>
-                        <a:off x="0" y="0"/>
-                        <a:ext cx="5943600" cy="4078486"/>
-                      </a:xfrm>
-                      <a:prstGeom prst="rect">
-                        <a:avLst/>
-                      </a:prstGeom>
-                      <a:noFill/>
-                      <a:ln>
-                        <a:noFill/>
-                      </a:ln>
-                    </pic:spPr>
-                  </pic:pic>
-                </a:graphicData>
-              </a:graphic>
-            </wp:inline>
-          </w:drawing>
-        </w:r>
-      </w:del>
-      <w:ins w:id="384" w:author="Luke Patterson" w:date="2020-05-22T16:02:00Z">
+      <w:ins w:id="370" w:author="Luke Patterson" w:date="2020-05-22T16:02:00Z">
         <w:r>
           <w:rPr>
             <w:rFonts w:ascii="Times New Roman" w:eastAsia="Times New Roman" w:hAnsi="Times New Roman" w:cs="Times New Roman"/>
@@ -7032,61 +6738,60 @@
           </w:rPr>
           <w:t xml:space="preserve"> </w:t>
         </w:r>
-        <w:r>
-          <w:rPr>
-            <w:rFonts w:cs="Arial"/>
-            <w:noProof/>
-          </w:rPr>
-          <w:drawing>
-            <wp:inline distT="0" distB="0" distL="0" distR="0" wp14:anchorId="3852A0CA" wp14:editId="54EF3614">
-              <wp:extent cx="5943600" cy="2863453"/>
-              <wp:effectExtent l="0" t="0" r="0" b="0"/>
-              <wp:docPr id="24" name="Picture 24" descr="C:\Users\lpatterson\AnacondaProjects\microsim_R_4272020\exhibits\IB6_NJ_Leave_Length.png"/>
-              <wp:cNvGraphicFramePr>
-                <a:graphicFrameLocks xmlns:a="http://schemas.openxmlformats.org/drawingml/2006/main" noChangeAspect="1"/>
-              </wp:cNvGraphicFramePr>
-              <a:graphic xmlns:a="http://schemas.openxmlformats.org/drawingml/2006/main">
-                <a:graphicData uri="http://schemas.openxmlformats.org/drawingml/2006/picture">
-                  <pic:pic xmlns:pic="http://schemas.openxmlformats.org/drawingml/2006/picture">
-                    <pic:nvPicPr>
-                      <pic:cNvPr id="0" name="Picture 10" descr="C:\Users\lpatterson\AnacondaProjects\microsim_R_4272020\exhibits\IB6_NJ_Leave_Length.png"/>
-                      <pic:cNvPicPr>
-                        <a:picLocks noChangeAspect="1" noChangeArrowheads="1"/>
-                      </pic:cNvPicPr>
-                    </pic:nvPicPr>
-                    <pic:blipFill>
-                      <a:blip r:embed="rId20" cstate="print">
-                        <a:extLst>
-                          <a:ext uri="{28A0092B-C50C-407E-A947-70E740481C1C}">
-                            <a14:useLocalDpi xmlns:a14="http://schemas.microsoft.com/office/drawing/2010/main" val="0"/>
-                          </a:ext>
-                        </a:extLst>
-                      </a:blip>
-                      <a:srcRect/>
-                      <a:stretch>
-                        <a:fillRect/>
-                      </a:stretch>
-                    </pic:blipFill>
-                    <pic:spPr bwMode="auto">
-                      <a:xfrm>
-                        <a:off x="0" y="0"/>
-                        <a:ext cx="5943600" cy="2863453"/>
-                      </a:xfrm>
-                      <a:prstGeom prst="rect">
-                        <a:avLst/>
-                      </a:prstGeom>
+      </w:ins>
+      <w:r>
+        <w:rPr>
+          <w:noProof/>
+        </w:rPr>
+        <w:drawing>
+          <wp:inline distT="0" distB="0" distL="0" distR="0" wp14:anchorId="106644E6" wp14:editId="708CC01E">
+            <wp:extent cx="5943600" cy="4256405"/>
+            <wp:effectExtent l="0" t="0" r="0" b="0"/>
+            <wp:docPr id="25" name="Picture 25"/>
+            <wp:cNvGraphicFramePr>
+              <a:graphicFrameLocks xmlns:a="http://schemas.openxmlformats.org/drawingml/2006/main" noChangeAspect="1"/>
+            </wp:cNvGraphicFramePr>
+            <a:graphic xmlns:a="http://schemas.openxmlformats.org/drawingml/2006/main">
+              <a:graphicData uri="http://schemas.openxmlformats.org/drawingml/2006/picture">
+                <pic:pic xmlns:pic="http://schemas.openxmlformats.org/drawingml/2006/picture">
+                  <pic:nvPicPr>
+                    <pic:cNvPr id="0" name="Picture 11"/>
+                    <pic:cNvPicPr>
+                      <a:picLocks noChangeAspect="1" noChangeArrowheads="1"/>
+                    </pic:cNvPicPr>
+                  </pic:nvPicPr>
+                  <pic:blipFill>
+                    <a:blip r:embed="rId16" cstate="print">
+                      <a:extLst>
+                        <a:ext uri="{28A0092B-C50C-407E-A947-70E740481C1C}">
+                          <a14:useLocalDpi xmlns:a14="http://schemas.microsoft.com/office/drawing/2010/main" val="0"/>
+                        </a:ext>
+                      </a:extLst>
+                    </a:blip>
+                    <a:srcRect/>
+                    <a:stretch>
+                      <a:fillRect/>
+                    </a:stretch>
+                  </pic:blipFill>
+                  <pic:spPr bwMode="auto">
+                    <a:xfrm>
+                      <a:off x="0" y="0"/>
+                      <a:ext cx="5943600" cy="4256405"/>
+                    </a:xfrm>
+                    <a:prstGeom prst="rect">
+                      <a:avLst/>
+                    </a:prstGeom>
+                    <a:noFill/>
+                    <a:ln>
                       <a:noFill/>
-                      <a:ln>
-                        <a:noFill/>
-                      </a:ln>
-                    </pic:spPr>
-                  </pic:pic>
-                </a:graphicData>
-              </a:graphic>
-            </wp:inline>
-          </w:drawing>
-        </w:r>
-      </w:ins>
+                    </a:ln>
+                  </pic:spPr>
+                </pic:pic>
+              </a:graphicData>
+            </a:graphic>
+          </wp:inline>
+        </w:drawing>
+      </w:r>
     </w:p>
     <w:p>
       <w:pPr>
@@ -7176,7 +6881,7 @@
         </w:rPr>
         <w:t xml:space="preserve">he </w:t>
       </w:r>
-      <w:del w:id="385" w:author="Luke Patterson" w:date="2020-05-21T15:28:00Z">
+      <w:del w:id="371" w:author="Luke Patterson" w:date="2020-05-21T15:28:00Z">
         <w:r>
           <w:rPr>
             <w:rFonts w:cs="Arial"/>
@@ -7184,7 +6889,7 @@
           <w:delText>IMPAQ model</w:delText>
         </w:r>
       </w:del>
-      <w:ins w:id="386" w:author="Luke Patterson" w:date="2020-05-21T15:28:00Z">
+      <w:ins w:id="372" w:author="Luke Patterson" w:date="2020-05-21T15:28:00Z">
         <w:r>
           <w:rPr>
             <w:rFonts w:cs="Arial"/>
@@ -7234,7 +6939,7 @@
         </w:rPr>
         <w:t xml:space="preserve"> produces results comparable to the original ACM model.</w:t>
       </w:r>
-      <w:del w:id="387" w:author="Luke Patterson" w:date="2020-05-22T16:02:00Z">
+      <w:del w:id="373" w:author="Luke Patterson" w:date="2020-05-22T16:02:00Z">
         <w:r>
           <w:rPr>
             <w:rFonts w:cs="Arial"/>
@@ -7395,7 +7100,7 @@
         </w:rPr>
         <w:t xml:space="preserve">that the </w:t>
       </w:r>
-      <w:del w:id="388" w:author="Luke Patterson" w:date="2020-05-21T15:28:00Z">
+      <w:del w:id="374" w:author="Luke Patterson" w:date="2020-05-21T15:28:00Z">
         <w:r>
           <w:rPr>
             <w:rFonts w:cs="Arial"/>
@@ -7403,7 +7108,7 @@
           <w:delText>IMPAQ model</w:delText>
         </w:r>
       </w:del>
-      <w:ins w:id="389" w:author="Luke Patterson" w:date="2020-05-21T15:28:00Z">
+      <w:ins w:id="375" w:author="Luke Patterson" w:date="2020-05-21T15:28:00Z">
         <w:r>
           <w:rPr>
             <w:rFonts w:cs="Arial"/>
@@ -7423,7 +7128,7 @@
         </w:rPr>
         <w:t xml:space="preserve">can </w:t>
       </w:r>
-      <w:commentRangeStart w:id="390"/>
+      <w:commentRangeStart w:id="376"/>
       <w:r>
         <w:rPr>
           <w:rFonts w:cs="Arial"/>
@@ -7442,12 +7147,12 @@
         </w:rPr>
         <w:t xml:space="preserve"> estimates </w:t>
       </w:r>
-      <w:commentRangeEnd w:id="390"/>
+      <w:commentRangeEnd w:id="376"/>
       <w:r>
         <w:rPr>
           <w:rStyle w:val="CommentReference"/>
         </w:rPr>
-        <w:commentReference w:id="390"/>
+        <w:commentReference w:id="376"/>
       </w:r>
       <w:r>
         <w:rPr>
@@ -7455,7 +7160,7 @@
         </w:rPr>
         <w:t>than those presented here.</w:t>
       </w:r>
-      <w:ins w:id="391" w:author="Luke Patterson" w:date="2020-05-21T15:27:00Z">
+      <w:ins w:id="377" w:author="Luke Patterson" w:date="2020-05-21T15:27:00Z">
         <w:r>
           <w:rPr>
             <w:rFonts w:cs="Arial"/>
@@ -7463,7 +7168,7 @@
           <w:t xml:space="preserve"> For more details on the</w:t>
         </w:r>
       </w:ins>
-      <w:ins w:id="392" w:author="Luke Patterson" w:date="2020-05-21T15:28:00Z">
+      <w:ins w:id="378" w:author="Luke Patterson" w:date="2020-05-21T15:28:00Z">
         <w:r>
           <w:rPr>
             <w:rFonts w:cs="Arial"/>
@@ -7471,7 +7176,7 @@
           <w:t xml:space="preserve"> </w:t>
         </w:r>
       </w:ins>
-      <w:ins w:id="393" w:author="Luke Patterson" w:date="2020-05-21T15:30:00Z">
+      <w:ins w:id="379" w:author="Luke Patterson" w:date="2020-05-21T15:30:00Z">
         <w:r>
           <w:rPr>
             <w:rFonts w:cs="Arial"/>
@@ -7479,7 +7184,7 @@
           <w:t>configurations available in the model, please see the model’s technical documentation.</w:t>
         </w:r>
       </w:ins>
-      <w:ins w:id="394" w:author="Luke Patterson" w:date="2020-05-21T15:31:00Z">
+      <w:ins w:id="380" w:author="Luke Patterson" w:date="2020-05-21T15:31:00Z">
         <w:r>
           <w:rPr>
             <w:rStyle w:val="FootnoteReference"/>
@@ -7522,7 +7227,14 @@
         <w:rPr>
           <w:rFonts w:cs="Arial"/>
         </w:rPr>
-        <w:t xml:space="preserve"> match leave actual statistics. We refrained from excessive calibration and deviations from default parameters so as to best illustrate typical model performance.</w:t>
+        <w:t xml:space="preserve"> match leave actual statistics. We refrained from </w:t>
+      </w:r>
+      <w:r>
+        <w:rPr>
+          <w:rFonts w:cs="Arial"/>
+        </w:rPr>
+        <w:lastRenderedPageBreak/>
+        <w:t>excessive calibration and deviations from default parameters so as to best illustrate typical model performance.</w:t>
       </w:r>
     </w:p>
     <w:p>
@@ -7559,9 +7271,17 @@
           <w:sz w:val="20"/>
           <w:szCs w:val="20"/>
         </w:rPr>
-        <w:t xml:space="preserve">Bureau of Labor Statistics (2016). Table 32. Leave benefits: Access, Civilian Workers, National Compensation Survey, </w:t>
-      </w:r>
-      <w:proofErr w:type="gramStart"/>
+        <w:t xml:space="preserve">Bureau of Labor Statistics (2016). Table 32. Leave benefits: Access, Civilian Workers, National Compensation Survey, March 2016. Retrieved from </w:t>
+      </w:r>
+      <w:r>
+        <w:rPr>
+          <w:rFonts w:cs="Arial"/>
+          <w:color w:val="0000FF"/>
+          <w:sz w:val="20"/>
+          <w:szCs w:val="20"/>
+        </w:rPr>
+        <w:t>https://www.bls.gov/ncs/ebs/benefits/2016/ownership/civilian/table32a.htm</w:t>
+      </w:r>
       <w:r>
         <w:rPr>
           <w:rFonts w:cs="Arial"/>
@@ -7569,56 +7289,27 @@
           <w:sz w:val="20"/>
           <w:szCs w:val="20"/>
         </w:rPr>
-        <w:t>March</w:t>
-      </w:r>
-      <w:proofErr w:type="gramEnd"/>
-      <w:r>
-        <w:rPr>
-          <w:rFonts w:cs="Arial"/>
-          <w:color w:val="000000"/>
+        <w:t>.</w:t>
+      </w:r>
+    </w:p>
+    <w:p>
+      <w:pPr>
+        <w:rPr>
+          <w:rStyle w:val="Hyperlink"/>
+          <w:rFonts w:cs="Arial"/>
           <w:sz w:val="20"/>
           <w:szCs w:val="20"/>
         </w:rPr>
-        <w:t xml:space="preserve"> 2016. Retrieved from </w:t>
-      </w:r>
-      <w:r>
-        <w:rPr>
-          <w:rFonts w:cs="Arial"/>
-          <w:color w:val="0000FF"/>
+      </w:pPr>
+      <w:r>
+        <w:rPr>
+          <w:rFonts w:cs="Arial"/>
           <w:sz w:val="20"/>
           <w:szCs w:val="20"/>
         </w:rPr>
-        <w:t>https://www.bls.gov/ncs/ebs/benefits/2016/ownership/civilian/table32a.htm</w:t>
-      </w:r>
-      <w:r>
-        <w:rPr>
-          <w:rFonts w:cs="Arial"/>
-          <w:color w:val="000000"/>
-          <w:sz w:val="20"/>
-          <w:szCs w:val="20"/>
-        </w:rPr>
-        <w:t>.</w:t>
-      </w:r>
-    </w:p>
-    <w:p>
-      <w:pPr>
-        <w:rPr>
-          <w:rStyle w:val="Hyperlink"/>
-          <w:rFonts w:cs="Arial"/>
-          <w:sz w:val="20"/>
-          <w:szCs w:val="20"/>
-        </w:rPr>
-      </w:pPr>
-      <w:r>
-        <w:rPr>
-          <w:rFonts w:cs="Arial"/>
-          <w:sz w:val="20"/>
-          <w:szCs w:val="20"/>
-        </w:rPr>
-        <w:lastRenderedPageBreak/>
         <w:t xml:space="preserve">Census Bureau (2014). American Community Survey Design and Methodology. Chapter 12: Variance Estimation. Retrieved from </w:t>
       </w:r>
-      <w:hyperlink r:id="rId21" w:history="1">
+      <w:hyperlink r:id="rId17" w:history="1">
         <w:r>
           <w:rPr>
             <w:rStyle w:val="Hyperlink"/>
@@ -7651,9 +7342,8 @@
           <w:szCs w:val="20"/>
           <w:shd w:val="clear" w:color="auto" w:fill="FFFFFF"/>
         </w:rPr>
-        <w:t xml:space="preserve">Clayton-Matthews, Alan, and Randy </w:t>
-      </w:r>
-      <w:proofErr w:type="spellStart"/>
+        <w:t>Clayton-Matthews, Alan, and Randy Albelda</w:t>
+      </w:r>
       <w:r>
         <w:rPr>
           <w:rFonts w:cs="Arial"/>
@@ -7662,9 +7352,8 @@
           <w:szCs w:val="20"/>
           <w:shd w:val="clear" w:color="auto" w:fill="FFFFFF"/>
         </w:rPr>
-        <w:t>Albelda</w:t>
-      </w:r>
-      <w:proofErr w:type="spellEnd"/>
+        <w:t xml:space="preserve"> </w:t>
+      </w:r>
       <w:r>
         <w:rPr>
           <w:rFonts w:cs="Arial"/>
@@ -7673,7 +7362,7 @@
           <w:szCs w:val="20"/>
           <w:shd w:val="clear" w:color="auto" w:fill="FFFFFF"/>
         </w:rPr>
-        <w:t xml:space="preserve"> </w:t>
+        <w:t>(2017)</w:t>
       </w:r>
       <w:r>
         <w:rPr>
@@ -7683,7 +7372,7 @@
           <w:szCs w:val="20"/>
           <w:shd w:val="clear" w:color="auto" w:fill="FFFFFF"/>
         </w:rPr>
-        <w:t>(2017)</w:t>
+        <w:t>.</w:t>
       </w:r>
       <w:r>
         <w:rPr>
@@ -7693,46 +7382,14 @@
           <w:szCs w:val="20"/>
           <w:shd w:val="clear" w:color="auto" w:fill="FFFFFF"/>
         </w:rPr>
-        <w:t>.</w:t>
-      </w:r>
-      <w:r>
-        <w:rPr>
-          <w:rFonts w:cs="Arial"/>
-          <w:color w:val="222222"/>
-          <w:sz w:val="20"/>
-          <w:szCs w:val="20"/>
-          <w:shd w:val="clear" w:color="auto" w:fill="FFFFFF"/>
-        </w:rPr>
-        <w:t xml:space="preserve"> "Description of the </w:t>
-      </w:r>
-      <w:proofErr w:type="spellStart"/>
-      <w:r>
-        <w:rPr>
-          <w:rFonts w:cs="Arial"/>
-          <w:color w:val="222222"/>
-          <w:sz w:val="20"/>
-          <w:szCs w:val="20"/>
-          <w:shd w:val="clear" w:color="auto" w:fill="FFFFFF"/>
-        </w:rPr>
-        <w:t>Albelda</w:t>
-      </w:r>
-      <w:proofErr w:type="spellEnd"/>
-      <w:r>
-        <w:rPr>
-          <w:rFonts w:cs="Arial"/>
-          <w:color w:val="222222"/>
-          <w:sz w:val="20"/>
-          <w:szCs w:val="20"/>
-          <w:shd w:val="clear" w:color="auto" w:fill="FFFFFF"/>
-        </w:rPr>
-        <w:t xml:space="preserve"> Clayton-Matthews/IWPR 2017 Paid Family and Medical Leave Simulator Model."</w:t>
+        <w:t xml:space="preserve"> "Description of the Albelda Clayton-Matthews/IWPR 2017 Paid Family and Medical Leave Simulator Model."</w:t>
       </w:r>
     </w:p>
     <w:p>
       <w:pPr>
         <w:pStyle w:val="Heading1"/>
         <w:rPr>
-          <w:ins w:id="396" w:author="Luke Patterson" w:date="2020-05-22T11:01:00Z"/>
+          <w:ins w:id="382" w:author="Luke Patterson" w:date="2020-05-22T11:01:00Z"/>
           <w:rFonts w:eastAsiaTheme="minorHAnsi" w:cs="Arial"/>
           <w:b w:val="0"/>
           <w:color w:val="000000"/>
@@ -7740,7 +7397,7 @@
           <w:szCs w:val="20"/>
         </w:rPr>
       </w:pPr>
-      <w:ins w:id="397" w:author="Luke Patterson" w:date="2020-05-22T11:01:00Z">
+      <w:ins w:id="383" w:author="Luke Patterson" w:date="2020-05-22T11:01:00Z">
         <w:r>
           <w:rPr>
             <w:rFonts w:eastAsiaTheme="minorHAnsi" w:cs="Arial"/>
@@ -7774,7 +7431,7 @@
         </w:rPr>
         <w:t xml:space="preserve">Office of the Budget Director, Council of the District of Columbia (2016). Economic and Policy Impact Statement: Universal Paid Leave Amendment Act of 2016. (B21-415). Retrieved from </w:t>
       </w:r>
-      <w:hyperlink r:id="rId22" w:history="1">
+      <w:hyperlink r:id="rId18" w:history="1">
         <w:r>
           <w:rPr>
             <w:rStyle w:val="Hyperlink"/>
@@ -8137,23 +7794,13 @@
                 <w:sz w:val="20"/>
               </w:rPr>
             </w:pPr>
-            <w:proofErr w:type="spellStart"/>
-            <w:r>
-              <w:rPr>
-                <w:rFonts w:eastAsia="Times New Roman" w:cs="Arial"/>
-                <w:color w:val="000000"/>
-                <w:sz w:val="20"/>
-              </w:rPr>
-              <w:t>a_earnings</w:t>
-            </w:r>
-            <w:proofErr w:type="spellEnd"/>
-            <w:r>
-              <w:rPr>
-                <w:rFonts w:eastAsia="Times New Roman" w:cs="Arial"/>
-                <w:color w:val="000000"/>
-                <w:sz w:val="20"/>
-              </w:rPr>
-              <w:t>=300</w:t>
+            <w:r>
+              <w:rPr>
+                <w:rFonts w:eastAsia="Times New Roman" w:cs="Arial"/>
+                <w:color w:val="000000"/>
+                <w:sz w:val="20"/>
+              </w:rPr>
+              <w:t>a_earnings=300</w:t>
             </w:r>
           </w:p>
         </w:tc>
@@ -8171,23 +7818,13 @@
                 <w:sz w:val="20"/>
               </w:rPr>
             </w:pPr>
-            <w:proofErr w:type="spellStart"/>
-            <w:r>
-              <w:rPr>
-                <w:rFonts w:eastAsia="Times New Roman" w:cs="Arial"/>
-                <w:color w:val="000000"/>
-                <w:sz w:val="20"/>
-              </w:rPr>
-              <w:t>a_earnings</w:t>
-            </w:r>
-            <w:proofErr w:type="spellEnd"/>
-            <w:r>
-              <w:rPr>
-                <w:rFonts w:eastAsia="Times New Roman" w:cs="Arial"/>
-                <w:color w:val="000000"/>
-                <w:sz w:val="20"/>
-              </w:rPr>
-              <w:t>=8400</w:t>
+            <w:r>
+              <w:rPr>
+                <w:rFonts w:eastAsia="Times New Roman" w:cs="Arial"/>
+                <w:color w:val="000000"/>
+                <w:sz w:val="20"/>
+              </w:rPr>
+              <w:t>a_earnings=8400</w:t>
             </w:r>
           </w:p>
         </w:tc>
@@ -8205,23 +7842,13 @@
                 <w:sz w:val="20"/>
               </w:rPr>
             </w:pPr>
-            <w:proofErr w:type="spellStart"/>
-            <w:r>
-              <w:rPr>
-                <w:rFonts w:eastAsia="Times New Roman" w:cs="Arial"/>
-                <w:color w:val="000000"/>
-                <w:sz w:val="20"/>
-              </w:rPr>
-              <w:t>a_earnings</w:t>
-            </w:r>
-            <w:proofErr w:type="spellEnd"/>
-            <w:r>
-              <w:rPr>
-                <w:rFonts w:eastAsia="Times New Roman" w:cs="Arial"/>
-                <w:color w:val="000000"/>
-                <w:sz w:val="20"/>
-              </w:rPr>
-              <w:t>=3840</w:t>
+            <w:r>
+              <w:rPr>
+                <w:rFonts w:eastAsia="Times New Roman" w:cs="Arial"/>
+                <w:color w:val="000000"/>
+                <w:sz w:val="20"/>
+              </w:rPr>
+              <w:t>a_earnings=3840</w:t>
             </w:r>
           </w:p>
         </w:tc>
@@ -8576,23 +8203,13 @@
                 <w:sz w:val="20"/>
               </w:rPr>
             </w:pPr>
-            <w:proofErr w:type="spellStart"/>
-            <w:r>
-              <w:rPr>
-                <w:rFonts w:eastAsia="Times New Roman" w:cs="Arial"/>
-                <w:color w:val="000000"/>
-                <w:sz w:val="20"/>
-              </w:rPr>
-              <w:t>extendproportion</w:t>
-            </w:r>
-            <w:proofErr w:type="spellEnd"/>
-            <w:r>
-              <w:rPr>
-                <w:rFonts w:eastAsia="Times New Roman" w:cs="Arial"/>
-                <w:color w:val="000000"/>
-                <w:sz w:val="20"/>
-              </w:rPr>
-              <w:t xml:space="preserve"> </w:t>
+            <w:r>
+              <w:rPr>
+                <w:rFonts w:eastAsia="Times New Roman" w:cs="Arial"/>
+                <w:color w:val="000000"/>
+                <w:sz w:val="20"/>
+              </w:rPr>
+              <w:t xml:space="preserve">extendproportion </w:t>
             </w:r>
           </w:p>
         </w:tc>
@@ -8685,23 +8302,13 @@
                 <w:sz w:val="20"/>
               </w:rPr>
             </w:pPr>
-            <w:proofErr w:type="spellStart"/>
-            <w:r>
-              <w:rPr>
-                <w:rFonts w:eastAsia="Times New Roman" w:cs="Arial"/>
-                <w:color w:val="000000"/>
-                <w:sz w:val="20"/>
-              </w:rPr>
-              <w:t>extenddays</w:t>
-            </w:r>
-            <w:proofErr w:type="spellEnd"/>
-            <w:r>
-              <w:rPr>
-                <w:rFonts w:eastAsia="Times New Roman" w:cs="Arial"/>
-                <w:color w:val="000000"/>
-                <w:sz w:val="20"/>
-              </w:rPr>
-              <w:t xml:space="preserve"> </w:t>
+            <w:r>
+              <w:rPr>
+                <w:rFonts w:eastAsia="Times New Roman" w:cs="Arial"/>
+                <w:color w:val="000000"/>
+                <w:sz w:val="20"/>
+              </w:rPr>
+              <w:t xml:space="preserve">extenddays </w:t>
             </w:r>
           </w:p>
         </w:tc>
@@ -8793,23 +8400,13 @@
                 <w:sz w:val="20"/>
               </w:rPr>
             </w:pPr>
-            <w:proofErr w:type="spellStart"/>
-            <w:r>
-              <w:rPr>
-                <w:rFonts w:eastAsia="Times New Roman" w:cs="Arial"/>
-                <w:color w:val="000000"/>
-                <w:sz w:val="20"/>
-              </w:rPr>
-              <w:t>extendprob</w:t>
-            </w:r>
-            <w:proofErr w:type="spellEnd"/>
-            <w:r>
-              <w:rPr>
-                <w:rFonts w:eastAsia="Times New Roman" w:cs="Arial"/>
-                <w:color w:val="000000"/>
-                <w:sz w:val="20"/>
-              </w:rPr>
-              <w:t xml:space="preserve"> </w:t>
+            <w:r>
+              <w:rPr>
+                <w:rFonts w:eastAsia="Times New Roman" w:cs="Arial"/>
+                <w:color w:val="000000"/>
+                <w:sz w:val="20"/>
+              </w:rPr>
+              <w:t xml:space="preserve">extendprob </w:t>
             </w:r>
           </w:p>
         </w:tc>
@@ -8903,7 +8500,6 @@
                 <w:sz w:val="20"/>
               </w:rPr>
             </w:pPr>
-            <w:proofErr w:type="spellStart"/>
             <w:r>
               <w:rPr>
                 <w:rFonts w:eastAsia="Times New Roman" w:cs="Arial"/>
@@ -8913,7 +8509,6 @@
               </w:rPr>
               <w:t>topoff_min_length</w:t>
             </w:r>
-            <w:proofErr w:type="spellEnd"/>
           </w:p>
         </w:tc>
         <w:tc>
@@ -9011,7 +8606,6 @@
                 <w:sz w:val="20"/>
               </w:rPr>
             </w:pPr>
-            <w:proofErr w:type="spellStart"/>
             <w:r>
               <w:rPr>
                 <w:rFonts w:eastAsia="Times New Roman" w:cs="Arial"/>
@@ -9021,7 +8615,6 @@
               </w:rPr>
               <w:t>topoff_rate</w:t>
             </w:r>
-            <w:proofErr w:type="spellEnd"/>
           </w:p>
         </w:tc>
         <w:tc>
@@ -9331,6 +8924,7 @@
                 <w:color w:val="000000"/>
                 <w:sz w:val="20"/>
               </w:rPr>
+              <w:lastRenderedPageBreak/>
               <w:t>TAKEUPRATES</w:t>
             </w:r>
           </w:p>
@@ -9523,7 +9117,7 @@
           <w:b/>
         </w:rPr>
       </w:pPr>
-      <w:del w:id="398" w:author="Luke Patterson" w:date="2020-05-21T15:28:00Z">
+      <w:del w:id="384" w:author="Luke Patterson [2]" w:date="2020-09-11T16:13:00Z">
         <w:r>
           <w:rPr>
             <w:rFonts w:cs="Arial"/>
@@ -9539,13 +9133,24 @@
           <w:delText>Model</w:delText>
         </w:r>
       </w:del>
-      <w:ins w:id="399" w:author="Luke Patterson" w:date="2020-05-21T15:28:00Z">
+      <w:ins w:id="385" w:author="Luke Patterson" w:date="2020-05-21T15:28:00Z">
+        <w:del w:id="386" w:author="Luke Patterson [2]" w:date="2020-09-11T16:13:00Z">
+          <w:r>
+            <w:rPr>
+              <w:rFonts w:cs="Arial"/>
+              <w:b/>
+            </w:rPr>
+            <w:delText>IMPAQ-DOL Model</w:delText>
+          </w:r>
+        </w:del>
+      </w:ins>
+      <w:ins w:id="387" w:author="Luke Patterson [2]" w:date="2020-09-11T16:13:00Z">
         <w:r>
           <w:rPr>
             <w:rFonts w:cs="Arial"/>
             <w:b/>
           </w:rPr>
-          <w:t>IMPAQ-DOL Model</w:t>
+          <w:t>Worker PLUS</w:t>
         </w:r>
       </w:ins>
       <w:r>
@@ -9729,7 +9334,6 @@
                 <w:szCs w:val="20"/>
               </w:rPr>
             </w:pPr>
-            <w:proofErr w:type="spellStart"/>
             <w:r>
               <w:rPr>
                 <w:rFonts w:eastAsia="Times New Roman" w:cs="Arial"/>
@@ -9739,7 +9343,6 @@
               </w:rPr>
               <w:t>ann_hours</w:t>
             </w:r>
-            <w:proofErr w:type="spellEnd"/>
           </w:p>
         </w:tc>
         <w:tc>
@@ -9844,7 +9447,6 @@
                 <w:szCs w:val="20"/>
               </w:rPr>
             </w:pPr>
-            <w:proofErr w:type="spellStart"/>
             <w:r>
               <w:rPr>
                 <w:rFonts w:eastAsia="Times New Roman" w:cs="Arial"/>
@@ -9854,7 +9456,6 @@
               </w:rPr>
               <w:t>bene_effect</w:t>
             </w:r>
-            <w:proofErr w:type="spellEnd"/>
           </w:p>
         </w:tc>
         <w:tc>
@@ -9960,18 +9561,15 @@
                 <w:szCs w:val="20"/>
               </w:rPr>
             </w:pPr>
-            <w:proofErr w:type="spellStart"/>
-            <w:r>
-              <w:rPr>
-                <w:rFonts w:eastAsia="Times New Roman" w:cs="Arial"/>
-                <w:color w:val="000000"/>
-                <w:sz w:val="20"/>
-                <w:szCs w:val="20"/>
-              </w:rPr>
-              <w:lastRenderedPageBreak/>
+            <w:r>
+              <w:rPr>
+                <w:rFonts w:eastAsia="Times New Roman" w:cs="Arial"/>
+                <w:color w:val="000000"/>
+                <w:sz w:val="20"/>
+                <w:szCs w:val="20"/>
+              </w:rPr>
               <w:t>bene_level</w:t>
             </w:r>
-            <w:proofErr w:type="spellEnd"/>
           </w:p>
         </w:tc>
         <w:tc>
@@ -10076,7 +9674,6 @@
                 <w:szCs w:val="20"/>
               </w:rPr>
             </w:pPr>
-            <w:proofErr w:type="spellStart"/>
             <w:r>
               <w:rPr>
                 <w:rFonts w:eastAsia="Times New Roman" w:cs="Arial"/>
@@ -10086,7 +9683,6 @@
               </w:rPr>
               <w:t>bond_uptake</w:t>
             </w:r>
-            <w:proofErr w:type="spellEnd"/>
           </w:p>
         </w:tc>
         <w:tc>
@@ -10111,8 +9707,30 @@
                 <w:sz w:val="20"/>
                 <w:szCs w:val="20"/>
               </w:rPr>
-              <w:t>.02</w:t>
-            </w:r>
+              <w:t>.0</w:t>
+            </w:r>
+            <w:ins w:id="388" w:author="Luke Patterson [2]" w:date="2020-09-11T16:15:00Z">
+              <w:r>
+                <w:rPr>
+                  <w:rFonts w:eastAsia="Times New Roman" w:cs="Arial"/>
+                  <w:color w:val="000000"/>
+                  <w:sz w:val="20"/>
+                  <w:szCs w:val="20"/>
+                </w:rPr>
+                <w:t>161</w:t>
+              </w:r>
+            </w:ins>
+            <w:del w:id="389" w:author="Luke Patterson [2]" w:date="2020-09-11T16:15:00Z">
+              <w:r>
+                <w:rPr>
+                  <w:rFonts w:eastAsia="Times New Roman" w:cs="Arial"/>
+                  <w:color w:val="000000"/>
+                  <w:sz w:val="20"/>
+                  <w:szCs w:val="20"/>
+                </w:rPr>
+                <w:delText>2</w:delText>
+              </w:r>
+            </w:del>
           </w:p>
         </w:tc>
         <w:tc>
@@ -10137,8 +9755,30 @@
                 <w:sz w:val="20"/>
                 <w:szCs w:val="20"/>
               </w:rPr>
-              <w:t>.01</w:t>
-            </w:r>
+              <w:t>.0</w:t>
+            </w:r>
+            <w:ins w:id="390" w:author="Luke Patterson [2]" w:date="2020-09-11T16:16:00Z">
+              <w:r>
+                <w:rPr>
+                  <w:rFonts w:eastAsia="Times New Roman" w:cs="Arial"/>
+                  <w:color w:val="000000"/>
+                  <w:sz w:val="20"/>
+                  <w:szCs w:val="20"/>
+                </w:rPr>
+                <w:t>08</w:t>
+              </w:r>
+            </w:ins>
+            <w:del w:id="391" w:author="Luke Patterson [2]" w:date="2020-09-11T16:16:00Z">
+              <w:r>
+                <w:rPr>
+                  <w:rFonts w:eastAsia="Times New Roman" w:cs="Arial"/>
+                  <w:color w:val="000000"/>
+                  <w:sz w:val="20"/>
+                  <w:szCs w:val="20"/>
+                </w:rPr>
+                <w:delText>1</w:delText>
+              </w:r>
+            </w:del>
           </w:p>
         </w:tc>
         <w:tc>
@@ -10165,6 +9805,17 @@
               </w:rPr>
               <w:t>.01</w:t>
             </w:r>
+            <w:ins w:id="392" w:author="Luke Patterson [2]" w:date="2020-09-11T16:17:00Z">
+              <w:r>
+                <w:rPr>
+                  <w:rFonts w:eastAsia="Times New Roman" w:cs="Arial"/>
+                  <w:color w:val="000000"/>
+                  <w:sz w:val="20"/>
+                  <w:szCs w:val="20"/>
+                </w:rPr>
+                <w:t>04</w:t>
+              </w:r>
+            </w:ins>
           </w:p>
         </w:tc>
       </w:tr>
@@ -10189,7 +9840,7 @@
                 <w:szCs w:val="20"/>
               </w:rPr>
             </w:pPr>
-            <w:proofErr w:type="spellStart"/>
+            <w:commentRangeStart w:id="393"/>
             <w:r>
               <w:rPr>
                 <w:rFonts w:eastAsia="Times New Roman" w:cs="Arial"/>
@@ -10199,7 +9850,6 @@
               </w:rPr>
               <w:t>dependent_allow</w:t>
             </w:r>
-            <w:proofErr w:type="spellEnd"/>
           </w:p>
         </w:tc>
         <w:tc>
@@ -10280,6 +9930,13 @@
                 <w:szCs w:val="20"/>
               </w:rPr>
               <w:t>10</w:t>
+            </w:r>
+            <w:commentRangeEnd w:id="393"/>
+            <w:r>
+              <w:rPr>
+                <w:rStyle w:val="CommentReference"/>
+              </w:rPr>
+              <w:commentReference w:id="393"/>
             </w:r>
           </w:p>
         </w:tc>
@@ -10304,7 +9961,6 @@
                 <w:szCs w:val="20"/>
               </w:rPr>
             </w:pPr>
-            <w:proofErr w:type="spellStart"/>
             <w:r>
               <w:rPr>
                 <w:rFonts w:eastAsia="Times New Roman" w:cs="Arial"/>
@@ -10314,7 +9970,6 @@
               </w:rPr>
               <w:t>dual_receiver</w:t>
             </w:r>
-            <w:proofErr w:type="spellEnd"/>
           </w:p>
         </w:tc>
         <w:tc>
@@ -10533,7 +10188,6 @@
                 <w:szCs w:val="20"/>
               </w:rPr>
             </w:pPr>
-            <w:proofErr w:type="spellStart"/>
             <w:r>
               <w:rPr>
                 <w:rFonts w:eastAsia="Times New Roman" w:cs="Arial"/>
@@ -10543,7 +10197,6 @@
               </w:rPr>
               <w:t>ext_base_effect</w:t>
             </w:r>
-            <w:proofErr w:type="spellEnd"/>
           </w:p>
         </w:tc>
         <w:tc>
@@ -10649,7 +10302,6 @@
                 <w:szCs w:val="20"/>
               </w:rPr>
             </w:pPr>
-            <w:proofErr w:type="spellStart"/>
             <w:r>
               <w:rPr>
                 <w:rFonts w:eastAsia="Times New Roman" w:cs="Arial"/>
@@ -10659,7 +10311,6 @@
               </w:rPr>
               <w:t>extend_days</w:t>
             </w:r>
-            <w:proofErr w:type="spellEnd"/>
           </w:p>
         </w:tc>
         <w:tc>
@@ -10764,7 +10415,6 @@
                 <w:szCs w:val="20"/>
               </w:rPr>
             </w:pPr>
-            <w:proofErr w:type="spellStart"/>
             <w:r>
               <w:rPr>
                 <w:rFonts w:eastAsia="Times New Roman" w:cs="Arial"/>
@@ -10774,7 +10424,6 @@
               </w:rPr>
               <w:t>extend_prob</w:t>
             </w:r>
-            <w:proofErr w:type="spellEnd"/>
           </w:p>
         </w:tc>
         <w:tc>
@@ -10880,7 +10529,6 @@
                 <w:szCs w:val="20"/>
               </w:rPr>
             </w:pPr>
-            <w:proofErr w:type="spellStart"/>
             <w:r>
               <w:rPr>
                 <w:rFonts w:eastAsia="Times New Roman" w:cs="Arial"/>
@@ -10890,7 +10538,6 @@
               </w:rPr>
               <w:t>extend_prop</w:t>
             </w:r>
-            <w:proofErr w:type="spellEnd"/>
           </w:p>
         </w:tc>
         <w:tc>
@@ -10995,7 +10642,6 @@
                 <w:szCs w:val="20"/>
               </w:rPr>
             </w:pPr>
-            <w:proofErr w:type="spellStart"/>
             <w:r>
               <w:rPr>
                 <w:rFonts w:eastAsia="Times New Roman" w:cs="Arial"/>
@@ -11005,7 +10651,6 @@
               </w:rPr>
               <w:t>fmla_protect</w:t>
             </w:r>
-            <w:proofErr w:type="spellEnd"/>
           </w:p>
         </w:tc>
         <w:tc>
@@ -11111,7 +10756,6 @@
                 <w:szCs w:val="20"/>
               </w:rPr>
             </w:pPr>
-            <w:proofErr w:type="spellStart"/>
             <w:r>
               <w:rPr>
                 <w:rFonts w:eastAsia="Times New Roman" w:cs="Arial"/>
@@ -11121,7 +10765,6 @@
               </w:rPr>
               <w:t>full_particip</w:t>
             </w:r>
-            <w:proofErr w:type="spellEnd"/>
           </w:p>
         </w:tc>
         <w:tc>
@@ -11340,7 +10983,6 @@
                 <w:szCs w:val="20"/>
               </w:rPr>
             </w:pPr>
-            <w:proofErr w:type="spellStart"/>
             <w:r>
               <w:rPr>
                 <w:rFonts w:eastAsia="Times New Roman" w:cs="Arial"/>
@@ -11350,7 +10992,6 @@
               </w:rPr>
               <w:t>illchild_uptake</w:t>
             </w:r>
-            <w:proofErr w:type="spellEnd"/>
           </w:p>
         </w:tc>
         <w:tc>
@@ -11375,8 +11016,30 @@
                 <w:sz w:val="20"/>
                 <w:szCs w:val="20"/>
               </w:rPr>
-              <w:t>.01</w:t>
-            </w:r>
+              <w:t>.0</w:t>
+            </w:r>
+            <w:ins w:id="394" w:author="Luke Patterson [2]" w:date="2020-09-11T16:14:00Z">
+              <w:r>
+                <w:rPr>
+                  <w:rFonts w:eastAsia="Times New Roman" w:cs="Arial"/>
+                  <w:color w:val="000000"/>
+                  <w:sz w:val="20"/>
+                  <w:szCs w:val="20"/>
+                </w:rPr>
+                <w:t>005</w:t>
+              </w:r>
+            </w:ins>
+            <w:del w:id="395" w:author="Luke Patterson [2]" w:date="2020-09-11T16:14:00Z">
+              <w:r>
+                <w:rPr>
+                  <w:rFonts w:eastAsia="Times New Roman" w:cs="Arial"/>
+                  <w:color w:val="000000"/>
+                  <w:sz w:val="20"/>
+                  <w:szCs w:val="20"/>
+                </w:rPr>
+                <w:delText>1</w:delText>
+              </w:r>
+            </w:del>
           </w:p>
         </w:tc>
         <w:tc>
@@ -11401,8 +11064,30 @@
                 <w:sz w:val="20"/>
                 <w:szCs w:val="20"/>
               </w:rPr>
-              <w:t>.001</w:t>
-            </w:r>
+              <w:t>.00</w:t>
+            </w:r>
+            <w:ins w:id="396" w:author="Luke Patterson [2]" w:date="2020-09-11T16:15:00Z">
+              <w:r>
+                <w:rPr>
+                  <w:rFonts w:eastAsia="Times New Roman" w:cs="Arial"/>
+                  <w:color w:val="000000"/>
+                  <w:sz w:val="20"/>
+                  <w:szCs w:val="20"/>
+                </w:rPr>
+                <w:t>04</w:t>
+              </w:r>
+            </w:ins>
+            <w:del w:id="397" w:author="Luke Patterson [2]" w:date="2020-09-11T16:15:00Z">
+              <w:r>
+                <w:rPr>
+                  <w:rFonts w:eastAsia="Times New Roman" w:cs="Arial"/>
+                  <w:color w:val="000000"/>
+                  <w:sz w:val="20"/>
+                  <w:szCs w:val="20"/>
+                </w:rPr>
+                <w:delText>1</w:delText>
+              </w:r>
+            </w:del>
           </w:p>
         </w:tc>
         <w:tc>
@@ -11427,8 +11112,30 @@
                 <w:sz w:val="20"/>
                 <w:szCs w:val="20"/>
               </w:rPr>
-              <w:t>.001</w:t>
-            </w:r>
+              <w:t>.00</w:t>
+            </w:r>
+            <w:ins w:id="398" w:author="Luke Patterson [2]" w:date="2020-09-11T16:17:00Z">
+              <w:r>
+                <w:rPr>
+                  <w:rFonts w:eastAsia="Times New Roman" w:cs="Arial"/>
+                  <w:color w:val="000000"/>
+                  <w:sz w:val="20"/>
+                  <w:szCs w:val="20"/>
+                </w:rPr>
+                <w:t>06</w:t>
+              </w:r>
+            </w:ins>
+            <w:del w:id="399" w:author="Luke Patterson [2]" w:date="2020-09-11T16:17:00Z">
+              <w:r>
+                <w:rPr>
+                  <w:rFonts w:eastAsia="Times New Roman" w:cs="Arial"/>
+                  <w:color w:val="000000"/>
+                  <w:sz w:val="20"/>
+                  <w:szCs w:val="20"/>
+                </w:rPr>
+                <w:delText>1</w:delText>
+              </w:r>
+            </w:del>
           </w:p>
         </w:tc>
       </w:tr>
@@ -11452,7 +11159,6 @@
                 <w:szCs w:val="20"/>
               </w:rPr>
             </w:pPr>
-            <w:proofErr w:type="spellStart"/>
             <w:r>
               <w:rPr>
                 <w:rFonts w:eastAsia="Times New Roman" w:cs="Arial"/>
@@ -11462,7 +11168,6 @@
               </w:rPr>
               <w:t>illparent_uptake</w:t>
             </w:r>
-            <w:proofErr w:type="spellEnd"/>
           </w:p>
         </w:tc>
         <w:tc>
@@ -11487,8 +11192,30 @@
                 <w:sz w:val="20"/>
                 <w:szCs w:val="20"/>
               </w:rPr>
-              <w:t>.01</w:t>
-            </w:r>
+              <w:t>.0</w:t>
+            </w:r>
+            <w:ins w:id="400" w:author="Luke Patterson [2]" w:date="2020-09-11T16:14:00Z">
+              <w:r>
+                <w:rPr>
+                  <w:rFonts w:eastAsia="Times New Roman" w:cs="Arial"/>
+                  <w:color w:val="000000"/>
+                  <w:sz w:val="20"/>
+                  <w:szCs w:val="20"/>
+                </w:rPr>
+                <w:t>008</w:t>
+              </w:r>
+            </w:ins>
+            <w:del w:id="401" w:author="Luke Patterson [2]" w:date="2020-09-11T16:14:00Z">
+              <w:r>
+                <w:rPr>
+                  <w:rFonts w:eastAsia="Times New Roman" w:cs="Arial"/>
+                  <w:color w:val="000000"/>
+                  <w:sz w:val="20"/>
+                  <w:szCs w:val="20"/>
+                </w:rPr>
+                <w:delText>1</w:delText>
+              </w:r>
+            </w:del>
           </w:p>
         </w:tc>
         <w:tc>
@@ -11513,8 +11240,30 @@
                 <w:sz w:val="20"/>
                 <w:szCs w:val="20"/>
               </w:rPr>
-              <w:t>.001</w:t>
-            </w:r>
+              <w:t>.00</w:t>
+            </w:r>
+            <w:ins w:id="402" w:author="Luke Patterson [2]" w:date="2020-09-11T16:16:00Z">
+              <w:r>
+                <w:rPr>
+                  <w:rFonts w:eastAsia="Times New Roman" w:cs="Arial"/>
+                  <w:color w:val="000000"/>
+                  <w:sz w:val="20"/>
+                  <w:szCs w:val="20"/>
+                </w:rPr>
+                <w:t>07</w:t>
+              </w:r>
+            </w:ins>
+            <w:del w:id="403" w:author="Luke Patterson [2]" w:date="2020-09-11T16:16:00Z">
+              <w:r>
+                <w:rPr>
+                  <w:rFonts w:eastAsia="Times New Roman" w:cs="Arial"/>
+                  <w:color w:val="000000"/>
+                  <w:sz w:val="20"/>
+                  <w:szCs w:val="20"/>
+                </w:rPr>
+                <w:delText>1</w:delText>
+              </w:r>
+            </w:del>
           </w:p>
         </w:tc>
         <w:tc>
@@ -11539,8 +11288,30 @@
                 <w:sz w:val="20"/>
                 <w:szCs w:val="20"/>
               </w:rPr>
-              <w:t>.001</w:t>
-            </w:r>
+              <w:t>.00</w:t>
+            </w:r>
+            <w:ins w:id="404" w:author="Luke Patterson [2]" w:date="2020-09-11T16:17:00Z">
+              <w:r>
+                <w:rPr>
+                  <w:rFonts w:eastAsia="Times New Roman" w:cs="Arial"/>
+                  <w:color w:val="000000"/>
+                  <w:sz w:val="20"/>
+                  <w:szCs w:val="20"/>
+                </w:rPr>
+                <w:t>09</w:t>
+              </w:r>
+            </w:ins>
+            <w:del w:id="405" w:author="Luke Patterson [2]" w:date="2020-09-11T16:17:00Z">
+              <w:r>
+                <w:rPr>
+                  <w:rFonts w:eastAsia="Times New Roman" w:cs="Arial"/>
+                  <w:color w:val="000000"/>
+                  <w:sz w:val="20"/>
+                  <w:szCs w:val="20"/>
+                </w:rPr>
+                <w:delText>1</w:delText>
+              </w:r>
+            </w:del>
           </w:p>
         </w:tc>
       </w:tr>
@@ -11565,7 +11336,6 @@
                 <w:szCs w:val="20"/>
               </w:rPr>
             </w:pPr>
-            <w:proofErr w:type="spellStart"/>
             <w:r>
               <w:rPr>
                 <w:rFonts w:eastAsia="Times New Roman" w:cs="Arial"/>
@@ -11575,7 +11345,6 @@
               </w:rPr>
               <w:t>illspouse_uptake</w:t>
             </w:r>
-            <w:proofErr w:type="spellEnd"/>
           </w:p>
         </w:tc>
         <w:tc>
@@ -11600,8 +11369,30 @@
                 <w:sz w:val="20"/>
                 <w:szCs w:val="20"/>
               </w:rPr>
-              <w:t>.01</w:t>
-            </w:r>
+              <w:t>.0</w:t>
+            </w:r>
+            <w:ins w:id="406" w:author="Luke Patterson [2]" w:date="2020-09-11T16:14:00Z">
+              <w:r>
+                <w:rPr>
+                  <w:rFonts w:eastAsia="Times New Roman" w:cs="Arial"/>
+                  <w:color w:val="000000"/>
+                  <w:sz w:val="20"/>
+                  <w:szCs w:val="20"/>
+                </w:rPr>
+                <w:t>008</w:t>
+              </w:r>
+            </w:ins>
+            <w:del w:id="407" w:author="Luke Patterson [2]" w:date="2020-09-11T16:14:00Z">
+              <w:r>
+                <w:rPr>
+                  <w:rFonts w:eastAsia="Times New Roman" w:cs="Arial"/>
+                  <w:color w:val="000000"/>
+                  <w:sz w:val="20"/>
+                  <w:szCs w:val="20"/>
+                </w:rPr>
+                <w:delText>1</w:delText>
+              </w:r>
+            </w:del>
           </w:p>
         </w:tc>
         <w:tc>
@@ -11626,8 +11417,30 @@
                 <w:sz w:val="20"/>
                 <w:szCs w:val="20"/>
               </w:rPr>
-              <w:t>.001</w:t>
-            </w:r>
+              <w:t>.00</w:t>
+            </w:r>
+            <w:ins w:id="408" w:author="Luke Patterson [2]" w:date="2020-09-11T16:16:00Z">
+              <w:r>
+                <w:rPr>
+                  <w:rFonts w:eastAsia="Times New Roman" w:cs="Arial"/>
+                  <w:color w:val="000000"/>
+                  <w:sz w:val="20"/>
+                  <w:szCs w:val="20"/>
+                </w:rPr>
+                <w:t>05</w:t>
+              </w:r>
+            </w:ins>
+            <w:del w:id="409" w:author="Luke Patterson [2]" w:date="2020-09-11T16:16:00Z">
+              <w:r>
+                <w:rPr>
+                  <w:rFonts w:eastAsia="Times New Roman" w:cs="Arial"/>
+                  <w:color w:val="000000"/>
+                  <w:sz w:val="20"/>
+                  <w:szCs w:val="20"/>
+                </w:rPr>
+                <w:delText>1</w:delText>
+              </w:r>
+            </w:del>
           </w:p>
         </w:tc>
         <w:tc>
@@ -11654,15 +11467,28 @@
               </w:rPr>
               <w:t>.00</w:t>
             </w:r>
-            <w:r>
-              <w:rPr>
-                <w:rFonts w:eastAsia="Times New Roman" w:cs="Arial"/>
-                <w:color w:val="000000"/>
-                <w:sz w:val="20"/>
-                <w:szCs w:val="20"/>
-              </w:rPr>
-              <w:t>2</w:t>
-            </w:r>
+            <w:ins w:id="410" w:author="Luke Patterson [2]" w:date="2020-09-11T16:17:00Z">
+              <w:r>
+                <w:rPr>
+                  <w:rFonts w:eastAsia="Times New Roman" w:cs="Arial"/>
+                  <w:color w:val="000000"/>
+                  <w:sz w:val="20"/>
+                  <w:szCs w:val="20"/>
+                </w:rPr>
+                <w:t>15</w:t>
+              </w:r>
+            </w:ins>
+            <w:del w:id="411" w:author="Luke Patterson [2]" w:date="2020-09-11T16:17:00Z">
+              <w:r>
+                <w:rPr>
+                  <w:rFonts w:eastAsia="Times New Roman" w:cs="Arial"/>
+                  <w:color w:val="000000"/>
+                  <w:sz w:val="20"/>
+                  <w:szCs w:val="20"/>
+                </w:rPr>
+                <w:delText>2</w:delText>
+              </w:r>
+            </w:del>
           </w:p>
         </w:tc>
       </w:tr>
@@ -11686,7 +11512,6 @@
                 <w:szCs w:val="20"/>
               </w:rPr>
             </w:pPr>
-            <w:proofErr w:type="spellStart"/>
             <w:r>
               <w:rPr>
                 <w:rFonts w:eastAsia="Times New Roman" w:cs="Arial"/>
@@ -11696,7 +11521,6 @@
               </w:rPr>
               <w:t>impute_method</w:t>
             </w:r>
-            <w:proofErr w:type="spellEnd"/>
           </w:p>
         </w:tc>
         <w:tc>
@@ -11715,15 +11539,37 @@
                 <w:szCs w:val="20"/>
               </w:rPr>
             </w:pPr>
-            <w:r>
-              <w:rPr>
-                <w:rFonts w:eastAsia="Times New Roman" w:cs="Arial"/>
-                <w:color w:val="000000"/>
-                <w:sz w:val="20"/>
-                <w:szCs w:val="20"/>
-              </w:rPr>
-              <w:t>logit</w:t>
-            </w:r>
+            <w:ins w:id="412" w:author="Luke Patterson [2]" w:date="2020-09-11T16:19:00Z">
+              <w:r>
+                <w:rPr>
+                  <w:rFonts w:eastAsia="Times New Roman" w:cs="Arial"/>
+                  <w:color w:val="000000"/>
+                  <w:sz w:val="20"/>
+                  <w:szCs w:val="20"/>
+                </w:rPr>
+                <w:t>Logistic Regression GLM</w:t>
+              </w:r>
+            </w:ins>
+            <w:del w:id="413" w:author="Luke Patterson [2]" w:date="2020-09-11T16:19:00Z">
+              <w:r>
+                <w:rPr>
+                  <w:rFonts w:eastAsia="Times New Roman" w:cs="Arial"/>
+                  <w:color w:val="000000"/>
+                  <w:sz w:val="20"/>
+                  <w:szCs w:val="20"/>
+                </w:rPr>
+                <w:delText>L</w:delText>
+              </w:r>
+              <w:r>
+                <w:rPr>
+                  <w:rFonts w:eastAsia="Times New Roman" w:cs="Arial"/>
+                  <w:color w:val="000000"/>
+                  <w:sz w:val="20"/>
+                  <w:szCs w:val="20"/>
+                </w:rPr>
+                <w:delText>ogit</w:delText>
+              </w:r>
+            </w:del>
           </w:p>
         </w:tc>
         <w:tc>
@@ -11742,15 +11588,37 @@
                 <w:szCs w:val="20"/>
               </w:rPr>
             </w:pPr>
-            <w:r>
-              <w:rPr>
-                <w:rFonts w:eastAsia="Times New Roman" w:cs="Arial"/>
-                <w:color w:val="000000"/>
-                <w:sz w:val="20"/>
-                <w:szCs w:val="20"/>
-              </w:rPr>
-              <w:t>logit</w:t>
-            </w:r>
+            <w:ins w:id="414" w:author="Luke Patterson [2]" w:date="2020-09-11T16:19:00Z">
+              <w:r>
+                <w:rPr>
+                  <w:rFonts w:eastAsia="Times New Roman" w:cs="Arial"/>
+                  <w:color w:val="000000"/>
+                  <w:sz w:val="20"/>
+                  <w:szCs w:val="20"/>
+                </w:rPr>
+                <w:t>Logistic Regression GLM</w:t>
+              </w:r>
+            </w:ins>
+            <w:del w:id="415" w:author="Luke Patterson [2]" w:date="2020-09-11T16:19:00Z">
+              <w:r>
+                <w:rPr>
+                  <w:rFonts w:eastAsia="Times New Roman" w:cs="Arial"/>
+                  <w:color w:val="000000"/>
+                  <w:sz w:val="20"/>
+                  <w:szCs w:val="20"/>
+                </w:rPr>
+                <w:delText>L</w:delText>
+              </w:r>
+              <w:r>
+                <w:rPr>
+                  <w:rFonts w:eastAsia="Times New Roman" w:cs="Arial"/>
+                  <w:color w:val="000000"/>
+                  <w:sz w:val="20"/>
+                  <w:szCs w:val="20"/>
+                </w:rPr>
+                <w:delText>ogit</w:delText>
+              </w:r>
+            </w:del>
           </w:p>
         </w:tc>
         <w:tc>
@@ -11769,15 +11637,37 @@
                 <w:szCs w:val="20"/>
               </w:rPr>
             </w:pPr>
-            <w:r>
-              <w:rPr>
-                <w:rFonts w:eastAsia="Times New Roman" w:cs="Arial"/>
-                <w:color w:val="000000"/>
-                <w:sz w:val="20"/>
-                <w:szCs w:val="20"/>
-              </w:rPr>
-              <w:t>logit</w:t>
-            </w:r>
+            <w:ins w:id="416" w:author="Luke Patterson [2]" w:date="2020-09-11T16:19:00Z">
+              <w:r>
+                <w:rPr>
+                  <w:rFonts w:eastAsia="Times New Roman" w:cs="Arial"/>
+                  <w:color w:val="000000"/>
+                  <w:sz w:val="20"/>
+                  <w:szCs w:val="20"/>
+                </w:rPr>
+                <w:t>Logistic Regression GLM</w:t>
+              </w:r>
+            </w:ins>
+            <w:del w:id="417" w:author="Luke Patterson [2]" w:date="2020-09-11T16:19:00Z">
+              <w:r>
+                <w:rPr>
+                  <w:rFonts w:eastAsia="Times New Roman" w:cs="Arial"/>
+                  <w:color w:val="000000"/>
+                  <w:sz w:val="20"/>
+                  <w:szCs w:val="20"/>
+                </w:rPr>
+                <w:delText>L</w:delText>
+              </w:r>
+              <w:r>
+                <w:rPr>
+                  <w:rFonts w:eastAsia="Times New Roman" w:cs="Arial"/>
+                  <w:color w:val="000000"/>
+                  <w:sz w:val="20"/>
+                  <w:szCs w:val="20"/>
+                </w:rPr>
+                <w:delText>ogit</w:delText>
+              </w:r>
+            </w:del>
           </w:p>
         </w:tc>
       </w:tr>
@@ -11802,7 +11692,6 @@
                 <w:szCs w:val="20"/>
               </w:rPr>
             </w:pPr>
-            <w:proofErr w:type="spellStart"/>
             <w:r>
               <w:rPr>
                 <w:rFonts w:eastAsia="Times New Roman" w:cs="Arial"/>
@@ -11812,7 +11701,6 @@
               </w:rPr>
               <w:t>matdis_uptake</w:t>
             </w:r>
-            <w:proofErr w:type="spellEnd"/>
           </w:p>
         </w:tc>
         <w:tc>
@@ -11839,6 +11727,17 @@
               </w:rPr>
               <w:t>.01</w:t>
             </w:r>
+            <w:ins w:id="418" w:author="Luke Patterson [2]" w:date="2020-09-11T16:14:00Z">
+              <w:r>
+                <w:rPr>
+                  <w:rFonts w:eastAsia="Times New Roman" w:cs="Arial"/>
+                  <w:color w:val="000000"/>
+                  <w:sz w:val="20"/>
+                  <w:szCs w:val="20"/>
+                </w:rPr>
+                <w:t>26</w:t>
+              </w:r>
+            </w:ins>
           </w:p>
         </w:tc>
         <w:tc>
@@ -11863,8 +11762,30 @@
                 <w:sz w:val="20"/>
                 <w:szCs w:val="20"/>
               </w:rPr>
-              <w:t>.01</w:t>
-            </w:r>
+              <w:t>.0</w:t>
+            </w:r>
+            <w:ins w:id="419" w:author="Luke Patterson [2]" w:date="2020-09-11T16:16:00Z">
+              <w:r>
+                <w:rPr>
+                  <w:rFonts w:eastAsia="Times New Roman" w:cs="Arial"/>
+                  <w:color w:val="000000"/>
+                  <w:sz w:val="20"/>
+                  <w:szCs w:val="20"/>
+                </w:rPr>
+                <w:t>083</w:t>
+              </w:r>
+            </w:ins>
+            <w:del w:id="420" w:author="Luke Patterson [2]" w:date="2020-09-11T16:16:00Z">
+              <w:r>
+                <w:rPr>
+                  <w:rFonts w:eastAsia="Times New Roman" w:cs="Arial"/>
+                  <w:color w:val="000000"/>
+                  <w:sz w:val="20"/>
+                  <w:szCs w:val="20"/>
+                </w:rPr>
+                <w:delText>1</w:delText>
+              </w:r>
+            </w:del>
           </w:p>
         </w:tc>
         <w:tc>
@@ -11889,8 +11810,30 @@
                 <w:sz w:val="20"/>
                 <w:szCs w:val="20"/>
               </w:rPr>
-              <w:t>.03</w:t>
-            </w:r>
+              <w:t>.0</w:t>
+            </w:r>
+            <w:ins w:id="421" w:author="Luke Patterson [2]" w:date="2020-09-11T16:17:00Z">
+              <w:r>
+                <w:rPr>
+                  <w:rFonts w:eastAsia="Times New Roman" w:cs="Arial"/>
+                  <w:color w:val="000000"/>
+                  <w:sz w:val="20"/>
+                  <w:szCs w:val="20"/>
+                </w:rPr>
+                <w:t>241</w:t>
+              </w:r>
+            </w:ins>
+            <w:del w:id="422" w:author="Luke Patterson [2]" w:date="2020-09-11T16:17:00Z">
+              <w:r>
+                <w:rPr>
+                  <w:rFonts w:eastAsia="Times New Roman" w:cs="Arial"/>
+                  <w:color w:val="000000"/>
+                  <w:sz w:val="20"/>
+                  <w:szCs w:val="20"/>
+                </w:rPr>
+                <w:delText>3</w:delText>
+              </w:r>
+            </w:del>
           </w:p>
         </w:tc>
       </w:tr>
@@ -11914,7 +11857,6 @@
                 <w:szCs w:val="20"/>
               </w:rPr>
             </w:pPr>
-            <w:proofErr w:type="spellStart"/>
             <w:r>
               <w:rPr>
                 <w:rFonts w:eastAsia="Times New Roman" w:cs="Arial"/>
@@ -11924,7 +11866,6 @@
               </w:rPr>
               <w:t>maxlen_bond</w:t>
             </w:r>
-            <w:proofErr w:type="spellEnd"/>
           </w:p>
         </w:tc>
         <w:tc>
@@ -12030,7 +11971,6 @@
                 <w:szCs w:val="20"/>
               </w:rPr>
             </w:pPr>
-            <w:proofErr w:type="spellStart"/>
             <w:r>
               <w:rPr>
                 <w:rFonts w:eastAsia="Times New Roman" w:cs="Arial"/>
@@ -12040,7 +11980,6 @@
               </w:rPr>
               <w:t>maxlen_DI</w:t>
             </w:r>
-            <w:proofErr w:type="spellEnd"/>
           </w:p>
         </w:tc>
         <w:tc>
@@ -12145,7 +12084,6 @@
                 <w:szCs w:val="20"/>
               </w:rPr>
             </w:pPr>
-            <w:proofErr w:type="spellStart"/>
             <w:r>
               <w:rPr>
                 <w:rFonts w:eastAsia="Times New Roman" w:cs="Arial"/>
@@ -12155,7 +12093,6 @@
               </w:rPr>
               <w:t>maxlen_illchild</w:t>
             </w:r>
-            <w:proofErr w:type="spellEnd"/>
           </w:p>
         </w:tc>
         <w:tc>
@@ -12261,7 +12198,6 @@
                 <w:szCs w:val="20"/>
               </w:rPr>
             </w:pPr>
-            <w:proofErr w:type="spellStart"/>
             <w:r>
               <w:rPr>
                 <w:rFonts w:eastAsia="Times New Roman" w:cs="Arial"/>
@@ -12271,7 +12207,6 @@
               </w:rPr>
               <w:t>maxlen_illparent</w:t>
             </w:r>
-            <w:proofErr w:type="spellEnd"/>
           </w:p>
         </w:tc>
         <w:tc>
@@ -12376,7 +12311,6 @@
                 <w:szCs w:val="20"/>
               </w:rPr>
             </w:pPr>
-            <w:proofErr w:type="spellStart"/>
             <w:r>
               <w:rPr>
                 <w:rFonts w:eastAsia="Times New Roman" w:cs="Arial"/>
@@ -12386,7 +12320,6 @@
               </w:rPr>
               <w:t>maxlen_illspouse</w:t>
             </w:r>
-            <w:proofErr w:type="spellEnd"/>
           </w:p>
         </w:tc>
         <w:tc>
@@ -12492,7 +12425,6 @@
                 <w:szCs w:val="20"/>
               </w:rPr>
             </w:pPr>
-            <w:proofErr w:type="spellStart"/>
             <w:r>
               <w:rPr>
                 <w:rFonts w:eastAsia="Times New Roman" w:cs="Arial"/>
@@ -12502,7 +12434,6 @@
               </w:rPr>
               <w:t>maxlen_matdis</w:t>
             </w:r>
-            <w:proofErr w:type="spellEnd"/>
           </w:p>
         </w:tc>
         <w:tc>
@@ -12607,7 +12538,6 @@
                 <w:szCs w:val="20"/>
               </w:rPr>
             </w:pPr>
-            <w:proofErr w:type="spellStart"/>
             <w:r>
               <w:rPr>
                 <w:rFonts w:eastAsia="Times New Roman" w:cs="Arial"/>
@@ -12617,7 +12547,6 @@
               </w:rPr>
               <w:t>maxlen_own</w:t>
             </w:r>
-            <w:proofErr w:type="spellEnd"/>
           </w:p>
         </w:tc>
         <w:tc>
@@ -12723,7 +12652,6 @@
                 <w:szCs w:val="20"/>
               </w:rPr>
             </w:pPr>
-            <w:proofErr w:type="spellStart"/>
             <w:r>
               <w:rPr>
                 <w:rFonts w:eastAsia="Times New Roman" w:cs="Arial"/>
@@ -12733,7 +12661,6 @@
               </w:rPr>
               <w:t>maxlen_PFL</w:t>
             </w:r>
-            <w:proofErr w:type="spellEnd"/>
           </w:p>
         </w:tc>
         <w:tc>
@@ -12838,7 +12765,6 @@
                 <w:szCs w:val="20"/>
               </w:rPr>
             </w:pPr>
-            <w:proofErr w:type="spellStart"/>
             <w:r>
               <w:rPr>
                 <w:rFonts w:eastAsia="Times New Roman" w:cs="Arial"/>
@@ -12848,7 +12774,6 @@
               </w:rPr>
               <w:t>maxlen_total</w:t>
             </w:r>
-            <w:proofErr w:type="spellEnd"/>
           </w:p>
         </w:tc>
         <w:tc>
@@ -12954,7 +12879,6 @@
                 <w:szCs w:val="20"/>
               </w:rPr>
             </w:pPr>
-            <w:proofErr w:type="spellStart"/>
             <w:r>
               <w:rPr>
                 <w:rFonts w:eastAsia="Times New Roman" w:cs="Arial"/>
@@ -12964,7 +12888,6 @@
               </w:rPr>
               <w:t>minsize</w:t>
             </w:r>
-            <w:proofErr w:type="spellEnd"/>
           </w:p>
         </w:tc>
         <w:tc>
@@ -13069,7 +12992,6 @@
                 <w:szCs w:val="20"/>
               </w:rPr>
             </w:pPr>
-            <w:proofErr w:type="spellStart"/>
             <w:r>
               <w:rPr>
                 <w:rFonts w:eastAsia="Times New Roman" w:cs="Arial"/>
@@ -13079,7 +13001,6 @@
               </w:rPr>
               <w:t>own_uptake</w:t>
             </w:r>
-            <w:proofErr w:type="spellEnd"/>
           </w:p>
         </w:tc>
         <w:tc>
@@ -13104,8 +13025,30 @@
                 <w:sz w:val="20"/>
                 <w:szCs w:val="20"/>
               </w:rPr>
-              <w:t>.04</w:t>
-            </w:r>
+              <w:t>.0</w:t>
+            </w:r>
+            <w:ins w:id="423" w:author="Luke Patterson [2]" w:date="2020-09-11T16:15:00Z">
+              <w:r>
+                <w:rPr>
+                  <w:rFonts w:eastAsia="Times New Roman" w:cs="Arial"/>
+                  <w:color w:val="000000"/>
+                  <w:sz w:val="20"/>
+                  <w:szCs w:val="20"/>
+                </w:rPr>
+                <w:t>345</w:t>
+              </w:r>
+            </w:ins>
+            <w:del w:id="424" w:author="Luke Patterson [2]" w:date="2020-09-11T16:15:00Z">
+              <w:r>
+                <w:rPr>
+                  <w:rFonts w:eastAsia="Times New Roman" w:cs="Arial"/>
+                  <w:color w:val="000000"/>
+                  <w:sz w:val="20"/>
+                  <w:szCs w:val="20"/>
+                </w:rPr>
+                <w:delText>4</w:delText>
+              </w:r>
+            </w:del>
           </w:p>
         </w:tc>
         <w:tc>
@@ -13130,8 +13073,30 @@
                 <w:sz w:val="20"/>
                 <w:szCs w:val="20"/>
               </w:rPr>
-              <w:t>.03</w:t>
-            </w:r>
+              <w:t>.0</w:t>
+            </w:r>
+            <w:ins w:id="425" w:author="Luke Patterson [2]" w:date="2020-09-11T16:16:00Z">
+              <w:r>
+                <w:rPr>
+                  <w:rFonts w:eastAsia="Times New Roman" w:cs="Arial"/>
+                  <w:color w:val="000000"/>
+                  <w:sz w:val="20"/>
+                  <w:szCs w:val="20"/>
+                </w:rPr>
+                <w:t>235</w:t>
+              </w:r>
+            </w:ins>
+            <w:del w:id="426" w:author="Luke Patterson [2]" w:date="2020-09-11T16:16:00Z">
+              <w:r>
+                <w:rPr>
+                  <w:rFonts w:eastAsia="Times New Roman" w:cs="Arial"/>
+                  <w:color w:val="000000"/>
+                  <w:sz w:val="20"/>
+                  <w:szCs w:val="20"/>
+                </w:rPr>
+                <w:delText>3</w:delText>
+              </w:r>
+            </w:del>
           </w:p>
         </w:tc>
         <w:tc>
@@ -13156,8 +13121,30 @@
                 <w:sz w:val="20"/>
                 <w:szCs w:val="20"/>
               </w:rPr>
-              <w:t>.08</w:t>
-            </w:r>
+              <w:t>.0</w:t>
+            </w:r>
+            <w:ins w:id="427" w:author="Luke Patterson [2]" w:date="2020-09-11T16:17:00Z">
+              <w:r>
+                <w:rPr>
+                  <w:rFonts w:eastAsia="Times New Roman" w:cs="Arial"/>
+                  <w:color w:val="000000"/>
+                  <w:sz w:val="20"/>
+                  <w:szCs w:val="20"/>
+                </w:rPr>
+                <w:t>723</w:t>
+              </w:r>
+            </w:ins>
+            <w:del w:id="428" w:author="Luke Patterson [2]" w:date="2020-09-11T16:17:00Z">
+              <w:r>
+                <w:rPr>
+                  <w:rFonts w:eastAsia="Times New Roman" w:cs="Arial"/>
+                  <w:color w:val="000000"/>
+                  <w:sz w:val="20"/>
+                  <w:szCs w:val="20"/>
+                </w:rPr>
+                <w:delText>8</w:delText>
+              </w:r>
+            </w:del>
           </w:p>
         </w:tc>
       </w:tr>
@@ -13295,7 +13282,6 @@
                 <w:szCs w:val="20"/>
               </w:rPr>
             </w:pPr>
-            <w:proofErr w:type="spellStart"/>
             <w:r>
               <w:rPr>
                 <w:rFonts w:eastAsia="Times New Roman" w:cs="Arial"/>
@@ -13305,7 +13291,6 @@
               </w:rPr>
               <w:t>topoff_min_length</w:t>
             </w:r>
-            <w:proofErr w:type="spellEnd"/>
           </w:p>
         </w:tc>
         <w:tc>
@@ -13411,7 +13396,6 @@
                 <w:szCs w:val="20"/>
               </w:rPr>
             </w:pPr>
-            <w:proofErr w:type="spellStart"/>
             <w:r>
               <w:rPr>
                 <w:rFonts w:eastAsia="Times New Roman" w:cs="Arial"/>
@@ -13421,7 +13405,6 @@
               </w:rPr>
               <w:t>topoff_rate</w:t>
             </w:r>
-            <w:proofErr w:type="spellEnd"/>
           </w:p>
         </w:tc>
         <w:tc>
@@ -13526,7 +13509,6 @@
                 <w:szCs w:val="20"/>
               </w:rPr>
             </w:pPr>
-            <w:proofErr w:type="spellStart"/>
             <w:r>
               <w:rPr>
                 <w:rFonts w:eastAsia="Times New Roman" w:cs="Arial"/>
@@ -13536,7 +13518,6 @@
               </w:rPr>
               <w:t>waiting_period</w:t>
             </w:r>
-            <w:proofErr w:type="spellEnd"/>
           </w:p>
         </w:tc>
         <w:tc>
@@ -13642,7 +13623,6 @@
                 <w:szCs w:val="20"/>
               </w:rPr>
             </w:pPr>
-            <w:proofErr w:type="spellStart"/>
             <w:r>
               <w:rPr>
                 <w:rFonts w:eastAsia="Times New Roman" w:cs="Arial"/>
@@ -13652,7 +13632,6 @@
               </w:rPr>
               <w:t>week_bene_cap</w:t>
             </w:r>
-            <w:proofErr w:type="spellEnd"/>
           </w:p>
         </w:tc>
         <w:tc>
@@ -13757,7 +13736,6 @@
                 <w:szCs w:val="20"/>
               </w:rPr>
             </w:pPr>
-            <w:proofErr w:type="spellStart"/>
             <w:r>
               <w:rPr>
                 <w:rFonts w:eastAsia="Times New Roman" w:cs="Arial"/>
@@ -13767,7 +13745,6 @@
               </w:rPr>
               <w:t>week_bene_cap_prop</w:t>
             </w:r>
-            <w:proofErr w:type="spellEnd"/>
           </w:p>
         </w:tc>
         <w:tc>
@@ -13872,7 +13849,6 @@
                 <w:szCs w:val="20"/>
               </w:rPr>
             </w:pPr>
-            <w:proofErr w:type="spellStart"/>
             <w:r>
               <w:rPr>
                 <w:rFonts w:eastAsia="Times New Roman" w:cs="Arial"/>
@@ -13882,7 +13858,6 @@
               </w:rPr>
               <w:t>week_bene_min</w:t>
             </w:r>
-            <w:proofErr w:type="spellEnd"/>
           </w:p>
         </w:tc>
         <w:tc>
@@ -13991,6 +13966,7 @@
                 <w:sz w:val="20"/>
                 <w:szCs w:val="20"/>
               </w:rPr>
+              <w:lastRenderedPageBreak/>
               <w:t>weeks</w:t>
             </w:r>
           </w:p>
@@ -14086,7 +14062,7 @@
       </w:pPr>
     </w:p>
     <w:sectPr>
-      <w:footerReference w:type="default" r:id="rId23"/>
+      <w:footerReference w:type="default" r:id="rId20"/>
       <w:pgSz w:w="12240" w:h="15840"/>
       <w:pgMar w:top="1440" w:right="1440" w:bottom="1440" w:left="1440" w:header="720" w:footer="720" w:gutter="0"/>
       <w:cols w:space="720"/>
@@ -14097,7 +14073,7 @@
 </file>
 
 <file path=word/comments.xml><?xml version="1.0" encoding="utf-8"?>
-<w:comments xmlns:wpc="http://schemas.microsoft.com/office/word/2010/wordprocessingCanvas" xmlns:cx="http://schemas.microsoft.com/office/drawing/2014/chartex" xmlns:cx1="http://schemas.microsoft.com/office/drawing/2015/9/8/chartex" xmlns:mc="http://schemas.openxmlformats.org/markup-compatibility/2006" xmlns:o="urn:schemas-microsoft-com:office:office" xmlns:r="http://schemas.openxmlformats.org/officeDocument/2006/relationships" xmlns:m="http://schemas.openxmlformats.org/officeDocument/2006/math" xmlns:v="urn:schemas-microsoft-com:vml" xmlns:wp14="http://schemas.microsoft.com/office/word/2010/wordprocessingDrawing" xmlns:wp="http://schemas.openxmlformats.org/drawingml/2006/wordprocessingDrawing" xmlns:w10="urn:schemas-microsoft-com:office:word" xmlns:w="http://schemas.openxmlformats.org/wordprocessingml/2006/main" xmlns:w14="http://schemas.microsoft.com/office/word/2010/wordml" xmlns:w15="http://schemas.microsoft.com/office/word/2012/wordml" xmlns:w16se="http://schemas.microsoft.com/office/word/2015/wordml/symex" xmlns:wpg="http://schemas.microsoft.com/office/word/2010/wordprocessingGroup" xmlns:wpi="http://schemas.microsoft.com/office/word/2010/wordprocessingInk" xmlns:wne="http://schemas.microsoft.com/office/word/2006/wordml" xmlns:wps="http://schemas.microsoft.com/office/word/2010/wordprocessingShape" mc:Ignorable="w14 w15 w16se wp14">
+<w:comments xmlns:wpc="http://schemas.microsoft.com/office/word/2010/wordprocessingCanvas" xmlns:cx="http://schemas.microsoft.com/office/drawing/2014/chartex" xmlns:cx1="http://schemas.microsoft.com/office/drawing/2015/9/8/chartex" xmlns:cx2="http://schemas.microsoft.com/office/drawing/2015/10/21/chartex" xmlns:cx3="http://schemas.microsoft.com/office/drawing/2016/5/9/chartex" xmlns:cx4="http://schemas.microsoft.com/office/drawing/2016/5/10/chartex" xmlns:cx5="http://schemas.microsoft.com/office/drawing/2016/5/11/chartex" xmlns:cx6="http://schemas.microsoft.com/office/drawing/2016/5/12/chartex" xmlns:cx7="http://schemas.microsoft.com/office/drawing/2016/5/13/chartex" xmlns:cx8="http://schemas.microsoft.com/office/drawing/2016/5/14/chartex" xmlns:mc="http://schemas.openxmlformats.org/markup-compatibility/2006" xmlns:aink="http://schemas.microsoft.com/office/drawing/2016/ink" xmlns:am3d="http://schemas.microsoft.com/office/drawing/2017/model3d" xmlns:o="urn:schemas-microsoft-com:office:office" xmlns:r="http://schemas.openxmlformats.org/officeDocument/2006/relationships" xmlns:m="http://schemas.openxmlformats.org/officeDocument/2006/math" xmlns:v="urn:schemas-microsoft-com:vml" xmlns:wp14="http://schemas.microsoft.com/office/word/2010/wordprocessingDrawing" xmlns:wp="http://schemas.openxmlformats.org/drawingml/2006/wordprocessingDrawing" xmlns:w10="urn:schemas-microsoft-com:office:word" xmlns:w="http://schemas.openxmlformats.org/wordprocessingml/2006/main" xmlns:w14="http://schemas.microsoft.com/office/word/2010/wordml" xmlns:w15="http://schemas.microsoft.com/office/word/2012/wordml" xmlns:w16cex="http://schemas.microsoft.com/office/word/2018/wordml/cex" xmlns:w16cid="http://schemas.microsoft.com/office/word/2016/wordml/cid" xmlns:w16="http://schemas.microsoft.com/office/word/2018/wordml" xmlns:w16se="http://schemas.microsoft.com/office/word/2015/wordml/symex" xmlns:wpg="http://schemas.microsoft.com/office/word/2010/wordprocessingGroup" xmlns:wpi="http://schemas.microsoft.com/office/word/2010/wordprocessingInk" xmlns:wne="http://schemas.microsoft.com/office/word/2006/wordml" xmlns:wps="http://schemas.microsoft.com/office/word/2010/wordprocessingShape" mc:Ignorable="w14 w15 w16se w16cid w16 w16cex wp14">
   <w:comment w:id="1" w:author="Luke Patterson" w:date="2020-05-21T10:47:00Z" w:initials="LP">
     <w:p>
       <w:pPr>
@@ -14109,13 +14085,8 @@
         </w:rPr>
         <w:annotationRef/>
       </w:r>
-      <w:proofErr w:type="spellStart"/>
-      <w:r>
-        <w:t>Kuangchi</w:t>
-      </w:r>
-      <w:proofErr w:type="spellEnd"/>
-      <w:r>
-        <w:t>, you will note we have elected to keep using the 2012 FMLA survey wave in this issue brief. This is because the ACM model is not configured to handle the new 2019 survey data, and we wanted to ensure the comparison we made in this report was as apples-to-apples as possible. I have added a footnote explaining this too on page 3.</w:t>
+      <w:r>
+        <w:t>Kuangchi, you will note we have elected to keep using the 2012 FMLA survey wave in this issue brief. This is because the ACM model is not configured to handle the new 2019 survey data, and we wanted to ensure the comparison we made in this report was as apples-to-apples as possible. I have added a footnote explaining this too on page 3.</w:t>
       </w:r>
     </w:p>
   </w:comment>
@@ -14471,7 +14442,7 @@
       </w:r>
     </w:p>
   </w:comment>
-  <w:comment w:id="157" w:author="Chief Evaluation Office" w:date="2020-02-28T11:53:00Z" w:initials="CEO">
+  <w:comment w:id="151" w:author="Chief Evaluation Office" w:date="2020-02-28T11:53:00Z" w:initials="CEO">
     <w:p>
       <w:pPr>
         <w:pStyle w:val="CommentText"/>
@@ -14487,7 +14458,7 @@
       </w:r>
     </w:p>
   </w:comment>
-  <w:comment w:id="161" w:author="Chief Evaluation Office" w:date="2020-02-28T12:34:00Z" w:initials="CEO">
+  <w:comment w:id="155" w:author="Chief Evaluation Office" w:date="2020-02-28T12:34:00Z" w:initials="CEO">
     <w:p>
       <w:pPr>
         <w:pStyle w:val="CommentText"/>
@@ -14503,7 +14474,7 @@
       </w:r>
     </w:p>
   </w:comment>
-  <w:comment w:id="162" w:author="Luke Patterson" w:date="2020-05-21T14:59:00Z" w:initials="LP">
+  <w:comment w:id="156" w:author="Luke Patterson" w:date="2020-05-21T14:59:00Z" w:initials="LP">
     <w:p>
       <w:pPr>
         <w:pStyle w:val="CommentText"/>
@@ -14519,7 +14490,7 @@
       </w:r>
     </w:p>
   </w:comment>
-  <w:comment w:id="167" w:author="Chief Evaluation Office" w:date="2020-02-28T12:38:00Z" w:initials="CEO">
+  <w:comment w:id="161" w:author="Chief Evaluation Office" w:date="2020-02-28T12:38:00Z" w:initials="CEO">
     <w:p>
       <w:pPr>
         <w:pStyle w:val="CommentText"/>
@@ -14535,7 +14506,7 @@
       </w:r>
     </w:p>
   </w:comment>
-  <w:comment w:id="168" w:author="Luke Patterson" w:date="2020-05-21T11:26:00Z" w:initials="LP">
+  <w:comment w:id="162" w:author="Luke Patterson" w:date="2020-05-21T11:26:00Z" w:initials="LP">
     <w:p>
       <w:pPr>
         <w:pStyle w:val="CommentText"/>
@@ -14567,7 +14538,7 @@
       </w:r>
     </w:p>
   </w:comment>
-  <w:comment w:id="178" w:author="Chris Zhang" w:date="2020-05-27T14:41:00Z" w:initials="CZ">
+  <w:comment w:id="171" w:author="Chris Zhang" w:date="2020-05-27T14:41:00Z" w:initials="CZ">
     <w:p>
       <w:pPr>
         <w:pStyle w:val="CommentText"/>
@@ -14583,7 +14554,7 @@
       </w:r>
     </w:p>
   </w:comment>
-  <w:comment w:id="182" w:author="Chief Evaluation Office" w:date="2020-02-28T12:53:00Z" w:initials="CEO">
+  <w:comment w:id="176" w:author="Chief Evaluation Office" w:date="2020-02-28T12:53:00Z" w:initials="CEO">
     <w:p>
       <w:pPr>
         <w:pStyle w:val="CommentText"/>
@@ -14599,7 +14570,7 @@
       </w:r>
     </w:p>
   </w:comment>
-  <w:comment w:id="185" w:author="Chief Evaluation Office" w:date="2020-02-28T12:55:00Z" w:initials="CEO">
+  <w:comment w:id="179" w:author="Chief Evaluation Office" w:date="2020-02-28T12:55:00Z" w:initials="CEO">
     <w:p>
       <w:pPr>
         <w:pStyle w:val="CommentText"/>
@@ -14615,7 +14586,7 @@
       </w:r>
     </w:p>
   </w:comment>
-  <w:comment w:id="187" w:author="Chief Evaluation Office" w:date="2020-02-28T12:59:00Z" w:initials="CEO">
+  <w:comment w:id="181" w:author="Chief Evaluation Office" w:date="2020-02-28T12:59:00Z" w:initials="CEO">
     <w:p>
       <w:pPr>
         <w:pStyle w:val="CommentText"/>
@@ -14631,7 +14602,7 @@
       </w:r>
     </w:p>
   </w:comment>
-  <w:comment w:id="188" w:author="Luke Patterson" w:date="2020-05-21T15:02:00Z" w:initials="LP">
+  <w:comment w:id="182" w:author="Luke Patterson" w:date="2020-05-21T15:02:00Z" w:initials="LP">
     <w:p>
       <w:pPr>
         <w:pStyle w:val="CommentText"/>
@@ -14647,7 +14618,7 @@
       </w:r>
     </w:p>
   </w:comment>
-  <w:comment w:id="207" w:author="Chief Evaluation Office" w:date="2020-02-28T13:00:00Z" w:initials="CEO">
+  <w:comment w:id="201" w:author="Chief Evaluation Office" w:date="2020-02-28T13:00:00Z" w:initials="CEO">
     <w:p>
       <w:pPr>
         <w:pStyle w:val="CommentText"/>
@@ -14663,7 +14634,7 @@
       </w:r>
     </w:p>
   </w:comment>
-  <w:comment w:id="208" w:author="Luke Patterson" w:date="2020-05-21T15:03:00Z" w:initials="LP">
+  <w:comment w:id="202" w:author="Luke Patterson" w:date="2020-05-21T15:03:00Z" w:initials="LP">
     <w:p>
       <w:pPr>
         <w:pStyle w:val="CommentText"/>
@@ -14679,7 +14650,7 @@
       </w:r>
     </w:p>
   </w:comment>
-  <w:comment w:id="216" w:author="Luke Patterson" w:date="2020-05-22T10:49:00Z" w:initials="LP">
+  <w:comment w:id="210" w:author="Luke Patterson" w:date="2020-05-22T10:49:00Z" w:initials="LP">
     <w:p>
       <w:pPr>
         <w:pStyle w:val="CommentText"/>
@@ -14691,19 +14662,11 @@
         <w:annotationRef/>
       </w:r>
       <w:r>
-        <w:t xml:space="preserve">Based on some recent small model </w:t>
-      </w:r>
-      <w:proofErr w:type="spellStart"/>
-      <w:r>
-        <w:t>tweeks</w:t>
-      </w:r>
-      <w:proofErr w:type="spellEnd"/>
-      <w:r>
-        <w:t xml:space="preserve"> and improvements, the IMPAQ-DOL model numbers are slightly different from the first draft submission. I have updated graphs/numbers throughout, though conclusions largely remain the same.</w:t>
+        <w:t>Based on some recent small model tweeks and improvements, the IMPAQ-DOL model numbers are slightly different from the first draft submission. I have updated graphs/numbers throughout, though conclusions largely remain the same.</w:t>
       </w:r>
     </w:p>
   </w:comment>
-  <w:comment w:id="218" w:author="Chief Evaluation Office" w:date="2020-02-28T13:10:00Z" w:initials="CEO">
+  <w:comment w:id="212" w:author="Chief Evaluation Office" w:date="2020-02-28T13:10:00Z" w:initials="CEO">
     <w:p>
       <w:pPr>
         <w:pStyle w:val="CommentText"/>
@@ -14719,7 +14682,7 @@
       </w:r>
     </w:p>
   </w:comment>
-  <w:comment w:id="219" w:author="Luke Patterson" w:date="2020-05-21T15:05:00Z" w:initials="LP">
+  <w:comment w:id="213" w:author="Luke Patterson" w:date="2020-05-21T15:05:00Z" w:initials="LP">
     <w:p>
       <w:pPr>
         <w:pStyle w:val="CommentText"/>
@@ -14735,7 +14698,7 @@
       </w:r>
     </w:p>
   </w:comment>
-  <w:comment w:id="249" w:author="Chris Zhang" w:date="2020-05-27T15:07:00Z" w:initials="CZ">
+  <w:comment w:id="243" w:author="Chris Zhang" w:date="2020-05-27T15:07:00Z" w:initials="CZ">
     <w:p>
       <w:pPr>
         <w:pStyle w:val="CommentText"/>
@@ -14751,7 +14714,7 @@
       </w:r>
     </w:p>
   </w:comment>
-  <w:comment w:id="250" w:author="Luke Patterson" w:date="2020-05-28T09:55:00Z" w:initials="LP">
+  <w:comment w:id="244" w:author="Luke Patterson" w:date="2020-05-28T09:55:00Z" w:initials="LP">
     <w:p>
       <w:pPr>
         <w:pStyle w:val="CommentText"/>
@@ -14767,7 +14730,7 @@
       </w:r>
     </w:p>
   </w:comment>
-  <w:comment w:id="253" w:author="Chief Evaluation Office" w:date="2020-02-28T13:11:00Z" w:initials="CEO">
+  <w:comment w:id="247" w:author="Chief Evaluation Office" w:date="2020-02-28T13:11:00Z" w:initials="CEO">
     <w:p>
       <w:pPr>
         <w:pStyle w:val="CommentText"/>
@@ -14796,7 +14759,7 @@
       </w:r>
     </w:p>
   </w:comment>
-  <w:comment w:id="254" w:author="Luke Patterson" w:date="2020-05-22T10:41:00Z" w:initials="LP">
+  <w:comment w:id="248" w:author="Luke Patterson" w:date="2020-05-22T10:41:00Z" w:initials="LP">
     <w:p>
       <w:pPr>
         <w:pStyle w:val="CommentText"/>
@@ -14812,7 +14775,7 @@
       </w:r>
     </w:p>
   </w:comment>
-  <w:comment w:id="280" w:author="Chris Zhang" w:date="2020-05-27T15:09:00Z" w:initials="CZ">
+  <w:comment w:id="273" w:author="Chris Zhang" w:date="2020-05-27T15:09:00Z" w:initials="CZ">
     <w:p>
       <w:pPr>
         <w:pStyle w:val="CommentText"/>
@@ -14841,7 +14804,7 @@
       </w:r>
     </w:p>
   </w:comment>
-  <w:comment w:id="281" w:author="Luke Patterson" w:date="2020-05-28T10:04:00Z" w:initials="LP">
+  <w:comment w:id="274" w:author="Luke Patterson" w:date="2020-05-28T10:04:00Z" w:initials="LP">
     <w:p>
       <w:pPr>
         <w:pStyle w:val="CommentText"/>
@@ -14863,7 +14826,7 @@
       </w:r>
     </w:p>
   </w:comment>
-  <w:comment w:id="284" w:author="Chief Evaluation Office" w:date="2020-02-28T13:19:00Z" w:initials="CEO">
+  <w:comment w:id="277" w:author="Chief Evaluation Office" w:date="2020-02-28T13:19:00Z" w:initials="CEO">
     <w:p>
       <w:pPr>
         <w:pStyle w:val="CommentText"/>
@@ -14879,7 +14842,7 @@
       </w:r>
     </w:p>
   </w:comment>
-  <w:comment w:id="285" w:author="Luke Patterson" w:date="2020-05-21T15:25:00Z" w:initials="LP">
+  <w:comment w:id="278" w:author="Luke Patterson" w:date="2020-05-21T15:25:00Z" w:initials="LP">
     <w:p>
       <w:pPr>
         <w:pStyle w:val="CommentText"/>
@@ -14895,7 +14858,7 @@
       </w:r>
     </w:p>
   </w:comment>
-  <w:comment w:id="299" w:author="Chief Evaluation Office" w:date="2020-02-28T13:21:00Z" w:initials="CEO">
+  <w:comment w:id="292" w:author="Chief Evaluation Office" w:date="2020-02-28T13:21:00Z" w:initials="CEO">
     <w:p>
       <w:pPr>
         <w:pStyle w:val="CommentText"/>
@@ -14911,7 +14874,7 @@
       </w:r>
     </w:p>
   </w:comment>
-  <w:comment w:id="300" w:author="Luke Patterson" w:date="2020-05-21T15:09:00Z" w:initials="LP">
+  <w:comment w:id="293" w:author="Luke Patterson" w:date="2020-05-21T15:09:00Z" w:initials="LP">
     <w:p>
       <w:pPr>
         <w:pStyle w:val="CommentText"/>
@@ -14927,7 +14890,7 @@
       </w:r>
     </w:p>
   </w:comment>
-  <w:comment w:id="304" w:author="Chris Zhang" w:date="2020-05-27T15:13:00Z" w:initials="CZ">
+  <w:comment w:id="297" w:author="Chris Zhang" w:date="2020-05-27T15:13:00Z" w:initials="CZ">
     <w:p>
       <w:pPr>
         <w:pStyle w:val="CommentText"/>
@@ -14943,7 +14906,7 @@
       </w:r>
     </w:p>
   </w:comment>
-  <w:comment w:id="305" w:author="Luke Patterson" w:date="2020-05-28T10:05:00Z" w:initials="LP">
+  <w:comment w:id="298" w:author="Luke Patterson" w:date="2020-05-28T10:05:00Z" w:initials="LP">
     <w:p>
       <w:pPr>
         <w:pStyle w:val="CommentText"/>
@@ -14959,7 +14922,7 @@
       </w:r>
     </w:p>
   </w:comment>
-  <w:comment w:id="313" w:author="Chief Evaluation Office" w:date="2020-02-28T13:26:00Z" w:initials="CEO">
+  <w:comment w:id="306" w:author="Chief Evaluation Office" w:date="2020-02-28T13:26:00Z" w:initials="CEO">
     <w:p>
       <w:pPr>
         <w:pStyle w:val="CommentText"/>
@@ -14975,7 +14938,7 @@
       </w:r>
     </w:p>
   </w:comment>
-  <w:comment w:id="314" w:author="Luke Patterson" w:date="2020-05-22T10:47:00Z" w:initials="LP">
+  <w:comment w:id="307" w:author="Luke Patterson" w:date="2020-05-22T10:47:00Z" w:initials="LP">
     <w:p>
       <w:pPr>
         <w:pStyle w:val="CommentText"/>
@@ -14991,7 +14954,7 @@
       </w:r>
     </w:p>
   </w:comment>
-  <w:comment w:id="320" w:author="Chris Zhang" w:date="2020-05-27T15:16:00Z" w:initials="CZ">
+  <w:comment w:id="313" w:author="Chris Zhang" w:date="2020-05-27T15:16:00Z" w:initials="CZ">
     <w:p>
       <w:pPr>
         <w:pStyle w:val="CommentText"/>
@@ -15003,43 +14966,11 @@
         <w:annotationRef/>
       </w:r>
       <w:r>
-        <w:t xml:space="preserve">A third reason is that larger deviation from actual numbers are seen all among the 4 ‘small’ leave types (bond, </w:t>
-      </w:r>
-      <w:proofErr w:type="spellStart"/>
-      <w:r>
-        <w:t>illchild</w:t>
-      </w:r>
-      <w:proofErr w:type="spellEnd"/>
-      <w:r>
-        <w:t xml:space="preserve">, </w:t>
-      </w:r>
-      <w:proofErr w:type="spellStart"/>
-      <w:r>
-        <w:t>illparent</w:t>
-      </w:r>
-      <w:proofErr w:type="spellEnd"/>
-      <w:r>
-        <w:t xml:space="preserve">, </w:t>
-      </w:r>
-      <w:proofErr w:type="spellStart"/>
-      <w:r>
-        <w:t>illspouse</w:t>
-      </w:r>
-      <w:proofErr w:type="spellEnd"/>
-      <w:r>
-        <w:t>), which do not occur as often as own/</w:t>
-      </w:r>
-      <w:proofErr w:type="spellStart"/>
-      <w:r>
-        <w:t>matdis</w:t>
-      </w:r>
-      <w:proofErr w:type="spellEnd"/>
-      <w:r>
-        <w:t xml:space="preserve"> thus provide fewer data for good predictions from (either) model.</w:t>
+        <w:t>A third reason is that larger deviation from actual numbers are seen all among the 4 ‘small’ leave types (bond, illchild, illparent, illspouse), which do not occur as often as own/matdis thus provide fewer data for good predictions from (either) model.</w:t>
       </w:r>
     </w:p>
   </w:comment>
-  <w:comment w:id="321" w:author="Luke Patterson" w:date="2020-05-28T10:05:00Z" w:initials="LP">
+  <w:comment w:id="314" w:author="Luke Patterson" w:date="2020-05-28T10:05:00Z" w:initials="LP">
     <w:p>
       <w:pPr>
         <w:pStyle w:val="CommentText"/>
@@ -15055,7 +14986,7 @@
       </w:r>
     </w:p>
   </w:comment>
-  <w:comment w:id="390" w:author="Chief Evaluation Office" w:date="2020-02-28T13:31:00Z" w:initials="CEO">
+  <w:comment w:id="376" w:author="Chief Evaluation Office" w:date="2020-02-28T13:31:00Z" w:initials="CEO">
     <w:p>
       <w:pPr>
         <w:pStyle w:val="CommentText"/>
@@ -15068,6 +14999,22 @@
       </w:r>
       <w:r>
         <w:t xml:space="preserve">Tell readers more, or give a reference to documentation so that people can look for the information. </w:t>
+      </w:r>
+    </w:p>
+  </w:comment>
+  <w:comment w:id="393" w:author="Luke Patterson [2]" w:date="2020-09-11T16:17:00Z" w:initials="LP">
+    <w:p>
+      <w:pPr>
+        <w:pStyle w:val="CommentText"/>
+      </w:pPr>
+      <w:r>
+        <w:rPr>
+          <w:rStyle w:val="CommentReference"/>
+        </w:rPr>
+        <w:annotationRef/>
+      </w:r>
+      <w:r>
+        <w:t>I recognize these are not congruent with the real world programs, but since this is what I gave Jeff to run with ACM, I think it’s best we keep the params the same as what ACM was run with.</w:t>
       </w:r>
     </w:p>
   </w:comment>
@@ -15075,7 +15022,7 @@
 </file>
 
 <file path=word/commentsExtended.xml><?xml version="1.0" encoding="utf-8"?>
-<w15:commentsEx xmlns:wpc="http://schemas.microsoft.com/office/word/2010/wordprocessingCanvas" xmlns:cx="http://schemas.microsoft.com/office/drawing/2014/chartex" xmlns:cx1="http://schemas.microsoft.com/office/drawing/2015/9/8/chartex" xmlns:mc="http://schemas.openxmlformats.org/markup-compatibility/2006" xmlns:o="urn:schemas-microsoft-com:office:office" xmlns:r="http://schemas.openxmlformats.org/officeDocument/2006/relationships" xmlns:m="http://schemas.openxmlformats.org/officeDocument/2006/math" xmlns:v="urn:schemas-microsoft-com:vml" xmlns:wp14="http://schemas.microsoft.com/office/word/2010/wordprocessingDrawing" xmlns:wp="http://schemas.openxmlformats.org/drawingml/2006/wordprocessingDrawing" xmlns:w10="urn:schemas-microsoft-com:office:word" xmlns:w="http://schemas.openxmlformats.org/wordprocessingml/2006/main" xmlns:w14="http://schemas.microsoft.com/office/word/2010/wordml" xmlns:w15="http://schemas.microsoft.com/office/word/2012/wordml" xmlns:w16se="http://schemas.microsoft.com/office/word/2015/wordml/symex" xmlns:wpg="http://schemas.microsoft.com/office/word/2010/wordprocessingGroup" xmlns:wpi="http://schemas.microsoft.com/office/word/2010/wordprocessingInk" xmlns:wne="http://schemas.microsoft.com/office/word/2006/wordml" xmlns:wps="http://schemas.microsoft.com/office/word/2010/wordprocessingShape" mc:Ignorable="w14 w15 w16se wp14">
+<w15:commentsEx xmlns:wpc="http://schemas.microsoft.com/office/word/2010/wordprocessingCanvas" xmlns:cx="http://schemas.microsoft.com/office/drawing/2014/chartex" xmlns:cx1="http://schemas.microsoft.com/office/drawing/2015/9/8/chartex" xmlns:cx2="http://schemas.microsoft.com/office/drawing/2015/10/21/chartex" xmlns:cx3="http://schemas.microsoft.com/office/drawing/2016/5/9/chartex" xmlns:cx4="http://schemas.microsoft.com/office/drawing/2016/5/10/chartex" xmlns:cx5="http://schemas.microsoft.com/office/drawing/2016/5/11/chartex" xmlns:cx6="http://schemas.microsoft.com/office/drawing/2016/5/12/chartex" xmlns:cx7="http://schemas.microsoft.com/office/drawing/2016/5/13/chartex" xmlns:cx8="http://schemas.microsoft.com/office/drawing/2016/5/14/chartex" xmlns:mc="http://schemas.openxmlformats.org/markup-compatibility/2006" xmlns:aink="http://schemas.microsoft.com/office/drawing/2016/ink" xmlns:am3d="http://schemas.microsoft.com/office/drawing/2017/model3d" xmlns:o="urn:schemas-microsoft-com:office:office" xmlns:r="http://schemas.openxmlformats.org/officeDocument/2006/relationships" xmlns:m="http://schemas.openxmlformats.org/officeDocument/2006/math" xmlns:v="urn:schemas-microsoft-com:vml" xmlns:wp14="http://schemas.microsoft.com/office/word/2010/wordprocessingDrawing" xmlns:wp="http://schemas.openxmlformats.org/drawingml/2006/wordprocessingDrawing" xmlns:w10="urn:schemas-microsoft-com:office:word" xmlns:w="http://schemas.openxmlformats.org/wordprocessingml/2006/main" xmlns:w14="http://schemas.microsoft.com/office/word/2010/wordml" xmlns:w15="http://schemas.microsoft.com/office/word/2012/wordml" xmlns:w16cex="http://schemas.microsoft.com/office/word/2018/wordml/cex" xmlns:w16cid="http://schemas.microsoft.com/office/word/2016/wordml/cid" xmlns:w16="http://schemas.microsoft.com/office/word/2018/wordml" xmlns:w16se="http://schemas.microsoft.com/office/word/2015/wordml/symex" xmlns:wpg="http://schemas.microsoft.com/office/word/2010/wordprocessingGroup" xmlns:wpi="http://schemas.microsoft.com/office/word/2010/wordprocessingInk" xmlns:wne="http://schemas.microsoft.com/office/word/2006/wordml" xmlns:wps="http://schemas.microsoft.com/office/word/2010/wordprocessingShape" mc:Ignorable="w14 w15 w16se w16cid w16 w16cex wp14">
   <w15:commentEx w15:paraId="6252CEF7" w15:done="0"/>
   <w15:commentEx w15:paraId="1DDAC70E" w15:done="0"/>
   <w15:commentEx w15:paraId="6D131815" w15:done="0"/>
@@ -15132,38 +15079,80 @@
   <w15:commentEx w15:paraId="240A2325" w15:done="0"/>
   <w15:commentEx w15:paraId="57E296F9" w15:paraIdParent="240A2325" w15:done="0"/>
   <w15:commentEx w15:paraId="3B678D02" w15:done="0"/>
+  <w15:commentEx w15:paraId="0FC270F3" w15:done="0"/>
 </w15:commentsEx>
 </file>
 
+<file path=word/commentsExtensible.xml><?xml version="1.0" encoding="utf-8"?>
+<w16cex:commentsExtensible xmlns:wpc="http://schemas.microsoft.com/office/word/2010/wordprocessingCanvas" xmlns:cx="http://schemas.microsoft.com/office/drawing/2014/chartex" xmlns:cx1="http://schemas.microsoft.com/office/drawing/2015/9/8/chartex" xmlns:cx2="http://schemas.microsoft.com/office/drawing/2015/10/21/chartex" xmlns:cx3="http://schemas.microsoft.com/office/drawing/2016/5/9/chartex" xmlns:cx4="http://schemas.microsoft.com/office/drawing/2016/5/10/chartex" xmlns:cx5="http://schemas.microsoft.com/office/drawing/2016/5/11/chartex" xmlns:cx6="http://schemas.microsoft.com/office/drawing/2016/5/12/chartex" xmlns:cx7="http://schemas.microsoft.com/office/drawing/2016/5/13/chartex" xmlns:cx8="http://schemas.microsoft.com/office/drawing/2016/5/14/chartex" xmlns:mc="http://schemas.openxmlformats.org/markup-compatibility/2006" xmlns:aink="http://schemas.microsoft.com/office/drawing/2016/ink" xmlns:am3d="http://schemas.microsoft.com/office/drawing/2017/model3d" xmlns:o="urn:schemas-microsoft-com:office:office" xmlns:r="http://schemas.openxmlformats.org/officeDocument/2006/relationships" xmlns:m="http://schemas.openxmlformats.org/officeDocument/2006/math" xmlns:v="urn:schemas-microsoft-com:vml" xmlns:wp14="http://schemas.microsoft.com/office/word/2010/wordprocessingDrawing" xmlns:wp="http://schemas.openxmlformats.org/drawingml/2006/wordprocessingDrawing" xmlns:w10="urn:schemas-microsoft-com:office:word" xmlns:w="http://schemas.openxmlformats.org/wordprocessingml/2006/main" xmlns:w14="http://schemas.microsoft.com/office/word/2010/wordml" xmlns:w15="http://schemas.microsoft.com/office/word/2012/wordml" xmlns:w16cex="http://schemas.microsoft.com/office/word/2018/wordml/cex" xmlns:w16cid="http://schemas.microsoft.com/office/word/2016/wordml/cid" xmlns:w16="http://schemas.microsoft.com/office/word/2018/wordml" xmlns:w16se="http://schemas.microsoft.com/office/word/2015/wordml/symex" xmlns:wpg="http://schemas.microsoft.com/office/word/2010/wordprocessingGroup" xmlns:wpi="http://schemas.microsoft.com/office/word/2010/wordprocessingInk" xmlns:wne="http://schemas.microsoft.com/office/word/2006/wordml" xmlns:wps="http://schemas.microsoft.com/office/word/2010/wordprocessingShape" mc:Ignorable="w14 w15 w16se w16cid w16 w16cex wp14">
+  <w16cex:commentExtensible w16cex:durableId="230621A2" w16cex:dateUtc="2020-09-11T20:17:00Z"/>
+</w16cex:commentsExtensible>
+</file>
+
 <file path=word/commentsIds.xml><?xml version="1.0" encoding="utf-8"?>
-<w16cid:commentsIds xmlns:wpc="http://schemas.microsoft.com/office/word/2010/wordprocessingCanvas" xmlns:cx="http://schemas.microsoft.com/office/drawing/2014/chartex" xmlns:cx1="http://schemas.microsoft.com/office/drawing/2015/9/8/chartex" xmlns:cx2="http://schemas.microsoft.com/office/drawing/2015/10/21/chartex" xmlns:cx3="http://schemas.microsoft.com/office/drawing/2016/5/9/chartex" xmlns:cx4="http://schemas.microsoft.com/office/drawing/2016/5/10/chartex" xmlns:cx5="http://schemas.microsoft.com/office/drawing/2016/5/11/chartex" xmlns:cx6="http://schemas.microsoft.com/office/drawing/2016/5/12/chartex" xmlns:cx7="http://schemas.microsoft.com/office/drawing/2016/5/13/chartex" xmlns:cx8="http://schemas.microsoft.com/office/drawing/2016/5/14/chartex" xmlns:mc="http://schemas.openxmlformats.org/markup-compatibility/2006" xmlns:aink="http://schemas.microsoft.com/office/drawing/2016/ink" xmlns:am3d="http://schemas.microsoft.com/office/drawing/2017/model3d" xmlns:o="urn:schemas-microsoft-com:office:office" xmlns:r="http://schemas.openxmlformats.org/officeDocument/2006/relationships" xmlns:m="http://schemas.openxmlformats.org/officeDocument/2006/math" xmlns:v="urn:schemas-microsoft-com:vml" xmlns:wp14="http://schemas.microsoft.com/office/word/2010/wordprocessingDrawing" xmlns:wp="http://schemas.openxmlformats.org/drawingml/2006/wordprocessingDrawing" xmlns:w10="urn:schemas-microsoft-com:office:word" xmlns:w="http://schemas.openxmlformats.org/wordprocessingml/2006/main" xmlns:w14="http://schemas.microsoft.com/office/word/2010/wordml" xmlns:w15="http://schemas.microsoft.com/office/word/2012/wordml" xmlns:w16cid="http://schemas.microsoft.com/office/word/2016/wordml/cid" xmlns:w16se="http://schemas.microsoft.com/office/word/2015/wordml/symex" xmlns:wpg="http://schemas.microsoft.com/office/word/2010/wordprocessingGroup" xmlns:wpi="http://schemas.microsoft.com/office/word/2010/wordprocessingInk" xmlns:wne="http://schemas.microsoft.com/office/word/2006/wordml" xmlns:wps="http://schemas.microsoft.com/office/word/2010/wordprocessingShape" mc:Ignorable="w14 w15 w16se w16cid wp14">
-  <w16cid:commentId w16cid:paraId="3215EA5C" w16cid:durableId="21C843B9"/>
-  <w16cid:commentId w16cid:paraId="5534ECCA" w16cid:durableId="21C844A5"/>
-  <w16cid:commentId w16cid:paraId="5605BFBB" w16cid:durableId="21C84522"/>
-  <w16cid:commentId w16cid:paraId="5718C7CB" w16cid:durableId="21C84582"/>
-  <w16cid:commentId w16cid:paraId="10AB554E" w16cid:durableId="21C830A5"/>
-  <w16cid:commentId w16cid:paraId="3E05E091" w16cid:durableId="21C92E44"/>
-  <w16cid:commentId w16cid:paraId="77F7BCE2" w16cid:durableId="21C88841"/>
-  <w16cid:commentId w16cid:paraId="1B888B92" w16cid:durableId="21C9333F"/>
-  <w16cid:commentId w16cid:paraId="4BCE017D" w16cid:durableId="21C931A5"/>
-  <w16cid:commentId w16cid:paraId="03517906" w16cid:durableId="21C9376E"/>
-  <w16cid:commentId w16cid:paraId="5760E458" w16cid:durableId="21C88C95"/>
-  <w16cid:commentId w16cid:paraId="4F6BA194" w16cid:durableId="21C88925"/>
-  <w16cid:commentId w16cid:paraId="0B60D55A" w16cid:durableId="21C937B0"/>
-  <w16cid:commentId w16cid:paraId="18AC0A5D" w16cid:durableId="21C88CC3"/>
-  <w16cid:commentId w16cid:paraId="357C423A" w16cid:durableId="21C93851"/>
-  <w16cid:commentId w16cid:paraId="792E1BAB" w16cid:durableId="21C88CF0"/>
-  <w16cid:commentId w16cid:paraId="1EC0EBA1" w16cid:durableId="21C93B03"/>
-  <w16cid:commentId w16cid:paraId="7B604917" w16cid:durableId="21C88BA8"/>
-  <w16cid:commentId w16cid:paraId="07DB97BE" w16cid:durableId="21C88CF9"/>
-  <w16cid:commentId w16cid:paraId="748A3EE2" w16cid:durableId="21C88B45"/>
-  <w16cid:commentId w16cid:paraId="229C60D0" w16cid:durableId="21C94004"/>
-  <w16cid:commentId w16cid:paraId="41C6CA1C" w16cid:durableId="21C94432"/>
+<w16cid:commentsIds xmlns:wpc="http://schemas.microsoft.com/office/word/2010/wordprocessingCanvas" xmlns:cx="http://schemas.microsoft.com/office/drawing/2014/chartex" xmlns:cx1="http://schemas.microsoft.com/office/drawing/2015/9/8/chartex" xmlns:cx2="http://schemas.microsoft.com/office/drawing/2015/10/21/chartex" xmlns:cx3="http://schemas.microsoft.com/office/drawing/2016/5/9/chartex" xmlns:cx4="http://schemas.microsoft.com/office/drawing/2016/5/10/chartex" xmlns:cx5="http://schemas.microsoft.com/office/drawing/2016/5/11/chartex" xmlns:cx6="http://schemas.microsoft.com/office/drawing/2016/5/12/chartex" xmlns:cx7="http://schemas.microsoft.com/office/drawing/2016/5/13/chartex" xmlns:cx8="http://schemas.microsoft.com/office/drawing/2016/5/14/chartex" xmlns:mc="http://schemas.openxmlformats.org/markup-compatibility/2006" xmlns:aink="http://schemas.microsoft.com/office/drawing/2016/ink" xmlns:am3d="http://schemas.microsoft.com/office/drawing/2017/model3d" xmlns:o="urn:schemas-microsoft-com:office:office" xmlns:r="http://schemas.openxmlformats.org/officeDocument/2006/relationships" xmlns:m="http://schemas.openxmlformats.org/officeDocument/2006/math" xmlns:v="urn:schemas-microsoft-com:vml" xmlns:wp14="http://schemas.microsoft.com/office/word/2010/wordprocessingDrawing" xmlns:wp="http://schemas.openxmlformats.org/drawingml/2006/wordprocessingDrawing" xmlns:w10="urn:schemas-microsoft-com:office:word" xmlns:w="http://schemas.openxmlformats.org/wordprocessingml/2006/main" xmlns:w14="http://schemas.microsoft.com/office/word/2010/wordml" xmlns:w15="http://schemas.microsoft.com/office/word/2012/wordml" xmlns:w16cex="http://schemas.microsoft.com/office/word/2018/wordml/cex" xmlns:w16cid="http://schemas.microsoft.com/office/word/2016/wordml/cid" xmlns:w16="http://schemas.microsoft.com/office/word/2018/wordml" xmlns:w16se="http://schemas.microsoft.com/office/word/2015/wordml/symex" xmlns:wpg="http://schemas.microsoft.com/office/word/2010/wordprocessingGroup" xmlns:wpi="http://schemas.microsoft.com/office/word/2010/wordprocessingInk" xmlns:wne="http://schemas.microsoft.com/office/word/2006/wordml" xmlns:wps="http://schemas.microsoft.com/office/word/2010/wordprocessingShape" mc:Ignorable="w14 w15 w16se w16cid w16 w16cex wp14">
+  <w16cid:commentId w16cid:paraId="6252CEF7" w16cid:durableId="23061ED2"/>
+  <w16cid:commentId w16cid:paraId="1DDAC70E" w16cid:durableId="23061ED3"/>
+  <w16cid:commentId w16cid:paraId="6D131815" w16cid:durableId="23061ED4"/>
+  <w16cid:commentId w16cid:paraId="108FE015" w16cid:durableId="23061ED5"/>
+  <w16cid:commentId w16cid:paraId="0EC5F5C2" w16cid:durableId="23061ED6"/>
+  <w16cid:commentId w16cid:paraId="2E8ABD4F" w16cid:durableId="23061ED7"/>
+  <w16cid:commentId w16cid:paraId="192170F0" w16cid:durableId="23061ED8"/>
+  <w16cid:commentId w16cid:paraId="32F65CFD" w16cid:durableId="23061ED9"/>
+  <w16cid:commentId w16cid:paraId="305A196C" w16cid:durableId="23061EDA"/>
+  <w16cid:commentId w16cid:paraId="0B8E10F7" w16cid:durableId="23061EDB"/>
+  <w16cid:commentId w16cid:paraId="7A94423E" w16cid:durableId="23061EDC"/>
+  <w16cid:commentId w16cid:paraId="24BE42B4" w16cid:durableId="23061EDD"/>
+  <w16cid:commentId w16cid:paraId="3211C8BC" w16cid:durableId="23061EDE"/>
+  <w16cid:commentId w16cid:paraId="6F4EA9DD" w16cid:durableId="23061EDF"/>
+  <w16cid:commentId w16cid:paraId="37D76DC2" w16cid:durableId="23061EE0"/>
+  <w16cid:commentId w16cid:paraId="71B289E6" w16cid:durableId="23061EE1"/>
+  <w16cid:commentId w16cid:paraId="51BD4B87" w16cid:durableId="23061EE2"/>
+  <w16cid:commentId w16cid:paraId="5E9A89A9" w16cid:durableId="23061EE3"/>
+  <w16cid:commentId w16cid:paraId="699FFE98" w16cid:durableId="23061EE4"/>
+  <w16cid:commentId w16cid:paraId="39F70421" w16cid:durableId="23061EE5"/>
+  <w16cid:commentId w16cid:paraId="546649F1" w16cid:durableId="23061EE6"/>
+  <w16cid:commentId w16cid:paraId="732F883A" w16cid:durableId="23061EE7"/>
+  <w16cid:commentId w16cid:paraId="018A0592" w16cid:durableId="23061EE8"/>
+  <w16cid:commentId w16cid:paraId="2704661E" w16cid:durableId="23061EE9"/>
+  <w16cid:commentId w16cid:paraId="6ECE4997" w16cid:durableId="23061EEA"/>
+  <w16cid:commentId w16cid:paraId="7AEA1023" w16cid:durableId="23061EEB"/>
+  <w16cid:commentId w16cid:paraId="007A1511" w16cid:durableId="23061EEC"/>
+  <w16cid:commentId w16cid:paraId="6686D483" w16cid:durableId="23061EED"/>
+  <w16cid:commentId w16cid:paraId="3E97759A" w16cid:durableId="23061EEE"/>
+  <w16cid:commentId w16cid:paraId="233FDAB4" w16cid:durableId="23061EEF"/>
+  <w16cid:commentId w16cid:paraId="5D938D4A" w16cid:durableId="23061EF0"/>
+  <w16cid:commentId w16cid:paraId="00A0442D" w16cid:durableId="23061EF1"/>
+  <w16cid:commentId w16cid:paraId="1F64223B" w16cid:durableId="23061EF2"/>
+  <w16cid:commentId w16cid:paraId="5F81E788" w16cid:durableId="23061EF3"/>
+  <w16cid:commentId w16cid:paraId="159C374B" w16cid:durableId="23061EF4"/>
+  <w16cid:commentId w16cid:paraId="2502032D" w16cid:durableId="23061EF5"/>
+  <w16cid:commentId w16cid:paraId="5940A166" w16cid:durableId="23061EF6"/>
+  <w16cid:commentId w16cid:paraId="1F7CADE8" w16cid:durableId="23061EF7"/>
+  <w16cid:commentId w16cid:paraId="0D286DAF" w16cid:durableId="23061EF8"/>
+  <w16cid:commentId w16cid:paraId="62A925D7" w16cid:durableId="23061EF9"/>
+  <w16cid:commentId w16cid:paraId="7EF376F9" w16cid:durableId="23061EFA"/>
+  <w16cid:commentId w16cid:paraId="38054DA8" w16cid:durableId="23061EFB"/>
+  <w16cid:commentId w16cid:paraId="3E810783" w16cid:durableId="23061EFC"/>
+  <w16cid:commentId w16cid:paraId="2DBA2518" w16cid:durableId="23061EFD"/>
+  <w16cid:commentId w16cid:paraId="30818FD1" w16cid:durableId="23061EFE"/>
+  <w16cid:commentId w16cid:paraId="770A127D" w16cid:durableId="23061EFF"/>
+  <w16cid:commentId w16cid:paraId="587446CF" w16cid:durableId="23061F00"/>
+  <w16cid:commentId w16cid:paraId="7FCD67B6" w16cid:durableId="23061F01"/>
+  <w16cid:commentId w16cid:paraId="06109C45" w16cid:durableId="23061F02"/>
+  <w16cid:commentId w16cid:paraId="312475A2" w16cid:durableId="23061F03"/>
+  <w16cid:commentId w16cid:paraId="4202CCA4" w16cid:durableId="23061F04"/>
+  <w16cid:commentId w16cid:paraId="4647ACF4" w16cid:durableId="23061F05"/>
+  <w16cid:commentId w16cid:paraId="46C2D4B9" w16cid:durableId="23061F06"/>
+  <w16cid:commentId w16cid:paraId="240A2325" w16cid:durableId="23061F07"/>
+  <w16cid:commentId w16cid:paraId="57E296F9" w16cid:durableId="23061F08"/>
+  <w16cid:commentId w16cid:paraId="3B678D02" w16cid:durableId="23061F09"/>
+  <w16cid:commentId w16cid:paraId="0FC270F3" w16cid:durableId="230621A2"/>
 </w16cid:commentsIds>
 </file>
 
 <file path=word/endnotes.xml><?xml version="1.0" encoding="utf-8"?>
-<w:endnotes xmlns:wpc="http://schemas.microsoft.com/office/word/2010/wordprocessingCanvas" xmlns:cx="http://schemas.microsoft.com/office/drawing/2014/chartex" xmlns:cx1="http://schemas.microsoft.com/office/drawing/2015/9/8/chartex" xmlns:mc="http://schemas.openxmlformats.org/markup-compatibility/2006" xmlns:o="urn:schemas-microsoft-com:office:office" xmlns:r="http://schemas.openxmlformats.org/officeDocument/2006/relationships" xmlns:m="http://schemas.openxmlformats.org/officeDocument/2006/math" xmlns:v="urn:schemas-microsoft-com:vml" xmlns:wp14="http://schemas.microsoft.com/office/word/2010/wordprocessingDrawing" xmlns:wp="http://schemas.openxmlformats.org/drawingml/2006/wordprocessingDrawing" xmlns:w10="urn:schemas-microsoft-com:office:word" xmlns:w="http://schemas.openxmlformats.org/wordprocessingml/2006/main" xmlns:w14="http://schemas.microsoft.com/office/word/2010/wordml" xmlns:w15="http://schemas.microsoft.com/office/word/2012/wordml" xmlns:w16se="http://schemas.microsoft.com/office/word/2015/wordml/symex" xmlns:wpg="http://schemas.microsoft.com/office/word/2010/wordprocessingGroup" xmlns:wpi="http://schemas.microsoft.com/office/word/2010/wordprocessingInk" xmlns:wne="http://schemas.microsoft.com/office/word/2006/wordml" xmlns:wps="http://schemas.microsoft.com/office/word/2010/wordprocessingShape" mc:Ignorable="w14 w15 w16se wp14">
+<w:endnotes xmlns:wpc="http://schemas.microsoft.com/office/word/2010/wordprocessingCanvas" xmlns:cx="http://schemas.microsoft.com/office/drawing/2014/chartex" xmlns:cx1="http://schemas.microsoft.com/office/drawing/2015/9/8/chartex" xmlns:cx2="http://schemas.microsoft.com/office/drawing/2015/10/21/chartex" xmlns:cx3="http://schemas.microsoft.com/office/drawing/2016/5/9/chartex" xmlns:cx4="http://schemas.microsoft.com/office/drawing/2016/5/10/chartex" xmlns:cx5="http://schemas.microsoft.com/office/drawing/2016/5/11/chartex" xmlns:cx6="http://schemas.microsoft.com/office/drawing/2016/5/12/chartex" xmlns:cx7="http://schemas.microsoft.com/office/drawing/2016/5/13/chartex" xmlns:cx8="http://schemas.microsoft.com/office/drawing/2016/5/14/chartex" xmlns:mc="http://schemas.openxmlformats.org/markup-compatibility/2006" xmlns:aink="http://schemas.microsoft.com/office/drawing/2016/ink" xmlns:am3d="http://schemas.microsoft.com/office/drawing/2017/model3d" xmlns:o="urn:schemas-microsoft-com:office:office" xmlns:r="http://schemas.openxmlformats.org/officeDocument/2006/relationships" xmlns:m="http://schemas.openxmlformats.org/officeDocument/2006/math" xmlns:v="urn:schemas-microsoft-com:vml" xmlns:wp14="http://schemas.microsoft.com/office/word/2010/wordprocessingDrawing" xmlns:wp="http://schemas.openxmlformats.org/drawingml/2006/wordprocessingDrawing" xmlns:w10="urn:schemas-microsoft-com:office:word" xmlns:w="http://schemas.openxmlformats.org/wordprocessingml/2006/main" xmlns:w14="http://schemas.microsoft.com/office/word/2010/wordml" xmlns:w15="http://schemas.microsoft.com/office/word/2012/wordml" xmlns:w16cex="http://schemas.microsoft.com/office/word/2018/wordml/cex" xmlns:w16cid="http://schemas.microsoft.com/office/word/2016/wordml/cid" xmlns:w16="http://schemas.microsoft.com/office/word/2018/wordml" xmlns:w16se="http://schemas.microsoft.com/office/word/2015/wordml/symex" xmlns:wpg="http://schemas.microsoft.com/office/word/2010/wordprocessingGroup" xmlns:wpi="http://schemas.microsoft.com/office/word/2010/wordprocessingInk" xmlns:wne="http://schemas.microsoft.com/office/word/2006/wordml" xmlns:wps="http://schemas.microsoft.com/office/word/2010/wordprocessingShape" mc:Ignorable="w14 w15 w16se w16cid w16 w16cex wp14">
   <w:endnote w:type="separator" w:id="-1">
     <w:p>
       <w:pPr>
@@ -15188,7 +15177,7 @@
 </file>
 
 <file path=word/footer1.xml><?xml version="1.0" encoding="utf-8"?>
-<w:ftr xmlns:wpc="http://schemas.microsoft.com/office/word/2010/wordprocessingCanvas" xmlns:cx="http://schemas.microsoft.com/office/drawing/2014/chartex" xmlns:cx1="http://schemas.microsoft.com/office/drawing/2015/9/8/chartex" xmlns:mc="http://schemas.openxmlformats.org/markup-compatibility/2006" xmlns:o="urn:schemas-microsoft-com:office:office" xmlns:r="http://schemas.openxmlformats.org/officeDocument/2006/relationships" xmlns:m="http://schemas.openxmlformats.org/officeDocument/2006/math" xmlns:v="urn:schemas-microsoft-com:vml" xmlns:wp14="http://schemas.microsoft.com/office/word/2010/wordprocessingDrawing" xmlns:wp="http://schemas.openxmlformats.org/drawingml/2006/wordprocessingDrawing" xmlns:w10="urn:schemas-microsoft-com:office:word" xmlns:w="http://schemas.openxmlformats.org/wordprocessingml/2006/main" xmlns:w14="http://schemas.microsoft.com/office/word/2010/wordml" xmlns:w15="http://schemas.microsoft.com/office/word/2012/wordml" xmlns:w16se="http://schemas.microsoft.com/office/word/2015/wordml/symex" xmlns:wpg="http://schemas.microsoft.com/office/word/2010/wordprocessingGroup" xmlns:wpi="http://schemas.microsoft.com/office/word/2010/wordprocessingInk" xmlns:wne="http://schemas.microsoft.com/office/word/2006/wordml" xmlns:wps="http://schemas.microsoft.com/office/word/2010/wordprocessingShape" mc:Ignorable="w14 w15 w16se wp14">
+<w:ftr xmlns:wpc="http://schemas.microsoft.com/office/word/2010/wordprocessingCanvas" xmlns:cx="http://schemas.microsoft.com/office/drawing/2014/chartex" xmlns:cx1="http://schemas.microsoft.com/office/drawing/2015/9/8/chartex" xmlns:cx2="http://schemas.microsoft.com/office/drawing/2015/10/21/chartex" xmlns:cx3="http://schemas.microsoft.com/office/drawing/2016/5/9/chartex" xmlns:cx4="http://schemas.microsoft.com/office/drawing/2016/5/10/chartex" xmlns:cx5="http://schemas.microsoft.com/office/drawing/2016/5/11/chartex" xmlns:cx6="http://schemas.microsoft.com/office/drawing/2016/5/12/chartex" xmlns:cx7="http://schemas.microsoft.com/office/drawing/2016/5/13/chartex" xmlns:cx8="http://schemas.microsoft.com/office/drawing/2016/5/14/chartex" xmlns:mc="http://schemas.openxmlformats.org/markup-compatibility/2006" xmlns:aink="http://schemas.microsoft.com/office/drawing/2016/ink" xmlns:am3d="http://schemas.microsoft.com/office/drawing/2017/model3d" xmlns:o="urn:schemas-microsoft-com:office:office" xmlns:r="http://schemas.openxmlformats.org/officeDocument/2006/relationships" xmlns:m="http://schemas.openxmlformats.org/officeDocument/2006/math" xmlns:v="urn:schemas-microsoft-com:vml" xmlns:wp14="http://schemas.microsoft.com/office/word/2010/wordprocessingDrawing" xmlns:wp="http://schemas.openxmlformats.org/drawingml/2006/wordprocessingDrawing" xmlns:w10="urn:schemas-microsoft-com:office:word" xmlns:w="http://schemas.openxmlformats.org/wordprocessingml/2006/main" xmlns:w14="http://schemas.microsoft.com/office/word/2010/wordml" xmlns:w15="http://schemas.microsoft.com/office/word/2012/wordml" xmlns:w16cex="http://schemas.microsoft.com/office/word/2018/wordml/cex" xmlns:w16cid="http://schemas.microsoft.com/office/word/2016/wordml/cid" xmlns:w16="http://schemas.microsoft.com/office/word/2018/wordml" xmlns:w16se="http://schemas.microsoft.com/office/word/2015/wordml/symex" xmlns:wpg="http://schemas.microsoft.com/office/word/2010/wordprocessingGroup" xmlns:wpi="http://schemas.microsoft.com/office/word/2010/wordprocessingInk" xmlns:wne="http://schemas.microsoft.com/office/word/2006/wordml" xmlns:wps="http://schemas.microsoft.com/office/word/2010/wordprocessingShape" mc:Ignorable="w14 w15 w16se w16cid w16 w16cex wp14">
   <w:p>
     <w:pPr>
       <w:pStyle w:val="Footer"/>
@@ -15293,7 +15282,7 @@
 </file>
 
 <file path=word/footnotes.xml><?xml version="1.0" encoding="utf-8"?>
-<w:footnotes xmlns:wpc="http://schemas.microsoft.com/office/word/2010/wordprocessingCanvas" xmlns:cx="http://schemas.microsoft.com/office/drawing/2014/chartex" xmlns:cx1="http://schemas.microsoft.com/office/drawing/2015/9/8/chartex" xmlns:mc="http://schemas.openxmlformats.org/markup-compatibility/2006" xmlns:o="urn:schemas-microsoft-com:office:office" xmlns:r="http://schemas.openxmlformats.org/officeDocument/2006/relationships" xmlns:m="http://schemas.openxmlformats.org/officeDocument/2006/math" xmlns:v="urn:schemas-microsoft-com:vml" xmlns:wp14="http://schemas.microsoft.com/office/word/2010/wordprocessingDrawing" xmlns:wp="http://schemas.openxmlformats.org/drawingml/2006/wordprocessingDrawing" xmlns:w10="urn:schemas-microsoft-com:office:word" xmlns:w="http://schemas.openxmlformats.org/wordprocessingml/2006/main" xmlns:w14="http://schemas.microsoft.com/office/word/2010/wordml" xmlns:w15="http://schemas.microsoft.com/office/word/2012/wordml" xmlns:w16se="http://schemas.microsoft.com/office/word/2015/wordml/symex" xmlns:wpg="http://schemas.microsoft.com/office/word/2010/wordprocessingGroup" xmlns:wpi="http://schemas.microsoft.com/office/word/2010/wordprocessingInk" xmlns:wne="http://schemas.microsoft.com/office/word/2006/wordml" xmlns:wps="http://schemas.microsoft.com/office/word/2010/wordprocessingShape" mc:Ignorable="w14 w15 w16se wp14">
+<w:footnotes xmlns:wpc="http://schemas.microsoft.com/office/word/2010/wordprocessingCanvas" xmlns:cx="http://schemas.microsoft.com/office/drawing/2014/chartex" xmlns:cx1="http://schemas.microsoft.com/office/drawing/2015/9/8/chartex" xmlns:cx2="http://schemas.microsoft.com/office/drawing/2015/10/21/chartex" xmlns:cx3="http://schemas.microsoft.com/office/drawing/2016/5/9/chartex" xmlns:cx4="http://schemas.microsoft.com/office/drawing/2016/5/10/chartex" xmlns:cx5="http://schemas.microsoft.com/office/drawing/2016/5/11/chartex" xmlns:cx6="http://schemas.microsoft.com/office/drawing/2016/5/12/chartex" xmlns:cx7="http://schemas.microsoft.com/office/drawing/2016/5/13/chartex" xmlns:cx8="http://schemas.microsoft.com/office/drawing/2016/5/14/chartex" xmlns:mc="http://schemas.openxmlformats.org/markup-compatibility/2006" xmlns:aink="http://schemas.microsoft.com/office/drawing/2016/ink" xmlns:am3d="http://schemas.microsoft.com/office/drawing/2017/model3d" xmlns:o="urn:schemas-microsoft-com:office:office" xmlns:r="http://schemas.openxmlformats.org/officeDocument/2006/relationships" xmlns:m="http://schemas.openxmlformats.org/officeDocument/2006/math" xmlns:v="urn:schemas-microsoft-com:vml" xmlns:wp14="http://schemas.microsoft.com/office/word/2010/wordprocessingDrawing" xmlns:wp="http://schemas.openxmlformats.org/drawingml/2006/wordprocessingDrawing" xmlns:w10="urn:schemas-microsoft-com:office:word" xmlns:w="http://schemas.openxmlformats.org/wordprocessingml/2006/main" xmlns:w14="http://schemas.microsoft.com/office/word/2010/wordml" xmlns:w15="http://schemas.microsoft.com/office/word/2012/wordml" xmlns:w16cex="http://schemas.microsoft.com/office/word/2018/wordml/cex" xmlns:w16cid="http://schemas.microsoft.com/office/word/2016/wordml/cid" xmlns:w16="http://schemas.microsoft.com/office/word/2018/wordml" xmlns:w16se="http://schemas.microsoft.com/office/word/2015/wordml/symex" xmlns:wpg="http://schemas.microsoft.com/office/word/2010/wordprocessingGroup" xmlns:wpi="http://schemas.microsoft.com/office/word/2010/wordprocessingInk" xmlns:wne="http://schemas.microsoft.com/office/word/2006/wordml" xmlns:wps="http://schemas.microsoft.com/office/word/2010/wordprocessingShape" mc:Ignorable="w14 w15 w16se w16cid w16 w16cex wp14">
   <w:footnote w:type="separator" w:id="-1">
     <w:p>
       <w:pPr>
@@ -15335,43 +15324,7 @@
             <w:color w:val="222222"/>
             <w:shd w:val="clear" w:color="auto" w:fill="FFFFFF"/>
           </w:rPr>
-          <w:t xml:space="preserve">Clayton-Matthews, Alan, and Randy </w:t>
-        </w:r>
-        <w:proofErr w:type="spellStart"/>
-        <w:r>
-          <w:rPr>
-            <w:rFonts w:cs="Arial"/>
-            <w:color w:val="222222"/>
-            <w:shd w:val="clear" w:color="auto" w:fill="FFFFFF"/>
-          </w:rPr>
-          <w:t>Albelda</w:t>
-        </w:r>
-        <w:proofErr w:type="spellEnd"/>
-        <w:r>
-          <w:rPr>
-            <w:rFonts w:cs="Arial"/>
-            <w:color w:val="222222"/>
-            <w:shd w:val="clear" w:color="auto" w:fill="FFFFFF"/>
-          </w:rPr>
-          <w:t xml:space="preserve">. "Description of the </w:t>
-        </w:r>
-        <w:proofErr w:type="spellStart"/>
-        <w:r>
-          <w:rPr>
-            <w:rFonts w:cs="Arial"/>
-            <w:color w:val="222222"/>
-            <w:shd w:val="clear" w:color="auto" w:fill="FFFFFF"/>
-          </w:rPr>
-          <w:t>Albelda</w:t>
-        </w:r>
-        <w:proofErr w:type="spellEnd"/>
-        <w:r>
-          <w:rPr>
-            <w:rFonts w:cs="Arial"/>
-            <w:color w:val="222222"/>
-            <w:shd w:val="clear" w:color="auto" w:fill="FFFFFF"/>
-          </w:rPr>
-          <w:t xml:space="preserve"> Clayton-Matthews/IWPR 2017 Paid Family and Medical Leave Simulator Model." (2017).</w:t>
+          <w:t>Clayton-Matthews, Alan, and Randy Albelda. "Description of the Albelda Clayton-Matthews/IWPR 2017 Paid Family and Medical Leave Simulator Model." (2017).</w:t>
         </w:r>
       </w:ins>
     </w:p>
@@ -15641,7 +15594,6 @@
           </w:rPr>
           <w:t xml:space="preserve"> For more information on the 2012 FMLA wave, see </w:t>
         </w:r>
-        <w:proofErr w:type="spellStart"/>
         <w:r>
           <w:rPr>
             <w:rFonts w:cs="Arial"/>
@@ -15655,55 +15607,7 @@
               </w:rPr>
             </w:rPrChange>
           </w:rPr>
-          <w:t>Klerman</w:t>
-        </w:r>
-        <w:proofErr w:type="spellEnd"/>
-        <w:r>
-          <w:rPr>
-            <w:rFonts w:cs="Arial"/>
-            <w:color w:val="000000" w:themeColor="text1"/>
-            <w:shd w:val="clear" w:color="auto" w:fill="FFFFFF"/>
-            <w:rPrChange w:id="148" w:author="Luke Patterson" w:date="2020-05-22T10:58:00Z">
-              <w:rPr>
-                <w:rFonts w:cs="Arial"/>
-                <w:color w:val="222222"/>
-                <w:shd w:val="clear" w:color="auto" w:fill="FFFFFF"/>
-              </w:rPr>
-            </w:rPrChange>
-          </w:rPr>
-          <w:t xml:space="preserve">, Jacob Alex, Kelly Daley, and Alyssa </w:t>
-        </w:r>
-        <w:proofErr w:type="spellStart"/>
-        <w:r>
-          <w:rPr>
-            <w:rFonts w:cs="Arial"/>
-            <w:color w:val="000000" w:themeColor="text1"/>
-            <w:shd w:val="clear" w:color="auto" w:fill="FFFFFF"/>
-            <w:rPrChange w:id="149" w:author="Luke Patterson" w:date="2020-05-22T10:58:00Z">
-              <w:rPr>
-                <w:rFonts w:cs="Arial"/>
-                <w:color w:val="222222"/>
-                <w:shd w:val="clear" w:color="auto" w:fill="FFFFFF"/>
-              </w:rPr>
-            </w:rPrChange>
-          </w:rPr>
-          <w:t>Pozniak</w:t>
-        </w:r>
-        <w:proofErr w:type="spellEnd"/>
-        <w:r>
-          <w:rPr>
-            <w:rFonts w:cs="Arial"/>
-            <w:color w:val="000000" w:themeColor="text1"/>
-            <w:shd w:val="clear" w:color="auto" w:fill="FFFFFF"/>
-            <w:rPrChange w:id="150" w:author="Luke Patterson" w:date="2020-05-22T10:58:00Z">
-              <w:rPr>
-                <w:rFonts w:cs="Arial"/>
-                <w:color w:val="222222"/>
-                <w:shd w:val="clear" w:color="auto" w:fill="FFFFFF"/>
-              </w:rPr>
-            </w:rPrChange>
-          </w:rPr>
-          <w:t>. "Family and medical leave in 2012: Technical report." </w:t>
+          <w:t>Klerman, Jacob Alex, Kelly Daley, and Alyssa Pozniak. "Family and medical leave in 2012: Technical report." </w:t>
         </w:r>
         <w:r>
           <w:rPr>
@@ -15712,7 +15616,7 @@
             <w:iCs/>
             <w:color w:val="000000" w:themeColor="text1"/>
             <w:shd w:val="clear" w:color="auto" w:fill="FFFFFF"/>
-            <w:rPrChange w:id="151" w:author="Luke Patterson" w:date="2020-05-22T10:58:00Z">
+            <w:rPrChange w:id="148" w:author="Luke Patterson" w:date="2020-05-22T10:58:00Z">
               <w:rPr>
                 <w:rFonts w:cs="Arial"/>
                 <w:i/>
@@ -15722,75 +15626,14 @@
               </w:rPr>
             </w:rPrChange>
           </w:rPr>
-          <w:t xml:space="preserve">Cambridge, MA: </w:t>
-        </w:r>
-        <w:proofErr w:type="spellStart"/>
-        <w:r>
-          <w:rPr>
-            <w:rFonts w:cs="Arial"/>
-            <w:i/>
-            <w:iCs/>
+          <w:t>Cambridge, MA: Abt Associates Inc</w:t>
+        </w:r>
+        <w:r>
+          <w:rPr>
+            <w:rFonts w:cs="Arial"/>
             <w:color w:val="000000" w:themeColor="text1"/>
             <w:shd w:val="clear" w:color="auto" w:fill="FFFFFF"/>
-            <w:rPrChange w:id="152" w:author="Luke Patterson" w:date="2020-05-22T10:58:00Z">
-              <w:rPr>
-                <w:rFonts w:cs="Arial"/>
-                <w:i/>
-                <w:iCs/>
-                <w:color w:val="222222"/>
-                <w:shd w:val="clear" w:color="auto" w:fill="FFFFFF"/>
-              </w:rPr>
-            </w:rPrChange>
-          </w:rPr>
-          <w:t>Abt</w:t>
-        </w:r>
-        <w:proofErr w:type="spellEnd"/>
-        <w:r>
-          <w:rPr>
-            <w:rFonts w:cs="Arial"/>
-            <w:i/>
-            <w:iCs/>
-            <w:color w:val="000000" w:themeColor="text1"/>
-            <w:shd w:val="clear" w:color="auto" w:fill="FFFFFF"/>
-            <w:rPrChange w:id="153" w:author="Luke Patterson" w:date="2020-05-22T10:58:00Z">
-              <w:rPr>
-                <w:rFonts w:cs="Arial"/>
-                <w:i/>
-                <w:iCs/>
-                <w:color w:val="222222"/>
-                <w:shd w:val="clear" w:color="auto" w:fill="FFFFFF"/>
-              </w:rPr>
-            </w:rPrChange>
-          </w:rPr>
-          <w:t xml:space="preserve"> Associates </w:t>
-        </w:r>
-        <w:proofErr w:type="spellStart"/>
-        <w:r>
-          <w:rPr>
-            <w:rFonts w:cs="Arial"/>
-            <w:i/>
-            <w:iCs/>
-            <w:color w:val="000000" w:themeColor="text1"/>
-            <w:shd w:val="clear" w:color="auto" w:fill="FFFFFF"/>
-            <w:rPrChange w:id="154" w:author="Luke Patterson" w:date="2020-05-22T10:58:00Z">
-              <w:rPr>
-                <w:rFonts w:cs="Arial"/>
-                <w:i/>
-                <w:iCs/>
-                <w:color w:val="222222"/>
-                <w:shd w:val="clear" w:color="auto" w:fill="FFFFFF"/>
-              </w:rPr>
-            </w:rPrChange>
-          </w:rPr>
-          <w:t>Inc</w:t>
-        </w:r>
-        <w:proofErr w:type="spellEnd"/>
-        <w:r>
-          <w:rPr>
-            <w:rFonts w:cs="Arial"/>
-            <w:color w:val="000000" w:themeColor="text1"/>
-            <w:shd w:val="clear" w:color="auto" w:fill="FFFFFF"/>
-            <w:rPrChange w:id="155" w:author="Luke Patterson" w:date="2020-05-22T10:58:00Z">
+            <w:rPrChange w:id="149" w:author="Luke Patterson" w:date="2020-05-22T10:58:00Z">
               <w:rPr>
                 <w:rFonts w:cs="Arial"/>
                 <w:color w:val="222222"/>
@@ -15808,7 +15651,7 @@
       <w:pPr>
         <w:pStyle w:val="FootnoteText"/>
       </w:pPr>
-      <w:ins w:id="160" w:author="Luke Patterson" w:date="2020-05-21T11:25:00Z">
+      <w:ins w:id="154" w:author="Luke Patterson" w:date="2020-05-21T11:25:00Z">
         <w:r>
           <w:rPr>
             <w:rStyle w:val="FootnoteReference"/>
@@ -15844,7 +15687,7 @@
       <w:pPr>
         <w:pStyle w:val="FootnoteText"/>
       </w:pPr>
-      <w:ins w:id="172" w:author="Luke Patterson" w:date="2020-05-21T15:04:00Z">
+      <w:ins w:id="166" w:author="Luke Patterson" w:date="2020-05-21T15:04:00Z">
         <w:r>
           <w:rPr>
             <w:rStyle w:val="FootnoteReference"/>
@@ -15855,7 +15698,7 @@
           <w:t xml:space="preserve"> </w:t>
         </w:r>
       </w:ins>
-      <w:ins w:id="173" w:author="Luke Patterson" w:date="2020-05-28T10:12:00Z">
+      <w:ins w:id="167" w:author="Luke Patterson" w:date="2020-05-28T10:12:00Z">
         <w:r>
           <w:t>[Placeholder for URL Links]</w:t>
         </w:r>
@@ -15867,11 +15710,11 @@
       <w:pPr>
         <w:pStyle w:val="FootnoteText"/>
         <w:rPr>
-          <w:del w:id="211" w:author="Chris Zhang" w:date="2020-05-27T14:45:00Z"/>
-        </w:rPr>
-      </w:pPr>
-      <w:ins w:id="212" w:author="Luke Patterson" w:date="2020-05-21T15:03:00Z">
-        <w:del w:id="213" w:author="Chris Zhang" w:date="2020-05-27T14:45:00Z">
+          <w:del w:id="205" w:author="Chris Zhang" w:date="2020-05-27T14:45:00Z"/>
+        </w:rPr>
+      </w:pPr>
+      <w:ins w:id="206" w:author="Luke Patterson" w:date="2020-05-21T15:03:00Z">
+        <w:del w:id="207" w:author="Chris Zhang" w:date="2020-05-27T14:45:00Z">
           <w:r>
             <w:rPr>
               <w:rStyle w:val="FootnoteReference"/>
@@ -15890,11 +15733,11 @@
       <w:pPr>
         <w:pStyle w:val="FootnoteText"/>
         <w:rPr>
-          <w:del w:id="222" w:author="Luke Patterson" w:date="2020-05-21T15:05:00Z"/>
-          <w:rFonts w:cs="Arial"/>
-        </w:rPr>
-      </w:pPr>
-      <w:del w:id="223" w:author="Luke Patterson" w:date="2020-05-21T15:05:00Z">
+          <w:del w:id="216" w:author="Luke Patterson" w:date="2020-05-21T15:05:00Z"/>
+          <w:rFonts w:cs="Arial"/>
+        </w:rPr>
+      </w:pPr>
+      <w:del w:id="217" w:author="Luke Patterson" w:date="2020-05-21T15:05:00Z">
         <w:r>
           <w:rPr>
             <w:rStyle w:val="FootnoteReference"/>
@@ -15923,7 +15766,7 @@
       <w:tr>
         <w:trPr>
           <w:trHeight w:val="300"/>
-          <w:del w:id="224" w:author="Luke Patterson" w:date="2020-05-21T15:05:00Z"/>
+          <w:del w:id="218" w:author="Luke Patterson" w:date="2020-05-21T15:05:00Z"/>
         </w:trPr>
         <w:tc>
           <w:tcPr>
@@ -15943,7 +15786,7 @@
             <w:pPr>
               <w:spacing w:after="0" w:line="240" w:lineRule="auto"/>
               <w:rPr>
-                <w:del w:id="225" w:author="Luke Patterson" w:date="2020-05-21T15:05:00Z"/>
+                <w:del w:id="219" w:author="Luke Patterson" w:date="2020-05-21T15:05:00Z"/>
                 <w:rFonts w:eastAsia="Times New Roman" w:cs="Arial"/>
                 <w:color w:val="0563C1"/>
                 <w:sz w:val="20"/>
@@ -15951,7 +15794,7 @@
                 <w:u w:val="single"/>
               </w:rPr>
             </w:pPr>
-            <w:del w:id="226" w:author="Luke Patterson" w:date="2020-05-21T15:05:00Z">
+            <w:del w:id="220" w:author="Luke Patterson" w:date="2020-05-21T15:05:00Z">
               <w:r>
                 <w:fldChar w:fldCharType="begin"/>
               </w:r>
@@ -15988,7 +15831,7 @@
       <w:tr>
         <w:trPr>
           <w:trHeight w:val="300"/>
-          <w:del w:id="227" w:author="Luke Patterson" w:date="2020-05-21T15:05:00Z"/>
+          <w:del w:id="221" w:author="Luke Patterson" w:date="2020-05-21T15:05:00Z"/>
         </w:trPr>
         <w:tc>
           <w:tcPr>
@@ -16008,7 +15851,7 @@
             <w:pPr>
               <w:spacing w:after="0" w:line="240" w:lineRule="auto"/>
               <w:rPr>
-                <w:del w:id="228" w:author="Luke Patterson" w:date="2020-05-21T15:05:00Z"/>
+                <w:del w:id="222" w:author="Luke Patterson" w:date="2020-05-21T15:05:00Z"/>
                 <w:rFonts w:eastAsia="Times New Roman" w:cs="Arial"/>
                 <w:color w:val="0563C1"/>
                 <w:sz w:val="20"/>
@@ -16016,7 +15859,7 @@
                 <w:u w:val="single"/>
               </w:rPr>
             </w:pPr>
-            <w:del w:id="229" w:author="Luke Patterson" w:date="2020-05-21T15:05:00Z">
+            <w:del w:id="223" w:author="Luke Patterson" w:date="2020-05-21T15:05:00Z">
               <w:r>
                 <w:fldChar w:fldCharType="begin"/>
               </w:r>
@@ -16052,7 +15895,7 @@
             <w:pPr>
               <w:spacing w:after="0" w:line="240" w:lineRule="auto"/>
               <w:rPr>
-                <w:del w:id="230" w:author="Luke Patterson" w:date="2020-05-21T15:05:00Z"/>
+                <w:del w:id="224" w:author="Luke Patterson" w:date="2020-05-21T15:05:00Z"/>
                 <w:rFonts w:eastAsia="Times New Roman" w:cs="Arial"/>
                 <w:color w:val="0563C1"/>
                 <w:sz w:val="20"/>
@@ -16060,7 +15903,7 @@
                 <w:u w:val="single"/>
               </w:rPr>
             </w:pPr>
-            <w:del w:id="231" w:author="Luke Patterson" w:date="2020-05-21T15:05:00Z">
+            <w:del w:id="225" w:author="Luke Patterson" w:date="2020-05-21T15:05:00Z">
               <w:r>
                 <w:rPr>
                   <w:rFonts w:cs="Arial"/>
@@ -16076,7 +15919,7 @@
       <w:tr>
         <w:trPr>
           <w:trHeight w:val="300"/>
-          <w:del w:id="232" w:author="Luke Patterson" w:date="2020-05-21T15:05:00Z"/>
+          <w:del w:id="226" w:author="Luke Patterson" w:date="2020-05-21T15:05:00Z"/>
         </w:trPr>
         <w:tc>
           <w:tcPr>
@@ -16096,7 +15939,7 @@
             <w:pPr>
               <w:spacing w:after="0" w:line="240" w:lineRule="auto"/>
               <w:rPr>
-                <w:del w:id="233" w:author="Luke Patterson" w:date="2020-05-21T15:05:00Z"/>
+                <w:del w:id="227" w:author="Luke Patterson" w:date="2020-05-21T15:05:00Z"/>
                 <w:rFonts w:eastAsia="Times New Roman" w:cs="Arial"/>
                 <w:color w:val="0563C1"/>
                 <w:sz w:val="20"/>
@@ -16104,7 +15947,7 @@
                 <w:u w:val="single"/>
               </w:rPr>
             </w:pPr>
-            <w:del w:id="234" w:author="Luke Patterson" w:date="2020-05-21T15:05:00Z">
+            <w:del w:id="228" w:author="Luke Patterson" w:date="2020-05-21T15:05:00Z">
               <w:r>
                 <w:fldChar w:fldCharType="begin"/>
               </w:r>
@@ -16141,7 +15984,7 @@
       <w:tr>
         <w:trPr>
           <w:trHeight w:val="80"/>
-          <w:del w:id="235" w:author="Luke Patterson" w:date="2020-05-21T15:05:00Z"/>
+          <w:del w:id="229" w:author="Luke Patterson" w:date="2020-05-21T15:05:00Z"/>
         </w:trPr>
         <w:tc>
           <w:tcPr>
@@ -16161,7 +16004,7 @@
             <w:pPr>
               <w:spacing w:after="0" w:line="240" w:lineRule="auto"/>
               <w:rPr>
-                <w:del w:id="236" w:author="Luke Patterson" w:date="2020-05-21T15:05:00Z"/>
+                <w:del w:id="230" w:author="Luke Patterson" w:date="2020-05-21T15:05:00Z"/>
                 <w:rFonts w:eastAsia="Times New Roman" w:cs="Arial"/>
                 <w:color w:val="0563C1"/>
                 <w:sz w:val="20"/>
@@ -16169,7 +16012,7 @@
                 <w:u w:val="single"/>
               </w:rPr>
             </w:pPr>
-            <w:del w:id="237" w:author="Luke Patterson" w:date="2020-05-21T15:05:00Z">
+            <w:del w:id="231" w:author="Luke Patterson" w:date="2020-05-21T15:05:00Z">
               <w:r>
                 <w:fldChar w:fldCharType="begin"/>
               </w:r>
@@ -16205,7 +16048,7 @@
             <w:pPr>
               <w:spacing w:after="0" w:line="240" w:lineRule="auto"/>
               <w:rPr>
-                <w:del w:id="238" w:author="Luke Patterson" w:date="2020-05-21T15:05:00Z"/>
+                <w:del w:id="232" w:author="Luke Patterson" w:date="2020-05-21T15:05:00Z"/>
                 <w:rFonts w:eastAsia="Times New Roman" w:cs="Arial"/>
                 <w:color w:val="0563C1"/>
                 <w:sz w:val="20"/>
@@ -16213,7 +16056,7 @@
                 <w:u w:val="single"/>
               </w:rPr>
             </w:pPr>
-            <w:del w:id="239" w:author="Luke Patterson" w:date="2020-05-21T15:05:00Z">
+            <w:del w:id="233" w:author="Luke Patterson" w:date="2020-05-21T15:05:00Z">
               <w:r>
                 <w:rPr>
                   <w:rFonts w:cs="Arial"/>
@@ -16229,7 +16072,7 @@
       <w:tr>
         <w:trPr>
           <w:trHeight w:val="300"/>
-          <w:del w:id="240" w:author="Luke Patterson" w:date="2020-05-21T15:05:00Z"/>
+          <w:del w:id="234" w:author="Luke Patterson" w:date="2020-05-21T15:05:00Z"/>
         </w:trPr>
         <w:tc>
           <w:tcPr>
@@ -16249,7 +16092,7 @@
             <w:pPr>
               <w:spacing w:after="0" w:line="240" w:lineRule="auto"/>
               <w:rPr>
-                <w:del w:id="241" w:author="Luke Patterson" w:date="2020-05-21T15:05:00Z"/>
+                <w:del w:id="235" w:author="Luke Patterson" w:date="2020-05-21T15:05:00Z"/>
                 <w:rFonts w:eastAsia="Times New Roman" w:cs="Arial"/>
                 <w:color w:val="0563C1"/>
                 <w:sz w:val="20"/>
@@ -16257,7 +16100,7 @@
                 <w:u w:val="single"/>
               </w:rPr>
             </w:pPr>
-            <w:del w:id="242" w:author="Luke Patterson" w:date="2020-05-21T15:05:00Z">
+            <w:del w:id="236" w:author="Luke Patterson" w:date="2020-05-21T15:05:00Z">
               <w:r>
                 <w:fldChar w:fldCharType="begin"/>
               </w:r>
@@ -16296,7 +16139,7 @@
       <w:pPr>
         <w:pStyle w:val="FootnoteText"/>
         <w:rPr>
-          <w:del w:id="243" w:author="Luke Patterson" w:date="2020-05-21T15:05:00Z"/>
+          <w:del w:id="237" w:author="Luke Patterson" w:date="2020-05-21T15:05:00Z"/>
         </w:rPr>
       </w:pPr>
     </w:p>
@@ -16306,7 +16149,7 @@
       <w:pPr>
         <w:pStyle w:val="FootnoteText"/>
       </w:pPr>
-      <w:ins w:id="275" w:author="Luke Patterson" w:date="2020-05-28T10:12:00Z">
+      <w:ins w:id="269" w:author="Luke Patterson" w:date="2020-05-28T10:12:00Z">
         <w:r>
           <w:rPr>
             <w:rStyle w:val="FootnoteReference"/>
@@ -16324,68 +16167,68 @@
       <w:pPr>
         <w:pStyle w:val="FootnoteText"/>
       </w:pPr>
+      <w:ins w:id="280" w:author="Luke Patterson" w:date="2020-05-21T15:07:00Z">
+        <w:r>
+          <w:rPr>
+            <w:rStyle w:val="FootnoteReference"/>
+          </w:rPr>
+          <w:footnoteRef/>
+        </w:r>
+        <w:r>
+          <w:t xml:space="preserve"> Through multiplying the take up rates by the ratio of </w:t>
+        </w:r>
+      </w:ins>
+      <w:ins w:id="281" w:author="Luke Patterson" w:date="2020-05-21T15:11:00Z">
+        <w:r>
+          <w:t>actually</w:t>
+        </w:r>
+      </w:ins>
+      <w:ins w:id="282" w:author="Luke Patterson" w:date="2020-05-21T15:07:00Z">
+        <w:r>
+          <w:t>-</w:t>
+        </w:r>
+      </w:ins>
+      <w:ins w:id="283" w:author="Luke Patterson" w:date="2020-05-21T15:10:00Z">
+        <w:r>
+          <w:t xml:space="preserve">eligible </w:t>
+        </w:r>
+      </w:ins>
+      <w:ins w:id="284" w:author="Luke Patterson" w:date="2020-05-21T15:07:00Z">
+        <w:r>
+          <w:t>to</w:t>
+        </w:r>
+      </w:ins>
+      <w:ins w:id="285" w:author="Luke Patterson" w:date="2020-05-21T15:10:00Z">
+        <w:r>
+          <w:t xml:space="preserve"> </w:t>
+        </w:r>
+      </w:ins>
+      <w:ins w:id="286" w:author="Luke Patterson" w:date="2020-05-21T15:11:00Z">
+        <w:r>
+          <w:t>simulated</w:t>
+        </w:r>
+      </w:ins>
       <w:ins w:id="287" w:author="Luke Patterson" w:date="2020-05-21T15:07:00Z">
         <w:r>
-          <w:rPr>
-            <w:rStyle w:val="FootnoteReference"/>
-          </w:rPr>
-          <w:footnoteRef/>
-        </w:r>
-        <w:r>
-          <w:t xml:space="preserve"> Through multiplying the take up rates by the ratio of </w:t>
+          <w:t>-eligible CA workers.</w:t>
         </w:r>
       </w:ins>
-      <w:ins w:id="288" w:author="Luke Patterson" w:date="2020-05-21T15:11:00Z">
-        <w:r>
-          <w:t>actually</w:t>
+      <w:ins w:id="288" w:author="Luke Patterson" w:date="2020-05-21T15:10:00Z">
+        <w:r>
+          <w:t xml:space="preserve"> </w:t>
         </w:r>
       </w:ins>
-      <w:ins w:id="289" w:author="Luke Patterson" w:date="2020-05-21T15:07:00Z">
-        <w:r>
-          <w:t>-</w:t>
+      <w:ins w:id="289" w:author="Luke Patterson" w:date="2020-05-21T15:11:00Z">
+        <w:r>
+          <w:t xml:space="preserve">As shown </w:t>
         </w:r>
       </w:ins>
       <w:ins w:id="290" w:author="Luke Patterson" w:date="2020-05-21T15:10:00Z">
         <w:r>
-          <w:t xml:space="preserve">eligible </w:t>
+          <w:t>in exhibit 3</w:t>
         </w:r>
       </w:ins>
-      <w:ins w:id="291" w:author="Luke Patterson" w:date="2020-05-21T15:07:00Z">
-        <w:r>
-          <w:t>to</w:t>
-        </w:r>
-      </w:ins>
-      <w:ins w:id="292" w:author="Luke Patterson" w:date="2020-05-21T15:10:00Z">
-        <w:r>
-          <w:t xml:space="preserve"> </w:t>
-        </w:r>
-      </w:ins>
-      <w:ins w:id="293" w:author="Luke Patterson" w:date="2020-05-21T15:11:00Z">
-        <w:r>
-          <w:t>simulated</w:t>
-        </w:r>
-      </w:ins>
-      <w:ins w:id="294" w:author="Luke Patterson" w:date="2020-05-21T15:07:00Z">
-        <w:r>
-          <w:t>-eligible CA workers.</w:t>
-        </w:r>
-      </w:ins>
-      <w:ins w:id="295" w:author="Luke Patterson" w:date="2020-05-21T15:10:00Z">
-        <w:r>
-          <w:t xml:space="preserve"> </w:t>
-        </w:r>
-      </w:ins>
-      <w:ins w:id="296" w:author="Luke Patterson" w:date="2020-05-21T15:11:00Z">
-        <w:r>
-          <w:t xml:space="preserve">As shown </w:t>
-        </w:r>
-      </w:ins>
-      <w:ins w:id="297" w:author="Luke Patterson" w:date="2020-05-21T15:10:00Z">
-        <w:r>
-          <w:t>in exhibit 3</w:t>
-        </w:r>
-      </w:ins>
-      <w:ins w:id="298" w:author="Luke Patterson" w:date="2020-05-21T15:11:00Z">
+      <w:ins w:id="291" w:author="Luke Patterson" w:date="2020-05-21T15:11:00Z">
         <w:r>
           <w:t>, this is 17.28/15.02 = 1.15.</w:t>
         </w:r>
@@ -16397,10 +16240,10 @@
       <w:pPr>
         <w:pStyle w:val="FootnoteText"/>
         <w:rPr>
-          <w:ins w:id="302" w:author="Luke Patterson" w:date="2020-05-21T15:09:00Z"/>
-        </w:rPr>
-      </w:pPr>
-      <w:ins w:id="303" w:author="Luke Patterson" w:date="2020-05-21T15:09:00Z">
+          <w:ins w:id="295" w:author="Luke Patterson" w:date="2020-05-21T15:09:00Z"/>
+        </w:rPr>
+      </w:pPr>
+      <w:ins w:id="296" w:author="Luke Patterson" w:date="2020-05-21T15:09:00Z">
         <w:r>
           <w:rPr>
             <w:rStyle w:val="FootnoteReference"/>
@@ -16418,7 +16261,7 @@
       <w:pPr>
         <w:pStyle w:val="FootnoteText"/>
       </w:pPr>
-      <w:ins w:id="395" w:author="Luke Patterson" w:date="2020-05-21T15:31:00Z">
+      <w:ins w:id="381" w:author="Luke Patterson" w:date="2020-05-21T15:31:00Z">
         <w:r>
           <w:rPr>
             <w:rStyle w:val="FootnoteReference"/>
@@ -16435,7 +16278,7 @@
 </file>
 
 <file path=word/numbering.xml><?xml version="1.0" encoding="utf-8"?>
-<w:numbering xmlns:wpc="http://schemas.microsoft.com/office/word/2010/wordprocessingCanvas" xmlns:cx="http://schemas.microsoft.com/office/drawing/2014/chartex" xmlns:cx1="http://schemas.microsoft.com/office/drawing/2015/9/8/chartex" xmlns:mc="http://schemas.openxmlformats.org/markup-compatibility/2006" xmlns:o="urn:schemas-microsoft-com:office:office" xmlns:r="http://schemas.openxmlformats.org/officeDocument/2006/relationships" xmlns:m="http://schemas.openxmlformats.org/officeDocument/2006/math" xmlns:v="urn:schemas-microsoft-com:vml" xmlns:wp14="http://schemas.microsoft.com/office/word/2010/wordprocessingDrawing" xmlns:wp="http://schemas.openxmlformats.org/drawingml/2006/wordprocessingDrawing" xmlns:w10="urn:schemas-microsoft-com:office:word" xmlns:w="http://schemas.openxmlformats.org/wordprocessingml/2006/main" xmlns:w14="http://schemas.microsoft.com/office/word/2010/wordml" xmlns:w15="http://schemas.microsoft.com/office/word/2012/wordml" xmlns:w16se="http://schemas.microsoft.com/office/word/2015/wordml/symex" xmlns:wpg="http://schemas.microsoft.com/office/word/2010/wordprocessingGroup" xmlns:wpi="http://schemas.microsoft.com/office/word/2010/wordprocessingInk" xmlns:wne="http://schemas.microsoft.com/office/word/2006/wordml" xmlns:wps="http://schemas.microsoft.com/office/word/2010/wordprocessingShape" mc:Ignorable="w14 w15 w16se wp14">
+<w:numbering xmlns:wpc="http://schemas.microsoft.com/office/word/2010/wordprocessingCanvas" xmlns:cx="http://schemas.microsoft.com/office/drawing/2014/chartex" xmlns:cx1="http://schemas.microsoft.com/office/drawing/2015/9/8/chartex" xmlns:cx2="http://schemas.microsoft.com/office/drawing/2015/10/21/chartex" xmlns:cx3="http://schemas.microsoft.com/office/drawing/2016/5/9/chartex" xmlns:cx4="http://schemas.microsoft.com/office/drawing/2016/5/10/chartex" xmlns:cx5="http://schemas.microsoft.com/office/drawing/2016/5/11/chartex" xmlns:cx6="http://schemas.microsoft.com/office/drawing/2016/5/12/chartex" xmlns:cx7="http://schemas.microsoft.com/office/drawing/2016/5/13/chartex" xmlns:cx8="http://schemas.microsoft.com/office/drawing/2016/5/14/chartex" xmlns:mc="http://schemas.openxmlformats.org/markup-compatibility/2006" xmlns:aink="http://schemas.microsoft.com/office/drawing/2016/ink" xmlns:am3d="http://schemas.microsoft.com/office/drawing/2017/model3d" xmlns:o="urn:schemas-microsoft-com:office:office" xmlns:r="http://schemas.openxmlformats.org/officeDocument/2006/relationships" xmlns:m="http://schemas.openxmlformats.org/officeDocument/2006/math" xmlns:v="urn:schemas-microsoft-com:vml" xmlns:wp14="http://schemas.microsoft.com/office/word/2010/wordprocessingDrawing" xmlns:wp="http://schemas.openxmlformats.org/drawingml/2006/wordprocessingDrawing" xmlns:w10="urn:schemas-microsoft-com:office:word" xmlns:w="http://schemas.openxmlformats.org/wordprocessingml/2006/main" xmlns:w14="http://schemas.microsoft.com/office/word/2010/wordml" xmlns:w15="http://schemas.microsoft.com/office/word/2012/wordml" xmlns:w16cex="http://schemas.microsoft.com/office/word/2018/wordml/cex" xmlns:w16cid="http://schemas.microsoft.com/office/word/2016/wordml/cid" xmlns:w16="http://schemas.microsoft.com/office/word/2018/wordml" xmlns:w16se="http://schemas.microsoft.com/office/word/2015/wordml/symex" xmlns:wpg="http://schemas.microsoft.com/office/word/2010/wordprocessingGroup" xmlns:wpi="http://schemas.microsoft.com/office/word/2010/wordprocessingInk" xmlns:wne="http://schemas.microsoft.com/office/word/2006/wordml" xmlns:wps="http://schemas.microsoft.com/office/word/2010/wordprocessingShape" mc:Ignorable="w14 w15 w16se w16cid w16 w16cex wp14">
   <w:abstractNum w:abstractNumId="0" w15:restartNumberingAfterBreak="0">
     <w:nsid w:val="05397AF8"/>
     <w:multiLevelType w:val="hybridMultilevel"/>
@@ -17037,7 +16880,7 @@
 </file>
 
 <file path=word/people.xml><?xml version="1.0" encoding="utf-8"?>
-<w15:people xmlns:wpc="http://schemas.microsoft.com/office/word/2010/wordprocessingCanvas" xmlns:cx="http://schemas.microsoft.com/office/drawing/2014/chartex" xmlns:cx1="http://schemas.microsoft.com/office/drawing/2015/9/8/chartex" xmlns:mc="http://schemas.openxmlformats.org/markup-compatibility/2006" xmlns:o="urn:schemas-microsoft-com:office:office" xmlns:r="http://schemas.openxmlformats.org/officeDocument/2006/relationships" xmlns:m="http://schemas.openxmlformats.org/officeDocument/2006/math" xmlns:v="urn:schemas-microsoft-com:vml" xmlns:wp14="http://schemas.microsoft.com/office/word/2010/wordprocessingDrawing" xmlns:wp="http://schemas.openxmlformats.org/drawingml/2006/wordprocessingDrawing" xmlns:w10="urn:schemas-microsoft-com:office:word" xmlns:w="http://schemas.openxmlformats.org/wordprocessingml/2006/main" xmlns:w14="http://schemas.microsoft.com/office/word/2010/wordml" xmlns:w15="http://schemas.microsoft.com/office/word/2012/wordml" xmlns:w16se="http://schemas.microsoft.com/office/word/2015/wordml/symex" xmlns:wpg="http://schemas.microsoft.com/office/word/2010/wordprocessingGroup" xmlns:wpi="http://schemas.microsoft.com/office/word/2010/wordprocessingInk" xmlns:wne="http://schemas.microsoft.com/office/word/2006/wordml" xmlns:wps="http://schemas.microsoft.com/office/word/2010/wordprocessingShape" mc:Ignorable="w14 w15 w16se wp14">
+<w15:people xmlns:wpc="http://schemas.microsoft.com/office/word/2010/wordprocessingCanvas" xmlns:cx="http://schemas.microsoft.com/office/drawing/2014/chartex" xmlns:cx1="http://schemas.microsoft.com/office/drawing/2015/9/8/chartex" xmlns:cx2="http://schemas.microsoft.com/office/drawing/2015/10/21/chartex" xmlns:cx3="http://schemas.microsoft.com/office/drawing/2016/5/9/chartex" xmlns:cx4="http://schemas.microsoft.com/office/drawing/2016/5/10/chartex" xmlns:cx5="http://schemas.microsoft.com/office/drawing/2016/5/11/chartex" xmlns:cx6="http://schemas.microsoft.com/office/drawing/2016/5/12/chartex" xmlns:cx7="http://schemas.microsoft.com/office/drawing/2016/5/13/chartex" xmlns:cx8="http://schemas.microsoft.com/office/drawing/2016/5/14/chartex" xmlns:mc="http://schemas.openxmlformats.org/markup-compatibility/2006" xmlns:aink="http://schemas.microsoft.com/office/drawing/2016/ink" xmlns:am3d="http://schemas.microsoft.com/office/drawing/2017/model3d" xmlns:o="urn:schemas-microsoft-com:office:office" xmlns:r="http://schemas.openxmlformats.org/officeDocument/2006/relationships" xmlns:m="http://schemas.openxmlformats.org/officeDocument/2006/math" xmlns:v="urn:schemas-microsoft-com:vml" xmlns:wp14="http://schemas.microsoft.com/office/word/2010/wordprocessingDrawing" xmlns:wp="http://schemas.openxmlformats.org/drawingml/2006/wordprocessingDrawing" xmlns:w10="urn:schemas-microsoft-com:office:word" xmlns:w="http://schemas.openxmlformats.org/wordprocessingml/2006/main" xmlns:w14="http://schemas.microsoft.com/office/word/2010/wordml" xmlns:w15="http://schemas.microsoft.com/office/word/2012/wordml" xmlns:w16cex="http://schemas.microsoft.com/office/word/2018/wordml/cex" xmlns:w16cid="http://schemas.microsoft.com/office/word/2016/wordml/cid" xmlns:w16="http://schemas.microsoft.com/office/word/2018/wordml" xmlns:w16se="http://schemas.microsoft.com/office/word/2015/wordml/symex" xmlns:wpg="http://schemas.microsoft.com/office/word/2010/wordprocessingGroup" xmlns:wpi="http://schemas.microsoft.com/office/word/2010/wordprocessingInk" xmlns:wne="http://schemas.microsoft.com/office/word/2006/wordml" xmlns:wps="http://schemas.microsoft.com/office/word/2010/wordprocessingShape" mc:Ignorable="w14 w15 w16se w16cid w16 w16cex wp14">
   <w15:person w15:author="Chief Evaluation Office">
     <w15:presenceInfo w15:providerId="None" w15:userId="Chief Evaluation Office"/>
   </w15:person>
@@ -17047,11 +16890,14 @@
   <w15:person w15:author="Chris Zhang">
     <w15:presenceInfo w15:providerId="AD" w15:userId="S-1-5-21-2024292843-174698863-1700471210-14120"/>
   </w15:person>
+  <w15:person w15:author="Luke Patterson [2]">
+    <w15:presenceInfo w15:providerId="Windows Live" w15:userId="e986ddb5a9e56645"/>
+  </w15:person>
 </w15:people>
 </file>
 
 <file path=word/styles.xml><?xml version="1.0" encoding="utf-8"?>
-<w:styles xmlns:mc="http://schemas.openxmlformats.org/markup-compatibility/2006" xmlns:r="http://schemas.openxmlformats.org/officeDocument/2006/relationships" xmlns:w="http://schemas.openxmlformats.org/wordprocessingml/2006/main" xmlns:w14="http://schemas.microsoft.com/office/word/2010/wordml" xmlns:w15="http://schemas.microsoft.com/office/word/2012/wordml" xmlns:w16se="http://schemas.microsoft.com/office/word/2015/wordml/symex" mc:Ignorable="w14 w15 w16se">
+<w:styles xmlns:mc="http://schemas.openxmlformats.org/markup-compatibility/2006" xmlns:r="http://schemas.openxmlformats.org/officeDocument/2006/relationships" xmlns:w="http://schemas.openxmlformats.org/wordprocessingml/2006/main" xmlns:w14="http://schemas.microsoft.com/office/word/2010/wordml" xmlns:w15="http://schemas.microsoft.com/office/word/2012/wordml" xmlns:w16cex="http://schemas.microsoft.com/office/word/2018/wordml/cex" xmlns:w16cid="http://schemas.microsoft.com/office/word/2016/wordml/cid" xmlns:w16="http://schemas.microsoft.com/office/word/2018/wordml" xmlns:w16se="http://schemas.microsoft.com/office/word/2015/wordml/symex" mc:Ignorable="w14 w15 w16se w16cid w16 w16cex">
   <w:docDefaults>
     <w:rPrDefault>
       <w:rPr>
@@ -17067,7 +16913,7 @@
       </w:pPr>
     </w:pPrDefault>
   </w:docDefaults>
-  <w:latentStyles w:defLockedState="0" w:defUIPriority="99" w:defSemiHidden="0" w:defUnhideWhenUsed="0" w:defQFormat="0" w:count="371">
+  <w:latentStyles w:defLockedState="0" w:defUIPriority="99" w:defSemiHidden="0" w:defUnhideWhenUsed="0" w:defQFormat="0" w:count="376">
     <w:lsdException w:name="Normal" w:uiPriority="0" w:qFormat="1"/>
     <w:lsdException w:name="heading 1" w:uiPriority="9" w:qFormat="1"/>
     <w:lsdException w:name="heading 2" w:semiHidden="1" w:uiPriority="9" w:unhideWhenUsed="1" w:qFormat="1"/>
@@ -17173,7 +17019,6 @@
     <w:lsdException w:name="HTML Sample" w:semiHidden="1" w:unhideWhenUsed="1"/>
     <w:lsdException w:name="HTML Typewriter" w:semiHidden="1" w:unhideWhenUsed="1"/>
     <w:lsdException w:name="HTML Variable" w:semiHidden="1" w:unhideWhenUsed="1"/>
-    <w:lsdException w:name="Normal Table" w:semiHidden="1" w:unhideWhenUsed="1"/>
     <w:lsdException w:name="annotation subject" w:semiHidden="1" w:unhideWhenUsed="1"/>
     <w:lsdException w:name="No List" w:semiHidden="1" w:unhideWhenUsed="1"/>
     <w:lsdException w:name="Outline List 1" w:semiHidden="1" w:unhideWhenUsed="1"/>
@@ -17216,11 +17061,8 @@
     <w:lsdException w:name="Table Contemporary" w:semiHidden="1" w:unhideWhenUsed="1"/>
     <w:lsdException w:name="Table Elegant" w:semiHidden="1" w:unhideWhenUsed="1"/>
     <w:lsdException w:name="Table Professional" w:semiHidden="1" w:unhideWhenUsed="1"/>
-    <w:lsdException w:name="Table Subtle 1" w:semiHidden="1" w:unhideWhenUsed="1"/>
     <w:lsdException w:name="Table Subtle 2" w:semiHidden="1" w:unhideWhenUsed="1"/>
     <w:lsdException w:name="Table Web 1" w:semiHidden="1" w:unhideWhenUsed="1"/>
-    <w:lsdException w:name="Table Web 2" w:semiHidden="1" w:unhideWhenUsed="1"/>
-    <w:lsdException w:name="Table Web 3" w:semiHidden="1" w:unhideWhenUsed="1"/>
     <w:lsdException w:name="Balloon Text" w:semiHidden="1" w:unhideWhenUsed="1"/>
     <w:lsdException w:name="Table Grid" w:uiPriority="39"/>
     <w:lsdException w:name="Table Theme" w:semiHidden="1" w:unhideWhenUsed="1"/>
@@ -17439,6 +17281,11 @@
     <w:lsdException w:name="List Table 5 Dark Accent 6" w:uiPriority="50"/>
     <w:lsdException w:name="List Table 6 Colorful Accent 6" w:uiPriority="51"/>
     <w:lsdException w:name="List Table 7 Colorful Accent 6" w:uiPriority="52"/>
+    <w:lsdException w:name="Mention" w:semiHidden="1" w:unhideWhenUsed="1"/>
+    <w:lsdException w:name="Smart Hyperlink" w:semiHidden="1" w:unhideWhenUsed="1"/>
+    <w:lsdException w:name="Hashtag" w:semiHidden="1" w:unhideWhenUsed="1"/>
+    <w:lsdException w:name="Unresolved Mention" w:semiHidden="1" w:unhideWhenUsed="1"/>
+    <w:lsdException w:name="Smart Link" w:semiHidden="1" w:unhideWhenUsed="1"/>
   </w:latentStyles>
   <w:style w:type="paragraph" w:default="1" w:styleId="Normal">
     <w:name w:val="Normal"/>
